--- a/15. Leetcode/20. 有效的括号.docx
+++ b/15. Leetcode/20. 有效的括号.docx
@@ -16,6 +16,9 @@
     <w:p>
       <w:pPr>
         <w:ind w:firstLine="420"/>
+        <w:rPr>
+          <w:rFonts w:hint="eastAsia"/>
+        </w:rPr>
       </w:pPr>
       <w:r>
         <w:rPr>
@@ -26,186 +29,135 @@
     </w:p>
     <w:p>
       <w:pPr>
-        <w:pStyle w:val="2"/>
-        <w:rPr>
-          <w:rFonts w:hint="eastAsia"/>
-        </w:rPr>
-      </w:pPr>
-      <w:r>
-        <w:rPr>
-          <w:rFonts w:hint="eastAsia"/>
-        </w:rPr>
-        <w:t>分析</w:t>
-      </w:r>
-    </w:p>
-    <w:p>
-      <w:pPr>
-        <w:pStyle w:val="3"/>
-        <w:rPr>
-          <w:rFonts w:hint="eastAsia"/>
+        <w:rPr>
+          <w:color w:val="FF0000"/>
+        </w:rPr>
+      </w:pPr>
+      <w:r>
+        <w:rPr>
+          <w:color w:val="FF0000"/>
+        </w:rPr>
+        <w:tab/>
+      </w:r>
+      <w:r>
+        <w:rPr>
+          <w:rFonts w:hint="eastAsia"/>
+          <w:color w:val="FF0000"/>
           <w:lang w:val="en-US" w:eastAsia="zh-CN"/>
         </w:rPr>
-      </w:pPr>
-      <w:r>
-        <w:rPr>
-          <w:rFonts w:hint="eastAsia"/>
-          <w:lang w:val="en-US" w:eastAsia="zh-CN"/>
-        </w:rPr>
-        <w:t>方法一：栈</w:t>
-      </w:r>
-    </w:p>
-    <w:p>
-      <w:r>
-        <w:tab/>
-      </w:r>
-      <w:r>
-        <w:t>1</w:t>
-      </w:r>
-      <w:r>
-        <w:rPr>
-          <w:rFonts w:hint="eastAsia"/>
-        </w:rPr>
-        <w:t>、</w:t>
-      </w:r>
-      <w:r>
-        <w:t>首先对</w:t>
-      </w:r>
-      <w:r>
-        <w:rPr>
-          <w:color w:val="FF0000"/>
-        </w:rPr>
-        <w:t>空字符串和仅含有一个字符</w:t>
-      </w:r>
-      <w:r>
-        <w:t>的字符串做判断</w:t>
-      </w:r>
-    </w:p>
-    <w:p>
-      <w:pPr>
-        <w:ind w:firstLine="420"/>
-      </w:pPr>
-      <w:r>
-        <w:t>2</w:t>
-      </w:r>
-      <w:r>
-        <w:rPr>
-          <w:rFonts w:hint="eastAsia"/>
-        </w:rPr>
-        <w:t>、</w:t>
-      </w:r>
-      <w:r>
-        <w:t>如果字符串中出现左侧括号"{"</w:t>
-      </w:r>
-      <w:r>
-        <w:rPr>
-          <w:rFonts w:hint="eastAsia"/>
-        </w:rPr>
-        <w:t>，</w:t>
-      </w:r>
-      <w:r>
-        <w:t>"("</w:t>
-      </w:r>
-      <w:r>
-        <w:rPr>
-          <w:rFonts w:hint="eastAsia"/>
-        </w:rPr>
-        <w:t>，</w:t>
-      </w:r>
-      <w:r>
-        <w:t>"["入栈</w:t>
-      </w:r>
-    </w:p>
-    <w:p>
-      <w:pPr>
-        <w:ind w:firstLine="420"/>
-      </w:pPr>
-      <w:r>
-        <w:t>3</w:t>
-      </w:r>
-      <w:r>
-        <w:rPr>
-          <w:rFonts w:hint="eastAsia"/>
-        </w:rPr>
-        <w:t>、</w:t>
-      </w:r>
-      <w:r>
-        <w:t>如果字符串中出现右侧括号"}"</w:t>
-      </w:r>
-      <w:r>
-        <w:rPr>
-          <w:rFonts w:hint="eastAsia"/>
-        </w:rPr>
-        <w:t>，</w:t>
-      </w:r>
-      <w:r>
-        <w:t>")"</w:t>
-      </w:r>
-      <w:r>
-        <w:rPr>
-          <w:rFonts w:hint="eastAsia"/>
-        </w:rPr>
-        <w:t>，</w:t>
-      </w:r>
-      <w:r>
-        <w:t>"]"则与该字符前面的字符判断(即栈顶元素)</w:t>
-      </w:r>
-      <w:r>
-        <w:rPr>
-          <w:rFonts w:hint="eastAsia"/>
-        </w:rPr>
-        <w:t>，</w:t>
-      </w:r>
-      <w:r>
-        <w:t>看是否能够配对</w:t>
-      </w:r>
-      <w:r>
-        <w:rPr>
-          <w:rFonts w:hint="eastAsia"/>
-        </w:rPr>
-        <w:t>，</w:t>
-      </w:r>
-      <w:r>
-        <w:t>如果可以配对则将栈顶元素弹出</w:t>
-      </w:r>
-      <w:r>
-        <w:rPr>
-          <w:rFonts w:hint="eastAsia"/>
-        </w:rPr>
-        <w:t>，</w:t>
-      </w:r>
-      <w:r>
-        <w:t>否则返回false</w:t>
-      </w:r>
-    </w:p>
-    <w:p>
-      <w:pPr>
-        <w:ind w:firstLine="420"/>
-      </w:pPr>
-      <w:r>
-        <w:t>4</w:t>
-      </w:r>
-      <w:r>
-        <w:rPr>
-          <w:rFonts w:hint="eastAsia"/>
-        </w:rPr>
-        <w:t>、</w:t>
-      </w:r>
-      <w:r>
-        <w:t>整个字符串判断完成后</w:t>
-      </w:r>
-      <w:r>
-        <w:rPr>
-          <w:rFonts w:hint="eastAsia"/>
-        </w:rPr>
-        <w:t>，</w:t>
-      </w:r>
-      <w:r>
-        <w:t>如果最后栈</w:t>
+        <w:t>类似题目</w:t>
+      </w:r>
+      <w:r>
+        <w:rPr>
+          <w:rFonts w:hint="eastAsia"/>
+          <w:b/>
+          <w:bCs/>
+          <w:color w:val="FF0000"/>
+        </w:rPr>
+        <w:t>：</w:t>
+      </w:r>
+      <w:r>
+        <w:rPr>
+          <w:rFonts w:hint="eastAsia"/>
+          <w:color w:val="FF0000"/>
+        </w:rPr>
+        <w:t>Leetcode</w:t>
       </w:r>
       <w:bookmarkStart w:id="0" w:name="_GoBack"/>
       <w:bookmarkEnd w:id="0"/>
       <w:r>
-        <w:t>为空</w:t>
+        <w:rPr>
+          <w:rFonts w:hint="eastAsia"/>
+          <w:color w:val="FF0000"/>
+        </w:rPr>
+        <w:t>9</w:t>
+      </w:r>
+      <w:r>
+        <w:rPr>
+          <w:color w:val="FF0000"/>
+        </w:rPr>
+        <w:t>21</w:t>
+      </w:r>
+    </w:p>
+    <w:p>
+      <w:pPr>
+        <w:ind w:firstLine="420"/>
+        <w:rPr>
+          <w:rFonts w:hint="eastAsia"/>
+        </w:rPr>
+      </w:pPr>
+    </w:p>
+    <w:p>
+      <w:pPr>
+        <w:pStyle w:val="2"/>
+        <w:rPr>
+          <w:rFonts w:hint="eastAsia"/>
+        </w:rPr>
+      </w:pPr>
+      <w:r>
+        <w:rPr>
+          <w:rFonts w:hint="eastAsia"/>
+        </w:rPr>
+        <w:t>分析</w:t>
+      </w:r>
+    </w:p>
+    <w:p>
+      <w:pPr>
+        <w:pStyle w:val="3"/>
+        <w:rPr>
+          <w:rFonts w:hint="eastAsia"/>
+          <w:lang w:val="en-US" w:eastAsia="zh-CN"/>
+        </w:rPr>
+      </w:pPr>
+      <w:r>
+        <w:rPr>
+          <w:rFonts w:hint="eastAsia"/>
+          <w:lang w:val="en-US" w:eastAsia="zh-CN"/>
+        </w:rPr>
+        <w:t>方法一：栈</w:t>
+      </w:r>
+    </w:p>
+    <w:p>
+      <w:r>
+        <w:tab/>
+      </w:r>
+      <w:r>
+        <w:t>1</w:t>
+      </w:r>
+      <w:r>
+        <w:rPr>
+          <w:rFonts w:hint="eastAsia"/>
+        </w:rPr>
+        <w:t>、</w:t>
+      </w:r>
+      <w:r>
+        <w:t>首先对</w:t>
+      </w:r>
+      <w:r>
+        <w:rPr>
+          <w:color w:val="FF0000"/>
+        </w:rPr>
+        <w:t>空字符串和仅含有一个字符</w:t>
+      </w:r>
+      <w:r>
+        <w:t>的字符串做判断</w:t>
+      </w:r>
+    </w:p>
+    <w:p>
+      <w:pPr>
+        <w:ind w:firstLine="420"/>
+      </w:pPr>
+      <w:r>
+        <w:t>2</w:t>
+      </w:r>
+      <w:r>
+        <w:rPr>
+          <w:rFonts w:hint="eastAsia"/>
+        </w:rPr>
+        <w:t>、</w:t>
+      </w:r>
+      <w:r>
+        <w:t>如果字符串中出现左侧括号"{"</w:t>
       </w:r>
       <w:r>
         <w:rPr>
@@ -214,6 +166,112 @@
         <w:t>，</w:t>
       </w:r>
       <w:r>
+        <w:t>"("</w:t>
+      </w:r>
+      <w:r>
+        <w:rPr>
+          <w:rFonts w:hint="eastAsia"/>
+        </w:rPr>
+        <w:t>，</w:t>
+      </w:r>
+      <w:r>
+        <w:t>"["入栈</w:t>
+      </w:r>
+    </w:p>
+    <w:p>
+      <w:pPr>
+        <w:ind w:firstLine="420"/>
+      </w:pPr>
+      <w:r>
+        <w:t>3</w:t>
+      </w:r>
+      <w:r>
+        <w:rPr>
+          <w:rFonts w:hint="eastAsia"/>
+        </w:rPr>
+        <w:t>、</w:t>
+      </w:r>
+      <w:r>
+        <w:t>如果字符串中出现右侧括号"}"</w:t>
+      </w:r>
+      <w:r>
+        <w:rPr>
+          <w:rFonts w:hint="eastAsia"/>
+        </w:rPr>
+        <w:t>，</w:t>
+      </w:r>
+      <w:r>
+        <w:t>")"</w:t>
+      </w:r>
+      <w:r>
+        <w:rPr>
+          <w:rFonts w:hint="eastAsia"/>
+        </w:rPr>
+        <w:t>，</w:t>
+      </w:r>
+      <w:r>
+        <w:t>"]"则与该字符前面的字符判断(即栈顶元素)</w:t>
+      </w:r>
+      <w:r>
+        <w:rPr>
+          <w:rFonts w:hint="eastAsia"/>
+        </w:rPr>
+        <w:t>，</w:t>
+      </w:r>
+      <w:r>
+        <w:t>看是否能够配对</w:t>
+      </w:r>
+      <w:r>
+        <w:rPr>
+          <w:rFonts w:hint="eastAsia"/>
+        </w:rPr>
+        <w:t>，</w:t>
+      </w:r>
+      <w:r>
+        <w:t>如果可以配对则将栈顶元素弹出</w:t>
+      </w:r>
+      <w:r>
+        <w:rPr>
+          <w:rFonts w:hint="eastAsia"/>
+        </w:rPr>
+        <w:t>，</w:t>
+      </w:r>
+      <w:r>
+        <w:t>否则返回false</w:t>
+      </w:r>
+    </w:p>
+    <w:p>
+      <w:pPr>
+        <w:ind w:firstLine="420"/>
+      </w:pPr>
+      <w:r>
+        <w:t>4</w:t>
+      </w:r>
+      <w:r>
+        <w:rPr>
+          <w:rFonts w:hint="eastAsia"/>
+        </w:rPr>
+        <w:t>、</w:t>
+      </w:r>
+      <w:r>
+        <w:t>整个字符串判断完成后</w:t>
+      </w:r>
+      <w:r>
+        <w:rPr>
+          <w:rFonts w:hint="eastAsia"/>
+        </w:rPr>
+        <w:t>，</w:t>
+      </w:r>
+      <w:r>
+        <w:t>如果最后栈为空</w:t>
+      </w:r>
+      <w:r>
+        <w:rPr>
+          <w:rFonts w:hint="eastAsia"/>
+        </w:rPr>
+        <w:t>，</w:t>
+      </w:r>
+      <w:r>
         <w:t>则表示全部配对</w:t>
       </w:r>
       <w:r>
@@ -459,7 +517,7 @@
     </w:p>
     <w:p>
       <w:pPr>
-        <w:ind w:left="420" w:leftChars="200"/>
+        <w:ind w:left="0" w:leftChars="0"/>
         <w:rPr>
           <w:color w:val="FF0000"/>
         </w:rPr>
@@ -498,7 +556,7 @@
     </w:p>
     <w:p>
       <w:pPr>
-        <w:ind w:left="420" w:leftChars="200"/>
+        <w:ind w:left="0" w:leftChars="0"/>
       </w:pPr>
       <w:r>
         <w:tab/>
@@ -509,7 +567,7 @@
     </w:p>
     <w:p>
       <w:pPr>
-        <w:ind w:left="420" w:leftChars="200"/>
+        <w:ind w:left="0" w:leftChars="0"/>
       </w:pPr>
       <w:r>
         <w:tab/>
@@ -520,7 +578,7 @@
     </w:p>
     <w:p>
       <w:pPr>
-        <w:ind w:left="420" w:leftChars="200"/>
+        <w:ind w:left="0" w:leftChars="0"/>
       </w:pPr>
       <w:r>
         <w:rPr>
@@ -537,7 +595,7 @@
     </w:p>
     <w:p>
       <w:pPr>
-        <w:ind w:left="420" w:leftChars="200"/>
+        <w:ind w:left="0" w:leftChars="0"/>
         <w:rPr>
           <w:color w:val="FF0000"/>
         </w:rPr>
@@ -599,7 +657,7 @@
     </w:p>
     <w:p>
       <w:pPr>
-        <w:ind w:left="420" w:leftChars="200"/>
+        <w:ind w:left="0" w:leftChars="0"/>
       </w:pPr>
       <w:r>
         <w:tab/>
@@ -610,7 +668,7 @@
     </w:p>
     <w:p>
       <w:pPr>
-        <w:ind w:left="420" w:leftChars="200"/>
+        <w:ind w:left="0" w:leftChars="0"/>
       </w:pPr>
       <w:r>
         <w:tab/>
@@ -624,7 +682,7 @@
     </w:p>
     <w:p>
       <w:pPr>
-        <w:ind w:left="420" w:leftChars="200"/>
+        <w:ind w:left="0" w:leftChars="0"/>
       </w:pPr>
       <w:r>
         <w:tab/>
@@ -653,7 +711,7 @@
     </w:p>
     <w:p>
       <w:pPr>
-        <w:ind w:left="420" w:leftChars="200"/>
+        <w:ind w:left="0" w:leftChars="0"/>
       </w:pPr>
       <w:r>
         <w:tab/>
@@ -696,7 +754,7 @@
     </w:p>
     <w:p>
       <w:pPr>
-        <w:ind w:left="420" w:leftChars="200"/>
+        <w:ind w:left="0" w:leftChars="0"/>
       </w:pPr>
       <w:r>
         <w:tab/>
@@ -710,7 +768,7 @@
     </w:p>
     <w:p>
       <w:pPr>
-        <w:ind w:left="420" w:leftChars="200"/>
+        <w:ind w:left="0" w:leftChars="0"/>
       </w:pPr>
       <w:r>
         <w:tab/>
@@ -749,7 +807,7 @@
     </w:p>
     <w:p>
       <w:pPr>
-        <w:ind w:left="420" w:leftChars="200"/>
+        <w:ind w:left="0" w:leftChars="0"/>
       </w:pPr>
       <w:r>
         <w:tab/>
@@ -766,7 +824,7 @@
     </w:p>
     <w:p>
       <w:pPr>
-        <w:ind w:left="420" w:leftChars="200"/>
+        <w:ind w:left="0" w:leftChars="0"/>
       </w:pPr>
       <w:r>
         <w:tab/>
@@ -786,7 +844,7 @@
     </w:p>
     <w:p>
       <w:pPr>
-        <w:ind w:left="420" w:leftChars="200"/>
+        <w:ind w:left="0" w:leftChars="0"/>
       </w:pPr>
       <w:r>
         <w:tab/>
@@ -803,7 +861,7 @@
     </w:p>
     <w:p>
       <w:pPr>
-        <w:ind w:left="420" w:leftChars="200"/>
+        <w:ind w:left="0" w:leftChars="0"/>
       </w:pPr>
       <w:r>
         <w:tab/>
@@ -823,7 +881,7 @@
     </w:p>
     <w:p>
       <w:pPr>
-        <w:ind w:left="420" w:leftChars="200"/>
+        <w:ind w:left="0" w:leftChars="0"/>
       </w:pPr>
       <w:r>
         <w:tab/>
@@ -837,7 +895,7 @@
     </w:p>
     <w:p>
       <w:pPr>
-        <w:ind w:left="420" w:leftChars="200"/>
+        <w:ind w:left="0" w:leftChars="0"/>
       </w:pPr>
       <w:r>
         <w:tab/>
@@ -851,7 +909,7 @@
     </w:p>
     <w:p>
       <w:pPr>
-        <w:ind w:left="420" w:leftChars="200"/>
+        <w:ind w:left="0" w:leftChars="0"/>
       </w:pPr>
       <w:r>
         <w:tab/>
@@ -865,7 +923,7 @@
     </w:p>
     <w:p>
       <w:pPr>
-        <w:ind w:left="420" w:leftChars="200"/>
+        <w:ind w:left="0" w:leftChars="0"/>
       </w:pPr>
       <w:r>
         <w:tab/>
@@ -882,7 +940,7 @@
     </w:p>
     <w:p>
       <w:pPr>
-        <w:ind w:left="420" w:leftChars="200"/>
+        <w:ind w:left="0" w:leftChars="0"/>
       </w:pPr>
       <w:r>
         <w:tab/>
@@ -899,7 +957,7 @@
     </w:p>
     <w:p>
       <w:pPr>
-        <w:ind w:left="420" w:leftChars="200"/>
+        <w:ind w:left="0" w:leftChars="0"/>
       </w:pPr>
       <w:r>
         <w:tab/>
@@ -919,7 +977,7 @@
     </w:p>
     <w:p>
       <w:pPr>
-        <w:ind w:left="420" w:leftChars="200"/>
+        <w:ind w:left="0" w:leftChars="0"/>
       </w:pPr>
       <w:r>
         <w:tab/>
@@ -936,7 +994,7 @@
     </w:p>
     <w:p>
       <w:pPr>
-        <w:ind w:left="420" w:leftChars="200"/>
+        <w:ind w:left="0" w:leftChars="0"/>
       </w:pPr>
       <w:r>
         <w:tab/>
@@ -956,7 +1014,7 @@
     </w:p>
     <w:p>
       <w:pPr>
-        <w:ind w:left="420" w:leftChars="200"/>
+        <w:ind w:left="0" w:leftChars="0"/>
       </w:pPr>
       <w:r>
         <w:tab/>
@@ -970,7 +1028,7 @@
     </w:p>
     <w:p>
       <w:pPr>
-        <w:ind w:left="420" w:leftChars="200"/>
+        <w:ind w:left="0" w:leftChars="0"/>
       </w:pPr>
       <w:r>
         <w:tab/>
@@ -984,7 +1042,7 @@
     </w:p>
     <w:p>
       <w:pPr>
-        <w:ind w:left="420" w:leftChars="200"/>
+        <w:ind w:left="0" w:leftChars="0"/>
       </w:pPr>
       <w:r>
         <w:tab/>
@@ -998,7 +1056,7 @@
     </w:p>
     <w:p>
       <w:pPr>
-        <w:ind w:left="420" w:leftChars="200"/>
+        <w:ind w:left="0" w:leftChars="0"/>
       </w:pPr>
       <w:r>
         <w:tab/>
@@ -1015,7 +1073,7 @@
     </w:p>
     <w:p>
       <w:pPr>
-        <w:ind w:left="420" w:leftChars="200"/>
+        <w:ind w:left="0" w:leftChars="0"/>
       </w:pPr>
       <w:r>
         <w:tab/>
@@ -1032,7 +1090,7 @@
     </w:p>
     <w:p>
       <w:pPr>
-        <w:ind w:left="420" w:leftChars="200"/>
+        <w:ind w:left="0" w:leftChars="0"/>
       </w:pPr>
       <w:r>
         <w:tab/>
@@ -1052,7 +1110,7 @@
     </w:p>
     <w:p>
       <w:pPr>
-        <w:ind w:left="420" w:leftChars="200"/>
+        <w:ind w:left="0" w:leftChars="0"/>
       </w:pPr>
       <w:r>
         <w:tab/>
@@ -1069,7 +1127,7 @@
     </w:p>
     <w:p>
       <w:pPr>
-        <w:ind w:left="420" w:leftChars="200"/>
+        <w:ind w:left="0" w:leftChars="0"/>
       </w:pPr>
       <w:r>
         <w:tab/>
@@ -1089,7 +1147,7 @@
     </w:p>
     <w:p>
       <w:pPr>
-        <w:ind w:left="420" w:leftChars="200"/>
+        <w:ind w:left="0" w:leftChars="0"/>
       </w:pPr>
       <w:r>
         <w:tab/>
@@ -1103,7 +1161,7 @@
     </w:p>
     <w:p>
       <w:pPr>
-        <w:ind w:left="420" w:leftChars="200"/>
+        <w:ind w:left="0" w:leftChars="0"/>
         <w:rPr>
           <w:i/>
           <w:color w:val="FF0000"/>
@@ -1130,7 +1188,7 @@
     </w:p>
     <w:p>
       <w:pPr>
-        <w:ind w:left="420" w:leftChars="200"/>
+        <w:ind w:left="0" w:leftChars="0"/>
         <w:rPr>
           <w:color w:val="FF0000"/>
         </w:rPr>
@@ -1184,7 +1242,7 @@
     </w:p>
     <w:p>
       <w:pPr>
-        <w:ind w:left="420" w:leftChars="200"/>
+        <w:ind w:left="0" w:leftChars="0"/>
       </w:pPr>
       <w:r>
         <w:tab/>
@@ -1195,7 +1253,7 @@
     </w:p>
     <w:p>
       <w:pPr>
-        <w:ind w:left="420" w:leftChars="200"/>
+        <w:ind w:left="0" w:leftChars="0"/>
         <w:rPr>
           <w:color w:val="FF0000"/>
         </w:rPr>
@@ -1215,7 +1273,7 @@
     </w:p>
     <w:p>
       <w:pPr>
-        <w:ind w:left="420" w:leftChars="200"/>
+        <w:ind w:left="0" w:leftChars="0"/>
       </w:pPr>
       <w:r>
         <w:tab/>
@@ -1229,7 +1287,7 @@
     </w:p>
     <w:p>
       <w:pPr>
-        <w:ind w:left="420" w:leftChars="200"/>
+        <w:ind w:left="0" w:leftChars="0"/>
       </w:pPr>
       <w:r>
         <w:tab/>
@@ -1240,7 +1298,7 @@
     </w:p>
     <w:p>
       <w:pPr>
-        <w:ind w:left="420" w:leftChars="200"/>
+        <w:ind w:left="0" w:leftChars="0"/>
       </w:pPr>
       <w:r>
         <w:tab/>
@@ -1254,7 +1312,7 @@
     </w:p>
     <w:p>
       <w:pPr>
-        <w:ind w:left="420" w:leftChars="200"/>
+        <w:ind w:left="0" w:leftChars="0"/>
       </w:pPr>
       <w:r>
         <w:t xml:space="preserve">} </w:t>
@@ -2238,7 +2296,7 @@
     <w:lsdException w:uiPriority="99" w:name="Normal Indent"/>
     <w:lsdException w:uiPriority="99" w:name="footnote text"/>
     <w:lsdException w:uiPriority="99" w:name="annotation text"/>
-    <w:lsdException w:uiPriority="99" w:semiHidden="0" w:name="header"/>
+    <w:lsdException w:qFormat="1" w:uiPriority="99" w:semiHidden="0" w:name="header"/>
     <w:lsdException w:uiPriority="99" w:semiHidden="0" w:name="footer"/>
     <w:lsdException w:uiPriority="99" w:name="index heading"/>
     <w:lsdException w:qFormat="1" w:uiPriority="35" w:name="caption"/>
@@ -2272,7 +2330,7 @@
     <w:lsdException w:qFormat="1" w:unhideWhenUsed="0" w:uiPriority="10" w:semiHidden="0" w:name="Title"/>
     <w:lsdException w:uiPriority="99" w:name="Closing"/>
     <w:lsdException w:uiPriority="99" w:name="Signature"/>
-    <w:lsdException w:uiPriority="1" w:name="Default Paragraph Font"/>
+    <w:lsdException w:uiPriority="1" w:semiHidden="0" w:name="Default Paragraph Font"/>
     <w:lsdException w:uiPriority="99" w:name="Body Text"/>
     <w:lsdException w:uiPriority="99" w:name="Body Text Indent"/>
     <w:lsdException w:uiPriority="99" w:name="List Continue"/>
@@ -2310,7 +2368,7 @@
     <w:lsdException w:uiPriority="99" w:name="HTML Sample"/>
     <w:lsdException w:uiPriority="99" w:name="HTML Typewriter"/>
     <w:lsdException w:uiPriority="99" w:name="HTML Variable"/>
-    <w:lsdException w:uiPriority="99" w:name="Normal Table"/>
+    <w:lsdException w:uiPriority="99" w:semiHidden="0" w:name="Normal Table"/>
     <w:lsdException w:uiPriority="99" w:name="annotation subject"/>
     <w:lsdException w:uiPriority="99" w:name="Table Simple 1"/>
     <w:lsdException w:uiPriority="99" w:name="Table Simple 2"/>
@@ -2663,6 +2721,7 @@
     <w:basedOn w:val="1"/>
     <w:link w:val="24"/>
     <w:unhideWhenUsed/>
+    <w:qFormat/>
     <w:uiPriority w:val="99"/>
     <w:pPr>
       <w:pBdr>
@@ -2737,6 +2796,7 @@
     <w:name w:val="标题 4 字符"/>
     <w:basedOn w:val="13"/>
     <w:link w:val="5"/>
+    <w:qFormat/>
     <w:uiPriority w:val="9"/>
     <w:rPr>
       <w:rFonts w:ascii="Times New Roman" w:hAnsi="Times New Roman" w:eastAsiaTheme="majorEastAsia" w:cstheme="majorBidi"/>
@@ -2750,6 +2810,7 @@
     <w:name w:val="标题 5 字符"/>
     <w:basedOn w:val="13"/>
     <w:link w:val="6"/>
+    <w:qFormat/>
     <w:uiPriority w:val="9"/>
     <w:rPr>
       <w:rFonts w:ascii="Times New Roman" w:hAnsi="Times New Roman" w:eastAsia="仿宋"/>
@@ -2763,6 +2824,7 @@
     <w:name w:val="标题 6 字符"/>
     <w:basedOn w:val="13"/>
     <w:link w:val="7"/>
+    <w:qFormat/>
     <w:uiPriority w:val="9"/>
     <w:rPr>
       <w:rFonts w:ascii="Times New Roman" w:hAnsi="Times New Roman" w:eastAsia="仿宋" w:cstheme="majorBidi"/>
@@ -2776,6 +2838,7 @@
     <w:name w:val="标题 字符"/>
     <w:basedOn w:val="13"/>
     <w:link w:val="12"/>
+    <w:qFormat/>
     <w:uiPriority w:val="10"/>
     <w:rPr>
       <w:rFonts w:ascii="Times New Roman" w:hAnsi="Times New Roman" w:eastAsia="仿宋" w:cstheme="majorBidi"/>
@@ -2789,6 +2852,7 @@
     <w:name w:val="标题 7 字符"/>
     <w:basedOn w:val="13"/>
     <w:link w:val="8"/>
+    <w:qFormat/>
     <w:uiPriority w:val="9"/>
     <w:rPr>
       <w:rFonts w:ascii="Times New Roman" w:hAnsi="Times New Roman" w:eastAsia="华文宋体"/>
@@ -2813,6 +2877,7 @@
     <w:name w:val="页眉 字符"/>
     <w:basedOn w:val="13"/>
     <w:link w:val="11"/>
+    <w:qFormat/>
     <w:uiPriority w:val="99"/>
     <w:rPr>
       <w:rFonts w:ascii="Times New Roman" w:hAnsi="Times New Roman" w:eastAsia="华文宋体"/>
@@ -2824,6 +2889,7 @@
     <w:name w:val="页脚 字符"/>
     <w:basedOn w:val="13"/>
     <w:link w:val="10"/>
+    <w:qFormat/>
     <w:uiPriority w:val="99"/>
     <w:rPr>
       <w:rFonts w:ascii="Times New Roman" w:hAnsi="Times New Roman" w:eastAsia="华文宋体"/>

--- a/15. Leetcode/20. 有效的括号.docx
+++ b/15. Leetcode/20. 有效的括号.docx
@@ -63,708 +63,722 @@
         </w:rPr>
         <w:t>Leetcode</w:t>
       </w:r>
+      <w:r>
+        <w:rPr>
+          <w:rFonts w:hint="eastAsia"/>
+          <w:color w:val="FF0000"/>
+          <w:lang w:val="en-US" w:eastAsia="zh-CN"/>
+        </w:rPr>
+        <w:t xml:space="preserve"> </w:t>
+      </w:r>
+      <w:r>
+        <w:rPr>
+          <w:rFonts w:hint="eastAsia"/>
+          <w:color w:val="FF0000"/>
+        </w:rPr>
+        <w:t>9</w:t>
+      </w:r>
+      <w:r>
+        <w:rPr>
+          <w:color w:val="FF0000"/>
+        </w:rPr>
+        <w:t>21</w:t>
+      </w:r>
+    </w:p>
+    <w:p>
+      <w:pPr>
+        <w:ind w:firstLine="420"/>
+        <w:rPr>
+          <w:rFonts w:hint="eastAsia"/>
+        </w:rPr>
+      </w:pPr>
+    </w:p>
+    <w:p>
+      <w:pPr>
+        <w:pStyle w:val="2"/>
+        <w:rPr>
+          <w:rFonts w:hint="eastAsia"/>
+        </w:rPr>
+      </w:pPr>
+      <w:r>
+        <w:rPr>
+          <w:rFonts w:hint="eastAsia"/>
+        </w:rPr>
+        <w:t>分析</w:t>
+      </w:r>
+    </w:p>
+    <w:p>
+      <w:pPr>
+        <w:pStyle w:val="3"/>
+        <w:rPr>
+          <w:rFonts w:hint="eastAsia"/>
+          <w:lang w:val="en-US" w:eastAsia="zh-CN"/>
+        </w:rPr>
+      </w:pPr>
+      <w:r>
+        <w:rPr>
+          <w:rFonts w:hint="eastAsia"/>
+          <w:lang w:val="en-US" w:eastAsia="zh-CN"/>
+        </w:rPr>
+        <w:t>方法一：栈</w:t>
+      </w:r>
+    </w:p>
+    <w:p>
+      <w:r>
+        <w:tab/>
+      </w:r>
+      <w:r>
+        <w:t>1</w:t>
+      </w:r>
+      <w:r>
+        <w:rPr>
+          <w:rFonts w:hint="eastAsia"/>
+        </w:rPr>
+        <w:t>、</w:t>
+      </w:r>
+      <w:r>
+        <w:t>首先对</w:t>
+      </w:r>
+      <w:r>
+        <w:rPr>
+          <w:color w:val="FF0000"/>
+        </w:rPr>
+        <w:t>空字符串和仅含有一个字符</w:t>
+      </w:r>
+      <w:r>
+        <w:t>的字符串做判断</w:t>
+      </w:r>
+    </w:p>
+    <w:p>
+      <w:pPr>
+        <w:ind w:firstLine="420"/>
+      </w:pPr>
+      <w:r>
+        <w:t>2</w:t>
+      </w:r>
+      <w:r>
+        <w:rPr>
+          <w:rFonts w:hint="eastAsia"/>
+        </w:rPr>
+        <w:t>、</w:t>
+      </w:r>
+      <w:r>
+        <w:t>如果字符串中出现左侧括号"{"</w:t>
+      </w:r>
+      <w:r>
+        <w:rPr>
+          <w:rFonts w:hint="eastAsia"/>
+        </w:rPr>
+        <w:t>，</w:t>
+      </w:r>
+      <w:r>
+        <w:t>"("</w:t>
+      </w:r>
+      <w:r>
+        <w:rPr>
+          <w:rFonts w:hint="eastAsia"/>
+        </w:rPr>
+        <w:t>，</w:t>
+      </w:r>
+      <w:r>
+        <w:t>"["入栈</w:t>
+      </w:r>
+    </w:p>
+    <w:p>
+      <w:pPr>
+        <w:ind w:firstLine="420"/>
+      </w:pPr>
+      <w:r>
+        <w:t>3</w:t>
+      </w:r>
+      <w:r>
+        <w:rPr>
+          <w:rFonts w:hint="eastAsia"/>
+        </w:rPr>
+        <w:t>、</w:t>
+      </w:r>
+      <w:r>
+        <w:t>如果字符串中出现右侧括号"}"</w:t>
+      </w:r>
+      <w:r>
+        <w:rPr>
+          <w:rFonts w:hint="eastAsia"/>
+        </w:rPr>
+        <w:t>，</w:t>
+      </w:r>
+      <w:r>
+        <w:t>")"</w:t>
+      </w:r>
+      <w:r>
+        <w:rPr>
+          <w:rFonts w:hint="eastAsia"/>
+        </w:rPr>
+        <w:t>，</w:t>
+      </w:r>
+      <w:r>
+        <w:t>"]"则与该字符前面的字符判断(即栈顶元素)</w:t>
+      </w:r>
+      <w:r>
+        <w:rPr>
+          <w:rFonts w:hint="eastAsia"/>
+        </w:rPr>
+        <w:t>，</w:t>
+      </w:r>
+      <w:r>
+        <w:t>看是否能够配对</w:t>
+      </w:r>
+      <w:r>
+        <w:rPr>
+          <w:rFonts w:hint="eastAsia"/>
+        </w:rPr>
+        <w:t>，</w:t>
+      </w:r>
+      <w:r>
+        <w:t>如果可以配对则将栈顶元素弹出</w:t>
+      </w:r>
+      <w:r>
+        <w:rPr>
+          <w:rFonts w:hint="eastAsia"/>
+        </w:rPr>
+        <w:t>，</w:t>
+      </w:r>
+      <w:r>
+        <w:t>否则返回false</w:t>
+      </w:r>
+    </w:p>
+    <w:p>
+      <w:pPr>
+        <w:ind w:firstLine="420"/>
+      </w:pPr>
+      <w:r>
+        <w:t>4</w:t>
+      </w:r>
+      <w:r>
+        <w:rPr>
+          <w:rFonts w:hint="eastAsia"/>
+        </w:rPr>
+        <w:t>、</w:t>
+      </w:r>
+      <w:r>
+        <w:t>整个字符串判断完成后</w:t>
+      </w:r>
+      <w:r>
+        <w:rPr>
+          <w:rFonts w:hint="eastAsia"/>
+        </w:rPr>
+        <w:t>，</w:t>
+      </w:r>
+      <w:r>
+        <w:t>如果最后栈为空</w:t>
+      </w:r>
+      <w:r>
+        <w:rPr>
+          <w:rFonts w:hint="eastAsia"/>
+        </w:rPr>
+        <w:t>，</w:t>
+      </w:r>
+      <w:r>
+        <w:t>则表示全部配对</w:t>
+      </w:r>
+      <w:r>
+        <w:rPr>
+          <w:rFonts w:hint="eastAsia"/>
+        </w:rPr>
+        <w:t>，</w:t>
+      </w:r>
+      <w:r>
+        <w:t>否则返回false</w:t>
+      </w:r>
+    </w:p>
+    <w:p>
+      <w:pPr>
+        <w:ind w:firstLine="420"/>
+        <w:rPr>
+          <w:b/>
+        </w:rPr>
+      </w:pPr>
+      <w:r>
+        <w:rPr>
+          <w:rFonts w:hint="eastAsia"/>
+          <w:b/>
+        </w:rPr>
+        <w:t>代码：</w:t>
+      </w:r>
+    </w:p>
+    <w:p>
+      <w:pPr>
+        <w:ind w:left="420" w:leftChars="200"/>
+      </w:pPr>
+      <w:r>
+        <w:t>#include &lt;iostream&gt;</w:t>
+      </w:r>
+    </w:p>
+    <w:p>
+      <w:pPr>
+        <w:ind w:left="420" w:leftChars="200"/>
+      </w:pPr>
+      <w:r>
+        <w:t>#include &lt;vector&gt;</w:t>
+      </w:r>
+    </w:p>
+    <w:p>
+      <w:pPr>
+        <w:ind w:left="420" w:leftChars="200"/>
+      </w:pPr>
+      <w:r>
+        <w:t>#include &lt;string&gt;</w:t>
+      </w:r>
+    </w:p>
+    <w:p>
+      <w:pPr>
+        <w:ind w:left="420" w:leftChars="200"/>
+      </w:pPr>
+      <w:r>
+        <w:t>#include &lt;stack&gt;</w:t>
+      </w:r>
+    </w:p>
+    <w:p>
+      <w:pPr>
+        <w:ind w:left="420" w:leftChars="200"/>
+      </w:pPr>
+      <w:r>
+        <w:t>using namespace std;</w:t>
+      </w:r>
+    </w:p>
+    <w:p>
+      <w:pPr>
+        <w:ind w:left="420" w:leftChars="200"/>
+      </w:pPr>
+    </w:p>
+    <w:p>
+      <w:pPr>
+        <w:ind w:left="420" w:leftChars="200"/>
+      </w:pPr>
+      <w:r>
+        <w:t>/*</w:t>
+      </w:r>
+    </w:p>
+    <w:p>
+      <w:pPr>
+        <w:ind w:left="420" w:leftChars="200"/>
+      </w:pPr>
+      <w:r>
+        <w:rPr>
+          <w:rFonts w:hint="eastAsia"/>
+        </w:rPr>
+        <w:t xml:space="preserve">判断一个括号字符串组成的序列是否合法 </w:t>
+      </w:r>
+    </w:p>
+    <w:p>
+      <w:pPr>
+        <w:ind w:left="420" w:leftChars="200"/>
+      </w:pPr>
+      <w:r>
+        <w:rPr>
+          <w:rFonts w:hint="eastAsia"/>
+        </w:rPr>
+        <w:t xml:space="preserve">使用栈的思想 ,最后判断栈是否为空 </w:t>
+      </w:r>
+    </w:p>
+    <w:p>
+      <w:pPr>
+        <w:ind w:left="420" w:leftChars="200"/>
+      </w:pPr>
+      <w:r>
+        <w:t>*/</w:t>
+      </w:r>
+    </w:p>
+    <w:p>
+      <w:pPr>
+        <w:ind w:left="420" w:leftChars="200"/>
+      </w:pPr>
+      <w:r>
+        <w:t>bool isValidParenthess(string&amp; str)</w:t>
+      </w:r>
+    </w:p>
+    <w:p>
+      <w:pPr>
+        <w:ind w:left="420" w:leftChars="200"/>
+      </w:pPr>
+      <w:r>
+        <w:t>{</w:t>
+      </w:r>
+    </w:p>
+    <w:p>
+      <w:pPr>
+        <w:ind w:left="420" w:leftChars="200" w:firstLine="60"/>
+      </w:pPr>
+      <w:r>
+        <w:t>//</w:t>
+      </w:r>
+      <w:r>
+        <w:rPr>
+          <w:rFonts w:hint="eastAsia"/>
+        </w:rPr>
+        <w:t>首先对空等特殊情况判断</w:t>
+      </w:r>
+    </w:p>
+    <w:p>
+      <w:pPr>
+        <w:ind w:left="420" w:leftChars="200" w:firstLine="60"/>
+        <w:rPr>
+          <w:color w:val="FF0000"/>
+        </w:rPr>
+      </w:pPr>
+      <w:r>
+        <w:rPr>
+          <w:rFonts w:hint="eastAsia"/>
+          <w:color w:val="FF0000"/>
+        </w:rPr>
+        <w:t>if</w:t>
+      </w:r>
+      <w:r>
+        <w:rPr>
+          <w:color w:val="FF0000"/>
+        </w:rPr>
+        <w:t>(str.empty()) //note:</w:t>
+      </w:r>
+      <w:r>
+        <w:rPr>
+          <w:rFonts w:hint="eastAsia"/>
+          <w:color w:val="FF0000"/>
+        </w:rPr>
+        <w:t>需要先对输入判空，如果为空根据需求判断为true</w:t>
+      </w:r>
+    </w:p>
+    <w:p>
+      <w:pPr>
+        <w:ind w:left="420" w:leftChars="200" w:firstLine="60"/>
+        <w:rPr>
+          <w:color w:val="FF0000"/>
+        </w:rPr>
+      </w:pPr>
+      <w:r>
+        <w:rPr>
+          <w:color w:val="FF0000"/>
+        </w:rPr>
+        <w:tab/>
+      </w:r>
+      <w:r>
+        <w:rPr>
+          <w:color w:val="FF0000"/>
+        </w:rPr>
+        <w:t>return true;</w:t>
+      </w:r>
+    </w:p>
+    <w:p>
+      <w:pPr>
+        <w:ind w:left="420" w:leftChars="200" w:firstLine="60"/>
+        <w:rPr>
+          <w:color w:val="FF0000"/>
+        </w:rPr>
+      </w:pPr>
+      <w:r>
+        <w:rPr>
+          <w:color w:val="FF0000"/>
+        </w:rPr>
+        <w:t xml:space="preserve">if(1 == str.size()) </w:t>
+      </w:r>
+    </w:p>
+    <w:p>
+      <w:pPr>
+        <w:ind w:left="420" w:leftChars="200" w:firstLine="60"/>
+        <w:rPr>
+          <w:color w:val="FF0000"/>
+        </w:rPr>
+      </w:pPr>
+      <w:r>
+        <w:rPr>
+          <w:color w:val="FF0000"/>
+        </w:rPr>
+        <w:t>//note</w:t>
+      </w:r>
+      <w:r>
+        <w:rPr>
+          <w:rFonts w:hint="eastAsia"/>
+          <w:color w:val="FF0000"/>
+        </w:rPr>
+        <w:t>：输入大小为1的情况需要特殊判断一下，这样平均执行时间大大提升</w:t>
+      </w:r>
+    </w:p>
+    <w:p>
+      <w:pPr>
+        <w:ind w:left="420" w:leftChars="200" w:firstLine="60"/>
+        <w:rPr>
+          <w:color w:val="FF0000"/>
+        </w:rPr>
+      </w:pPr>
+      <w:r>
+        <w:rPr>
+          <w:color w:val="FF0000"/>
+        </w:rPr>
+        <w:tab/>
+      </w:r>
+      <w:r>
+        <w:rPr>
+          <w:color w:val="FF0000"/>
+        </w:rPr>
+        <w:t>return false;</w:t>
+      </w:r>
+    </w:p>
+    <w:p>
+      <w:pPr>
+        <w:ind w:left="0" w:leftChars="0"/>
+        <w:rPr>
+          <w:color w:val="FF0000"/>
+        </w:rPr>
+      </w:pPr>
+      <w:r>
+        <w:rPr>
+          <w:color w:val="FF0000"/>
+        </w:rPr>
+        <w:tab/>
+      </w:r>
+      <w:r>
+        <w:rPr>
+          <w:color w:val="FF0000"/>
+        </w:rPr>
+        <w:t>stack&lt;char&gt; st;</w:t>
+      </w:r>
+      <w:r>
+        <w:rPr>
+          <w:color w:val="FF0000"/>
+        </w:rPr>
+        <w:tab/>
+      </w:r>
+      <w:r>
+        <w:rPr>
+          <w:color w:val="FF0000"/>
+        </w:rPr>
+        <w:t>//note:</w:t>
+      </w:r>
+      <w:r>
+        <w:rPr>
+          <w:rFonts w:hint="eastAsia"/>
+          <w:color w:val="FF0000"/>
+        </w:rPr>
+        <w:t>定义的是栈stack而不是vector</w:t>
+      </w:r>
+    </w:p>
+    <w:p>
+      <w:pPr>
+        <w:ind w:left="0" w:leftChars="0"/>
+      </w:pPr>
+      <w:r>
+        <w:tab/>
+      </w:r>
+      <w:r>
+        <w:t>int i;</w:t>
+      </w:r>
+    </w:p>
+    <w:p>
+      <w:pPr>
+        <w:ind w:left="0" w:leftChars="0"/>
+      </w:pPr>
+      <w:r>
+        <w:tab/>
+      </w:r>
+      <w:r>
+        <w:t>char tmp;</w:t>
+      </w:r>
+    </w:p>
+    <w:p>
+      <w:pPr>
+        <w:ind w:left="0" w:leftChars="0"/>
+      </w:pPr>
+      <w:r>
+        <w:rPr>
+          <w:rFonts w:hint="eastAsia"/>
+        </w:rPr>
+        <w:tab/>
+      </w:r>
+      <w:r>
+        <w:rPr>
+          <w:rFonts w:hint="eastAsia"/>
+        </w:rPr>
+        <w:t xml:space="preserve">//开始借助栈这个数据结构的特性来遍历整个字符串 </w:t>
+      </w:r>
+    </w:p>
+    <w:p>
+      <w:pPr>
+        <w:ind w:left="0" w:leftChars="0"/>
+        <w:rPr>
+          <w:color w:val="FF0000"/>
+        </w:rPr>
+      </w:pPr>
+      <w:r>
+        <w:tab/>
+      </w:r>
+      <w:r>
+        <w:rPr>
+          <w:color w:val="FF0000"/>
+        </w:rPr>
+        <w:t>for(i=0;i&lt;str.length();i++)</w:t>
+      </w:r>
+      <w:r>
+        <w:rPr>
+          <w:color w:val="FF0000"/>
+        </w:rPr>
+        <w:tab/>
+      </w:r>
+      <w:r>
+        <w:rPr>
+          <w:color w:val="FF0000"/>
+        </w:rPr>
+        <w:t>//note:</w:t>
+      </w:r>
+      <w:r>
+        <w:rPr>
+          <w:rFonts w:hint="eastAsia"/>
+          <w:color w:val="FF0000"/>
+        </w:rPr>
+        <w:t>使用str</w:t>
+      </w:r>
+      <w:r>
+        <w:rPr>
+          <w:color w:val="FF0000"/>
+        </w:rPr>
+        <w:t>.size()</w:t>
+      </w:r>
+      <w:r>
+        <w:rPr>
+          <w:rFonts w:hint="eastAsia"/>
+          <w:color w:val="FF0000"/>
+        </w:rPr>
+        <w:t>和str</w:t>
+      </w:r>
+      <w:r>
+        <w:rPr>
+          <w:color w:val="FF0000"/>
+        </w:rPr>
+        <w:t>.length()</w:t>
+      </w:r>
+      <w:r>
+        <w:rPr>
+          <w:rFonts w:hint="eastAsia"/>
+          <w:color w:val="FF0000"/>
+        </w:rPr>
+        <w:t>都可以</w:t>
+      </w:r>
+    </w:p>
+    <w:p>
+      <w:pPr>
+        <w:ind w:left="0" w:leftChars="0"/>
+      </w:pPr>
+      <w:r>
+        <w:tab/>
+      </w:r>
+      <w:r>
+        <w:t>{</w:t>
+      </w:r>
+    </w:p>
+    <w:p>
+      <w:pPr>
+        <w:ind w:left="0" w:leftChars="0"/>
+      </w:pPr>
+      <w:r>
+        <w:tab/>
+      </w:r>
+      <w:r>
+        <w:tab/>
+      </w:r>
+      <w:r>
+        <w:t>if(str[i]=='(' || str[i]=='[' || str[i]=='{')</w:t>
+      </w:r>
+    </w:p>
+    <w:p>
+      <w:pPr>
+        <w:ind w:left="0" w:leftChars="0"/>
+      </w:pPr>
+      <w:r>
+        <w:tab/>
+      </w:r>
+      <w:r>
+        <w:tab/>
+      </w:r>
+      <w:r>
+        <w:tab/>
+      </w:r>
+      <w:r>
+        <w:rPr>
+          <w:color w:val="FF0000"/>
+        </w:rPr>
+        <w:t>st.push(str[i]);</w:t>
+      </w:r>
+      <w:r>
+        <w:rPr>
+          <w:color w:val="FF0000"/>
+        </w:rPr>
+        <w:tab/>
+      </w:r>
+      <w:r>
+        <w:t>//note:</w:t>
+      </w:r>
+      <w:r>
+        <w:rPr>
+          <w:rFonts w:hint="eastAsia"/>
+        </w:rPr>
+        <w:t>不是push_back，是push</w:t>
+      </w:r>
+    </w:p>
+    <w:p>
+      <w:pPr>
+        <w:ind w:left="0" w:leftChars="0"/>
+      </w:pPr>
+      <w:r>
+        <w:tab/>
+      </w:r>
+      <w:r>
+        <w:tab/>
+      </w:r>
+      <w:r>
+        <w:rPr>
+          <w:color w:val="FF0000"/>
+        </w:rPr>
+        <w:t>else if(str[i]==']' &amp;&amp; !st.empty())</w:t>
+      </w:r>
+      <w:r>
+        <w:rPr>
+          <w:color w:val="FF0000"/>
+        </w:rPr>
+        <w:tab/>
+      </w:r>
+      <w:r>
+        <w:rPr>
+          <w:rFonts w:hint="eastAsia"/>
+          <w:color w:val="FF0000"/>
+        </w:rPr>
+        <w:t>/</w:t>
+      </w:r>
+      <w:r>
+        <w:rPr>
+          <w:color w:val="FF0000"/>
+        </w:rPr>
+        <w:t>/</w:t>
+      </w:r>
+      <w:r>
+        <w:rPr>
+          <w:rFonts w:hint="eastAsia"/>
+          <w:color w:val="FF0000"/>
+        </w:rPr>
+        <w:t>note：判空不可少，否则进入函数core</w:t>
+      </w:r>
+    </w:p>
+    <w:p>
+      <w:pPr>
+        <w:ind w:left="0" w:leftChars="0"/>
+      </w:pPr>
+      <w:r>
+        <w:tab/>
+      </w:r>
+      <w:r>
+        <w:tab/>
+      </w:r>
+      <w:r>
+        <w:t>{</w:t>
+      </w:r>
       <w:bookmarkStart w:id="0" w:name="_GoBack"/>
       <w:bookmarkEnd w:id="0"/>
-      <w:r>
-        <w:rPr>
-          <w:rFonts w:hint="eastAsia"/>
-          <w:color w:val="FF0000"/>
-        </w:rPr>
-        <w:t>9</w:t>
-      </w:r>
-      <w:r>
-        <w:rPr>
-          <w:color w:val="FF0000"/>
-        </w:rPr>
-        <w:t>21</w:t>
-      </w:r>
-    </w:p>
-    <w:p>
-      <w:pPr>
-        <w:ind w:firstLine="420"/>
-        <w:rPr>
-          <w:rFonts w:hint="eastAsia"/>
-        </w:rPr>
-      </w:pPr>
-    </w:p>
-    <w:p>
-      <w:pPr>
-        <w:pStyle w:val="2"/>
-        <w:rPr>
-          <w:rFonts w:hint="eastAsia"/>
-        </w:rPr>
-      </w:pPr>
-      <w:r>
-        <w:rPr>
-          <w:rFonts w:hint="eastAsia"/>
-        </w:rPr>
-        <w:t>分析</w:t>
-      </w:r>
-    </w:p>
-    <w:p>
-      <w:pPr>
-        <w:pStyle w:val="3"/>
-        <w:rPr>
-          <w:rFonts w:hint="eastAsia"/>
-          <w:lang w:val="en-US" w:eastAsia="zh-CN"/>
-        </w:rPr>
-      </w:pPr>
-      <w:r>
-        <w:rPr>
-          <w:rFonts w:hint="eastAsia"/>
-          <w:lang w:val="en-US" w:eastAsia="zh-CN"/>
-        </w:rPr>
-        <w:t>方法一：栈</w:t>
-      </w:r>
-    </w:p>
-    <w:p>
-      <w:r>
-        <w:tab/>
-      </w:r>
-      <w:r>
-        <w:t>1</w:t>
-      </w:r>
-      <w:r>
-        <w:rPr>
-          <w:rFonts w:hint="eastAsia"/>
-        </w:rPr>
-        <w:t>、</w:t>
-      </w:r>
-      <w:r>
-        <w:t>首先对</w:t>
-      </w:r>
-      <w:r>
-        <w:rPr>
-          <w:color w:val="FF0000"/>
-        </w:rPr>
-        <w:t>空字符串和仅含有一个字符</w:t>
-      </w:r>
-      <w:r>
-        <w:t>的字符串做判断</w:t>
-      </w:r>
-    </w:p>
-    <w:p>
-      <w:pPr>
-        <w:ind w:firstLine="420"/>
-      </w:pPr>
-      <w:r>
-        <w:t>2</w:t>
-      </w:r>
-      <w:r>
-        <w:rPr>
-          <w:rFonts w:hint="eastAsia"/>
-        </w:rPr>
-        <w:t>、</w:t>
-      </w:r>
-      <w:r>
-        <w:t>如果字符串中出现左侧括号"{"</w:t>
-      </w:r>
-      <w:r>
-        <w:rPr>
-          <w:rFonts w:hint="eastAsia"/>
-        </w:rPr>
-        <w:t>，</w:t>
-      </w:r>
-      <w:r>
-        <w:t>"("</w:t>
-      </w:r>
-      <w:r>
-        <w:rPr>
-          <w:rFonts w:hint="eastAsia"/>
-        </w:rPr>
-        <w:t>，</w:t>
-      </w:r>
-      <w:r>
-        <w:t>"["入栈</w:t>
-      </w:r>
-    </w:p>
-    <w:p>
-      <w:pPr>
-        <w:ind w:firstLine="420"/>
-      </w:pPr>
-      <w:r>
-        <w:t>3</w:t>
-      </w:r>
-      <w:r>
-        <w:rPr>
-          <w:rFonts w:hint="eastAsia"/>
-        </w:rPr>
-        <w:t>、</w:t>
-      </w:r>
-      <w:r>
-        <w:t>如果字符串中出现右侧括号"}"</w:t>
-      </w:r>
-      <w:r>
-        <w:rPr>
-          <w:rFonts w:hint="eastAsia"/>
-        </w:rPr>
-        <w:t>，</w:t>
-      </w:r>
-      <w:r>
-        <w:t>")"</w:t>
-      </w:r>
-      <w:r>
-        <w:rPr>
-          <w:rFonts w:hint="eastAsia"/>
-        </w:rPr>
-        <w:t>，</w:t>
-      </w:r>
-      <w:r>
-        <w:t>"]"则与该字符前面的字符判断(即栈顶元素)</w:t>
-      </w:r>
-      <w:r>
-        <w:rPr>
-          <w:rFonts w:hint="eastAsia"/>
-        </w:rPr>
-        <w:t>，</w:t>
-      </w:r>
-      <w:r>
-        <w:t>看是否能够配对</w:t>
-      </w:r>
-      <w:r>
-        <w:rPr>
-          <w:rFonts w:hint="eastAsia"/>
-        </w:rPr>
-        <w:t>，</w:t>
-      </w:r>
-      <w:r>
-        <w:t>如果可以配对则将栈顶元素弹出</w:t>
-      </w:r>
-      <w:r>
-        <w:rPr>
-          <w:rFonts w:hint="eastAsia"/>
-        </w:rPr>
-        <w:t>，</w:t>
-      </w:r>
-      <w:r>
-        <w:t>否则返回false</w:t>
-      </w:r>
-    </w:p>
-    <w:p>
-      <w:pPr>
-        <w:ind w:firstLine="420"/>
-      </w:pPr>
-      <w:r>
-        <w:t>4</w:t>
-      </w:r>
-      <w:r>
-        <w:rPr>
-          <w:rFonts w:hint="eastAsia"/>
-        </w:rPr>
-        <w:t>、</w:t>
-      </w:r>
-      <w:r>
-        <w:t>整个字符串判断完成后</w:t>
-      </w:r>
-      <w:r>
-        <w:rPr>
-          <w:rFonts w:hint="eastAsia"/>
-        </w:rPr>
-        <w:t>，</w:t>
-      </w:r>
-      <w:r>
-        <w:t>如果最后栈为空</w:t>
-      </w:r>
-      <w:r>
-        <w:rPr>
-          <w:rFonts w:hint="eastAsia"/>
-        </w:rPr>
-        <w:t>，</w:t>
-      </w:r>
-      <w:r>
-        <w:t>则表示全部配对</w:t>
-      </w:r>
-      <w:r>
-        <w:rPr>
-          <w:rFonts w:hint="eastAsia"/>
-        </w:rPr>
-        <w:t>，</w:t>
-      </w:r>
-      <w:r>
-        <w:t>否则返回false</w:t>
-      </w:r>
-    </w:p>
-    <w:p>
-      <w:pPr>
-        <w:ind w:firstLine="420"/>
-        <w:rPr>
-          <w:b/>
-        </w:rPr>
-      </w:pPr>
-      <w:r>
-        <w:rPr>
-          <w:rFonts w:hint="eastAsia"/>
-          <w:b/>
-        </w:rPr>
-        <w:t>代码：</w:t>
-      </w:r>
-    </w:p>
-    <w:p>
-      <w:pPr>
-        <w:ind w:left="420" w:leftChars="200"/>
-      </w:pPr>
-      <w:r>
-        <w:t>#include &lt;iostream&gt;</w:t>
-      </w:r>
-    </w:p>
-    <w:p>
-      <w:pPr>
-        <w:ind w:left="420" w:leftChars="200"/>
-      </w:pPr>
-      <w:r>
-        <w:t>#include &lt;vector&gt;</w:t>
-      </w:r>
-    </w:p>
-    <w:p>
-      <w:pPr>
-        <w:ind w:left="420" w:leftChars="200"/>
-      </w:pPr>
-      <w:r>
-        <w:t>#include &lt;string&gt;</w:t>
-      </w:r>
-    </w:p>
-    <w:p>
-      <w:pPr>
-        <w:ind w:left="420" w:leftChars="200"/>
-      </w:pPr>
-      <w:r>
-        <w:t>#include &lt;stack&gt;</w:t>
-      </w:r>
-    </w:p>
-    <w:p>
-      <w:pPr>
-        <w:ind w:left="420" w:leftChars="200"/>
-      </w:pPr>
-      <w:r>
-        <w:t>using namespace std;</w:t>
-      </w:r>
-    </w:p>
-    <w:p>
-      <w:pPr>
-        <w:ind w:left="420" w:leftChars="200"/>
-      </w:pPr>
-    </w:p>
-    <w:p>
-      <w:pPr>
-        <w:ind w:left="420" w:leftChars="200"/>
-      </w:pPr>
-      <w:r>
-        <w:t>/*</w:t>
-      </w:r>
-    </w:p>
-    <w:p>
-      <w:pPr>
-        <w:ind w:left="420" w:leftChars="200"/>
-      </w:pPr>
-      <w:r>
-        <w:rPr>
-          <w:rFonts w:hint="eastAsia"/>
-        </w:rPr>
-        <w:t xml:space="preserve">判断一个括号字符串组成的序列是否合法 </w:t>
-      </w:r>
-    </w:p>
-    <w:p>
-      <w:pPr>
-        <w:ind w:left="420" w:leftChars="200"/>
-      </w:pPr>
-      <w:r>
-        <w:rPr>
-          <w:rFonts w:hint="eastAsia"/>
-        </w:rPr>
-        <w:t xml:space="preserve">使用栈的思想 ,最后判断栈是否为空 </w:t>
-      </w:r>
-    </w:p>
-    <w:p>
-      <w:pPr>
-        <w:ind w:left="420" w:leftChars="200"/>
-      </w:pPr>
-      <w:r>
-        <w:t>*/</w:t>
-      </w:r>
-    </w:p>
-    <w:p>
-      <w:pPr>
-        <w:ind w:left="420" w:leftChars="200"/>
-      </w:pPr>
-      <w:r>
-        <w:t>bool isValidParenthess(string&amp; str)</w:t>
-      </w:r>
-    </w:p>
-    <w:p>
-      <w:pPr>
-        <w:ind w:left="420" w:leftChars="200"/>
-      </w:pPr>
-      <w:r>
-        <w:t>{</w:t>
-      </w:r>
-    </w:p>
-    <w:p>
-      <w:pPr>
-        <w:ind w:left="420" w:leftChars="200" w:firstLine="60"/>
-      </w:pPr>
-      <w:r>
-        <w:t>//</w:t>
-      </w:r>
-      <w:r>
-        <w:rPr>
-          <w:rFonts w:hint="eastAsia"/>
-        </w:rPr>
-        <w:t>首先对空等特殊情况判断</w:t>
-      </w:r>
-    </w:p>
-    <w:p>
-      <w:pPr>
-        <w:ind w:left="420" w:leftChars="200" w:firstLine="60"/>
-        <w:rPr>
-          <w:color w:val="FF0000"/>
-        </w:rPr>
-      </w:pPr>
-      <w:r>
-        <w:rPr>
-          <w:rFonts w:hint="eastAsia"/>
-          <w:color w:val="FF0000"/>
-        </w:rPr>
-        <w:t>if</w:t>
-      </w:r>
-      <w:r>
-        <w:rPr>
-          <w:color w:val="FF0000"/>
-        </w:rPr>
-        <w:t>(str.empty()) //note:</w:t>
-      </w:r>
-      <w:r>
-        <w:rPr>
-          <w:rFonts w:hint="eastAsia"/>
-          <w:color w:val="FF0000"/>
-        </w:rPr>
-        <w:t>需要先对输入判空，如果为空根据需求判断为true</w:t>
-      </w:r>
-    </w:p>
-    <w:p>
-      <w:pPr>
-        <w:ind w:left="420" w:leftChars="200" w:firstLine="60"/>
-        <w:rPr>
-          <w:color w:val="FF0000"/>
-        </w:rPr>
-      </w:pPr>
-      <w:r>
-        <w:rPr>
-          <w:color w:val="FF0000"/>
-        </w:rPr>
-        <w:tab/>
-      </w:r>
-      <w:r>
-        <w:rPr>
-          <w:color w:val="FF0000"/>
-        </w:rPr>
-        <w:t>return true;</w:t>
-      </w:r>
-    </w:p>
-    <w:p>
-      <w:pPr>
-        <w:ind w:left="420" w:leftChars="200" w:firstLine="60"/>
-        <w:rPr>
-          <w:color w:val="FF0000"/>
-        </w:rPr>
-      </w:pPr>
-      <w:r>
-        <w:rPr>
-          <w:color w:val="FF0000"/>
-        </w:rPr>
-        <w:t xml:space="preserve">if(1 == str.size()) </w:t>
-      </w:r>
-    </w:p>
-    <w:p>
-      <w:pPr>
-        <w:ind w:left="420" w:leftChars="200" w:firstLine="60"/>
-        <w:rPr>
-          <w:color w:val="FF0000"/>
-        </w:rPr>
-      </w:pPr>
-      <w:r>
-        <w:rPr>
-          <w:color w:val="FF0000"/>
-        </w:rPr>
-        <w:t>//note</w:t>
-      </w:r>
-      <w:r>
-        <w:rPr>
-          <w:rFonts w:hint="eastAsia"/>
-          <w:color w:val="FF0000"/>
-        </w:rPr>
-        <w:t>：输入大小为1的情况需要特殊判断一下，这样平均执行时间大大提升</w:t>
-      </w:r>
-    </w:p>
-    <w:p>
-      <w:pPr>
-        <w:ind w:left="420" w:leftChars="200" w:firstLine="60"/>
-        <w:rPr>
-          <w:color w:val="FF0000"/>
-        </w:rPr>
-      </w:pPr>
-      <w:r>
-        <w:rPr>
-          <w:color w:val="FF0000"/>
-        </w:rPr>
-        <w:tab/>
-      </w:r>
-      <w:r>
-        <w:rPr>
-          <w:color w:val="FF0000"/>
-        </w:rPr>
-        <w:t>return false;</w:t>
-      </w:r>
-    </w:p>
-    <w:p>
-      <w:pPr>
-        <w:ind w:left="0" w:leftChars="0"/>
-        <w:rPr>
-          <w:color w:val="FF0000"/>
-        </w:rPr>
-      </w:pPr>
-      <w:r>
-        <w:rPr>
-          <w:color w:val="FF0000"/>
-        </w:rPr>
-        <w:tab/>
-      </w:r>
-      <w:r>
-        <w:rPr>
-          <w:color w:val="FF0000"/>
-        </w:rPr>
-        <w:t>stack&lt;char&gt; st;</w:t>
-      </w:r>
-      <w:r>
-        <w:rPr>
-          <w:color w:val="FF0000"/>
-        </w:rPr>
-        <w:tab/>
-      </w:r>
-      <w:r>
-        <w:rPr>
-          <w:color w:val="FF0000"/>
-        </w:rPr>
-        <w:t>//note:</w:t>
-      </w:r>
-      <w:r>
-        <w:rPr>
-          <w:rFonts w:hint="eastAsia"/>
-          <w:color w:val="FF0000"/>
-        </w:rPr>
-        <w:t>定义的是栈stack而不是vector</w:t>
-      </w:r>
-    </w:p>
-    <w:p>
-      <w:pPr>
-        <w:ind w:left="0" w:leftChars="0"/>
-      </w:pPr>
-      <w:r>
-        <w:tab/>
-      </w:r>
-      <w:r>
-        <w:t>int i;</w:t>
-      </w:r>
-    </w:p>
-    <w:p>
-      <w:pPr>
-        <w:ind w:left="0" w:leftChars="0"/>
-      </w:pPr>
-      <w:r>
-        <w:tab/>
-      </w:r>
-      <w:r>
-        <w:t>char tmp;</w:t>
-      </w:r>
-    </w:p>
-    <w:p>
-      <w:pPr>
-        <w:ind w:left="0" w:leftChars="0"/>
-      </w:pPr>
-      <w:r>
-        <w:rPr>
-          <w:rFonts w:hint="eastAsia"/>
-        </w:rPr>
-        <w:tab/>
-      </w:r>
-      <w:r>
-        <w:rPr>
-          <w:rFonts w:hint="eastAsia"/>
-        </w:rPr>
-        <w:t xml:space="preserve">//开始借助栈这个数据结构的特性来遍历整个字符串 </w:t>
-      </w:r>
-    </w:p>
-    <w:p>
-      <w:pPr>
-        <w:ind w:left="0" w:leftChars="0"/>
-        <w:rPr>
-          <w:color w:val="FF0000"/>
-        </w:rPr>
-      </w:pPr>
-      <w:r>
-        <w:tab/>
-      </w:r>
-      <w:r>
-        <w:rPr>
-          <w:color w:val="FF0000"/>
-        </w:rPr>
-        <w:t>for(i=0;i&lt;str.length();i++)</w:t>
-      </w:r>
-      <w:r>
-        <w:rPr>
-          <w:color w:val="FF0000"/>
-        </w:rPr>
-        <w:tab/>
-      </w:r>
-      <w:r>
-        <w:rPr>
-          <w:color w:val="FF0000"/>
-        </w:rPr>
-        <w:t>//note:</w:t>
-      </w:r>
-      <w:r>
-        <w:rPr>
-          <w:rFonts w:hint="eastAsia"/>
-          <w:color w:val="FF0000"/>
-        </w:rPr>
-        <w:t>使用str</w:t>
-      </w:r>
-      <w:r>
-        <w:rPr>
-          <w:color w:val="FF0000"/>
-        </w:rPr>
-        <w:t>.size()</w:t>
-      </w:r>
-      <w:r>
-        <w:rPr>
-          <w:rFonts w:hint="eastAsia"/>
-          <w:color w:val="FF0000"/>
-        </w:rPr>
-        <w:t>和str</w:t>
-      </w:r>
-      <w:r>
-        <w:rPr>
-          <w:color w:val="FF0000"/>
-        </w:rPr>
-        <w:t>.length()</w:t>
-      </w:r>
-      <w:r>
-        <w:rPr>
-          <w:rFonts w:hint="eastAsia"/>
-          <w:color w:val="FF0000"/>
-        </w:rPr>
-        <w:t>都可以</w:t>
-      </w:r>
-    </w:p>
-    <w:p>
-      <w:pPr>
-        <w:ind w:left="0" w:leftChars="0"/>
-      </w:pPr>
-      <w:r>
-        <w:tab/>
-      </w:r>
-      <w:r>
-        <w:t>{</w:t>
-      </w:r>
-    </w:p>
-    <w:p>
-      <w:pPr>
-        <w:ind w:left="0" w:leftChars="0"/>
-      </w:pPr>
-      <w:r>
-        <w:tab/>
-      </w:r>
-      <w:r>
-        <w:tab/>
-      </w:r>
-      <w:r>
-        <w:t>if(str[i]=='(' || str[i]=='[' || str[i]=='{')</w:t>
-      </w:r>
-    </w:p>
-    <w:p>
-      <w:pPr>
-        <w:ind w:left="0" w:leftChars="0"/>
-      </w:pPr>
-      <w:r>
-        <w:tab/>
-      </w:r>
-      <w:r>
-        <w:tab/>
-      </w:r>
-      <w:r>
-        <w:tab/>
-      </w:r>
-      <w:r>
-        <w:t>st.push(str[i]);</w:t>
-      </w:r>
-      <w:r>
-        <w:tab/>
-      </w:r>
-      <w:r>
-        <w:t>//note:</w:t>
-      </w:r>
-      <w:r>
-        <w:rPr>
-          <w:rFonts w:hint="eastAsia"/>
-        </w:rPr>
-        <w:t>不是push_back，是push</w:t>
-      </w:r>
-    </w:p>
-    <w:p>
-      <w:pPr>
-        <w:ind w:left="0" w:leftChars="0"/>
-      </w:pPr>
-      <w:r>
-        <w:tab/>
-      </w:r>
-      <w:r>
-        <w:tab/>
-      </w:r>
-      <w:r>
-        <w:rPr>
-          <w:color w:val="FF0000"/>
-        </w:rPr>
-        <w:t>else if(str[i]==']' &amp;&amp; !st.empty())</w:t>
-      </w:r>
-      <w:r>
-        <w:rPr>
-          <w:color w:val="FF0000"/>
-        </w:rPr>
-        <w:tab/>
-      </w:r>
-      <w:r>
-        <w:rPr>
-          <w:rFonts w:hint="eastAsia"/>
-          <w:color w:val="FF0000"/>
-        </w:rPr>
-        <w:t>/</w:t>
-      </w:r>
-      <w:r>
-        <w:rPr>
-          <w:color w:val="FF0000"/>
-        </w:rPr>
-        <w:t>/</w:t>
-      </w:r>
-      <w:r>
-        <w:rPr>
-          <w:rFonts w:hint="eastAsia"/>
-          <w:color w:val="FF0000"/>
-        </w:rPr>
-        <w:t>note：判空不可少，否则进入函数core</w:t>
-      </w:r>
-    </w:p>
-    <w:p>
-      <w:pPr>
-        <w:ind w:left="0" w:leftChars="0"/>
-      </w:pPr>
-      <w:r>
-        <w:tab/>
-      </w:r>
-      <w:r>
-        <w:tab/>
-      </w:r>
-      <w:r>
-        <w:t>{</w:t>
-      </w:r>
     </w:p>
     <w:p>
       <w:pPr>
@@ -2330,7 +2344,7 @@
     <w:lsdException w:qFormat="1" w:unhideWhenUsed="0" w:uiPriority="10" w:semiHidden="0" w:name="Title"/>
     <w:lsdException w:uiPriority="99" w:name="Closing"/>
     <w:lsdException w:uiPriority="99" w:name="Signature"/>
-    <w:lsdException w:uiPriority="1" w:semiHidden="0" w:name="Default Paragraph Font"/>
+    <w:lsdException w:qFormat="1" w:uiPriority="1" w:semiHidden="0" w:name="Default Paragraph Font"/>
     <w:lsdException w:uiPriority="99" w:name="Body Text"/>
     <w:lsdException w:uiPriority="99" w:name="Body Text Indent"/>
     <w:lsdException w:uiPriority="99" w:name="List Continue"/>
@@ -2681,6 +2695,7 @@
   <w:style w:type="character" w:default="1" w:styleId="13">
     <w:name w:val="Default Paragraph Font"/>
     <w:unhideWhenUsed/>
+    <w:qFormat/>
     <w:uiPriority w:val="1"/>
   </w:style>
   <w:style w:type="table" w:default="1" w:styleId="14">

--- a/15. Leetcode/20. 有效的括号.docx
+++ b/15. Leetcode/20. 有效的括号.docx
@@ -777,8 +777,6 @@
       <w:r>
         <w:t>{</w:t>
       </w:r>
-      <w:bookmarkStart w:id="0" w:name="_GoBack"/>
-      <w:bookmarkEnd w:id="0"/>
     </w:p>
     <w:p>
       <w:pPr>
@@ -1415,38 +1413,54 @@
     </w:p>
     <w:p/>
     <w:p>
-      <w:r>
-        <w:tab/>
-      </w:r>
-      <w:r>
-        <w:rPr>
-          <w:rFonts w:hint="eastAsia"/>
+      <w:pPr>
+        <w:rPr>
           <w:b/>
           <w:bCs/>
         </w:rPr>
-        <w:t>注：</w:t>
-      </w:r>
-      <w:r>
-        <w:rPr>
-          <w:rFonts w:hint="eastAsia"/>
-        </w:rPr>
-        <w:t>Leetcode</w:t>
-      </w:r>
-      <w:r>
+      </w:pPr>
+      <w:r>
+        <w:rPr>
+          <w:b/>
+          <w:bCs/>
+        </w:rPr>
+        <w:tab/>
+      </w:r>
+      <w:r>
+        <w:rPr>
+          <w:rFonts w:hint="eastAsia"/>
+          <w:b/>
+          <w:bCs/>
+        </w:rPr>
+        <w:t>注：Leetcode</w:t>
+      </w:r>
+      <w:r>
+        <w:rPr>
+          <w:b/>
+          <w:bCs/>
+        </w:rPr>
         <w:t>20</w:t>
       </w:r>
       <w:r>
         <w:rPr>
           <w:rFonts w:hint="eastAsia"/>
+          <w:b/>
+          <w:bCs/>
         </w:rPr>
         <w:t>、9</w:t>
       </w:r>
       <w:r>
+        <w:rPr>
+          <w:b/>
+          <w:bCs/>
+        </w:rPr>
         <w:t>21</w:t>
       </w:r>
       <w:r>
         <w:rPr>
           <w:rFonts w:hint="eastAsia"/>
+          <w:b/>
+          <w:bCs/>
         </w:rPr>
         <w:t>类似</w:t>
       </w:r>
@@ -1459,7 +1473,15 @@
         <w:rPr>
           <w:rFonts w:hint="eastAsia"/>
         </w:rPr>
-        <w:t>P21：给定一个只包括“（”，“）”，“{”，“}”，“[”，“]”的字符串，判断字符串是否有效。</w:t>
+        <w:t>P21</w:t>
+      </w:r>
+      <w:bookmarkStart w:id="0" w:name="_GoBack"/>
+      <w:bookmarkEnd w:id="0"/>
+      <w:r>
+        <w:rPr>
+          <w:rFonts w:hint="eastAsia"/>
+        </w:rPr>
+        <w:t>：给定一个只包括“（”，“）”，“{”，“}”，“[”，“]”的字符串，判断字符串是否有效。</w:t>
       </w:r>
     </w:p>
     <w:p>
@@ -1964,10 +1986,16 @@
     <w:p>
       <w:pPr>
         <w:ind w:left="420" w:leftChars="200"/>
-      </w:pPr>
-      <w:r>
-        <w:rPr>
-          <w:rFonts w:hint="eastAsia"/>
+        <w:rPr>
+          <w:b/>
+          <w:bCs/>
+        </w:rPr>
+      </w:pPr>
+      <w:r>
+        <w:rPr>
+          <w:rFonts w:hint="eastAsia"/>
+          <w:b/>
+          <w:bCs/>
         </w:rPr>
         <w:t>L921：使括号有效的最少添加</w:t>
       </w:r>
@@ -2080,8 +2108,58 @@
 </w:document>
 </file>
 
+<file path=word/endnotes.xml><?xml version="1.0" encoding="utf-8"?>
+<w:endnotes xmlns:wpc="http://schemas.microsoft.com/office/word/2010/wordprocessingCanvas" xmlns:mc="http://schemas.openxmlformats.org/markup-compatibility/2006" xmlns:o="urn:schemas-microsoft-com:office:office" xmlns:r="http://schemas.openxmlformats.org/officeDocument/2006/relationships" xmlns:m="http://schemas.openxmlformats.org/officeDocument/2006/math" xmlns:v="urn:schemas-microsoft-com:vml" xmlns:wp14="http://schemas.microsoft.com/office/word/2010/wordprocessingDrawing" xmlns:wp="http://schemas.openxmlformats.org/drawingml/2006/wordprocessingDrawing" xmlns:w="http://schemas.openxmlformats.org/wordprocessingml/2006/main" xmlns:w14="http://schemas.microsoft.com/office/word/2010/wordml" xmlns:w15="http://schemas.microsoft.com/office/word/2012/wordml" xmlns:w10="urn:schemas-microsoft-com:office:word" xmlns:wpg="http://schemas.microsoft.com/office/word/2010/wordprocessingGroup" xmlns:wpi="http://schemas.microsoft.com/office/word/2010/wordprocessingInk" xmlns:wne="http://schemas.microsoft.com/office/word/2006/wordml" xmlns:wps="http://schemas.microsoft.com/office/word/2010/wordprocessingShape" xmlns:wpsCustomData="http://www.wps.cn/officeDocument/2013/wpsCustomData" mc:Ignorable="w14 w15 wp14">
+  <w:endnote w:type="separator" w:id="0">
+    <w:p>
+      <w:pPr>
+        <w:spacing w:line="240" w:lineRule="auto"/>
+      </w:pPr>
+      <w:r>
+        <w:separator/>
+      </w:r>
+    </w:p>
+  </w:endnote>
+  <w:endnote w:type="continuationSeparator" w:id="1">
+    <w:p>
+      <w:pPr>
+        <w:spacing w:line="240" w:lineRule="auto"/>
+      </w:pPr>
+      <w:r>
+        <w:continuationSeparator/>
+      </w:r>
+    </w:p>
+  </w:endnote>
+</w:endnotes>
+</file>
+
+<file path=word/footnotes.xml><?xml version="1.0" encoding="utf-8"?>
+<w:footnotes xmlns:wpc="http://schemas.microsoft.com/office/word/2010/wordprocessingCanvas" xmlns:mc="http://schemas.openxmlformats.org/markup-compatibility/2006" xmlns:o="urn:schemas-microsoft-com:office:office" xmlns:r="http://schemas.openxmlformats.org/officeDocument/2006/relationships" xmlns:m="http://schemas.openxmlformats.org/officeDocument/2006/math" xmlns:v="urn:schemas-microsoft-com:vml" xmlns:wp14="http://schemas.microsoft.com/office/word/2010/wordprocessingDrawing" xmlns:wp="http://schemas.openxmlformats.org/drawingml/2006/wordprocessingDrawing" xmlns:w="http://schemas.openxmlformats.org/wordprocessingml/2006/main" xmlns:w14="http://schemas.microsoft.com/office/word/2010/wordml" xmlns:w15="http://schemas.microsoft.com/office/word/2012/wordml" xmlns:w10="urn:schemas-microsoft-com:office:word" xmlns:wpg="http://schemas.microsoft.com/office/word/2010/wordprocessingGroup" xmlns:wpi="http://schemas.microsoft.com/office/word/2010/wordprocessingInk" xmlns:wne="http://schemas.microsoft.com/office/word/2006/wordml" xmlns:wps="http://schemas.microsoft.com/office/word/2010/wordprocessingShape" xmlns:wpsCustomData="http://www.wps.cn/officeDocument/2013/wpsCustomData" mc:Ignorable="w14 w15 wp14">
+  <w:footnote w:type="separator" w:id="0">
+    <w:p>
+      <w:pPr>
+        <w:spacing w:line="240" w:lineRule="auto"/>
+      </w:pPr>
+      <w:r>
+        <w:separator/>
+      </w:r>
+    </w:p>
+  </w:footnote>
+  <w:footnote w:type="continuationSeparator" w:id="1">
+    <w:p>
+      <w:pPr>
+        <w:spacing w:line="240" w:lineRule="auto"/>
+      </w:pPr>
+      <w:r>
+        <w:continuationSeparator/>
+      </w:r>
+    </w:p>
+  </w:footnote>
+</w:footnotes>
+</file>
+
 <file path=word/numbering.xml><?xml version="1.0" encoding="utf-8"?>
-<w:numbering xmlns:wpc="http://schemas.microsoft.com/office/word/2010/wordprocessingCanvas" xmlns:mc="http://schemas.openxmlformats.org/markup-compatibility/2006" xmlns:o="urn:schemas-microsoft-com:office:office" xmlns:r="http://schemas.openxmlformats.org/officeDocument/2006/relationships" xmlns:m="http://schemas.openxmlformats.org/officeDocument/2006/math" xmlns:v="urn:schemas-microsoft-com:vml" xmlns:wp14="http://schemas.microsoft.com/office/word/2010/wordprocessingDrawing" xmlns:wp="http://schemas.openxmlformats.org/drawingml/2006/wordprocessingDrawing" xmlns:w10="urn:schemas-microsoft-com:office:word" xmlns:w="http://schemas.openxmlformats.org/wordprocessingml/2006/main" xmlns:w14="http://schemas.microsoft.com/office/word/2010/wordml" xmlns:wpg="http://schemas.microsoft.com/office/word/2010/wordprocessingGroup" xmlns:wpi="http://schemas.microsoft.com/office/word/2010/wordprocessingInk" xmlns:wne="http://schemas.microsoft.com/office/word/2006/wordml" xmlns:wps="http://schemas.microsoft.com/office/word/2010/wordprocessingShape" mc:Ignorable="w14 wp14">
+<w:numbering xmlns:wpc="http://schemas.microsoft.com/office/word/2010/wordprocessingCanvas" xmlns:mc="http://schemas.openxmlformats.org/markup-compatibility/2006" xmlns:o="urn:schemas-microsoft-com:office:office" xmlns:r="http://schemas.openxmlformats.org/officeDocument/2006/relationships" xmlns:m="http://schemas.openxmlformats.org/officeDocument/2006/math" xmlns:v="urn:schemas-microsoft-com:vml" xmlns:wp14="http://schemas.microsoft.com/office/word/2010/wordprocessingDrawing" xmlns:wp="http://schemas.openxmlformats.org/drawingml/2006/wordprocessingDrawing" xmlns:w10="urn:schemas-microsoft-com:office:word" xmlns:w="http://schemas.openxmlformats.org/wordprocessingml/2006/main" xmlns:w14="http://schemas.microsoft.com/office/word/2010/wordml" xmlns:wpg="http://schemas.microsoft.com/office/word/2010/wordprocessingGroup" xmlns:wpi="http://schemas.microsoft.com/office/word/2010/wordprocessingInk" xmlns:wne="http://schemas.microsoft.com/office/word/2006/wordml" xmlns:wps="http://schemas.microsoft.com/office/word/2010/wordprocessingShape" xmlns:wpsCustomData="http://www.wps.cn/officeDocument/2013/wpsCustomData" mc:Ignorable="w14 wp14">
   <w:abstractNum w:abstractNumId="0">
     <w:nsid w:val="01BA7A07"/>
     <w:multiLevelType w:val="multilevel"/>
@@ -2270,13 +2348,14 @@
 </file>
 
 <file path=word/styles.xml><?xml version="1.0" encoding="utf-8"?>
-<w:styles xmlns:mc="http://schemas.openxmlformats.org/markup-compatibility/2006" xmlns:o="urn:schemas-microsoft-com:office:office" xmlns:r="http://schemas.openxmlformats.org/officeDocument/2006/relationships" xmlns:m="http://schemas.openxmlformats.org/officeDocument/2006/math" xmlns:v="urn:schemas-microsoft-com:vml" xmlns:w="http://schemas.openxmlformats.org/wordprocessingml/2006/main" xmlns:w14="http://schemas.microsoft.com/office/word/2010/wordml" xmlns:w10="urn:schemas-microsoft-com:office:word" xmlns:sl="http://schemas.openxmlformats.org/schemaLibrary/2006/main" mc:Ignorable="w14">
+<w:styles xmlns:mc="http://schemas.openxmlformats.org/markup-compatibility/2006" xmlns:o="urn:schemas-microsoft-com:office:office" xmlns:r="http://schemas.openxmlformats.org/officeDocument/2006/relationships" xmlns:m="http://schemas.openxmlformats.org/officeDocument/2006/math" xmlns:v="urn:schemas-microsoft-com:vml" xmlns:w="http://schemas.openxmlformats.org/wordprocessingml/2006/main" xmlns:w14="http://schemas.microsoft.com/office/word/2010/wordml" xmlns:w10="urn:schemas-microsoft-com:office:word" xmlns:sl="http://schemas.openxmlformats.org/schemaLibrary/2006/main" xmlns:wpsCustomData="http://www.wps.cn/officeDocument/2013/wpsCustomData" mc:Ignorable="w14">
   <w:docDefaults>
     <w:rPrDefault>
       <w:rPr>
         <w:rFonts w:asciiTheme="minorHAnsi" w:hAnsiTheme="minorHAnsi" w:eastAsiaTheme="minorEastAsia" w:cstheme="minorBidi"/>
       </w:rPr>
     </w:rPrDefault>
+    <w:pPrDefault/>
   </w:docDefaults>
   <w:latentStyles w:count="260" w:defQFormat="0" w:defUnhideWhenUsed="1" w:defSemiHidden="1" w:defUIPriority="99" w:defLockedState="0">
     <w:lsdException w:qFormat="1" w:unhideWhenUsed="0" w:uiPriority="0" w:semiHidden="0" w:name="Normal"/>
@@ -2311,7 +2390,7 @@
     <w:lsdException w:uiPriority="99" w:name="footnote text"/>
     <w:lsdException w:uiPriority="99" w:name="annotation text"/>
     <w:lsdException w:qFormat="1" w:uiPriority="99" w:semiHidden="0" w:name="header"/>
-    <w:lsdException w:uiPriority="99" w:semiHidden="0" w:name="footer"/>
+    <w:lsdException w:qFormat="1" w:uiPriority="99" w:semiHidden="0" w:name="footer"/>
     <w:lsdException w:uiPriority="99" w:name="index heading"/>
     <w:lsdException w:qFormat="1" w:uiPriority="35" w:name="caption"/>
     <w:lsdException w:uiPriority="99" w:name="table of figures"/>
@@ -2382,7 +2461,7 @@
     <w:lsdException w:uiPriority="99" w:name="HTML Sample"/>
     <w:lsdException w:uiPriority="99" w:name="HTML Typewriter"/>
     <w:lsdException w:uiPriority="99" w:name="HTML Variable"/>
-    <w:lsdException w:uiPriority="99" w:semiHidden="0" w:name="Normal Table"/>
+    <w:lsdException w:qFormat="1" w:uiPriority="99" w:semiHidden="0" w:name="Normal Table"/>
     <w:lsdException w:uiPriority="99" w:name="annotation subject"/>
     <w:lsdException w:uiPriority="99" w:name="Table Simple 1"/>
     <w:lsdException w:uiPriority="99" w:name="Table Simple 2"/>
@@ -2549,7 +2628,7 @@
     <w:name w:val="heading 1"/>
     <w:basedOn w:val="1"/>
     <w:next w:val="1"/>
-    <w:link w:val="15"/>
+    <w:link w:val="17"/>
     <w:qFormat/>
     <w:uiPriority w:val="9"/>
     <w:pPr>
@@ -2568,7 +2647,7 @@
     <w:name w:val="heading 2"/>
     <w:basedOn w:val="1"/>
     <w:next w:val="1"/>
-    <w:link w:val="16"/>
+    <w:link w:val="18"/>
     <w:unhideWhenUsed/>
     <w:qFormat/>
     <w:uiPriority w:val="0"/>
@@ -2586,7 +2665,7 @@
     <w:name w:val="heading 3"/>
     <w:basedOn w:val="1"/>
     <w:next w:val="1"/>
-    <w:link w:val="17"/>
+    <w:link w:val="19"/>
     <w:unhideWhenUsed/>
     <w:qFormat/>
     <w:uiPriority w:val="0"/>
@@ -2603,7 +2682,7 @@
     <w:name w:val="heading 4"/>
     <w:basedOn w:val="1"/>
     <w:next w:val="1"/>
-    <w:link w:val="18"/>
+    <w:link w:val="20"/>
     <w:unhideWhenUsed/>
     <w:qFormat/>
     <w:uiPriority w:val="9"/>
@@ -2623,7 +2702,7 @@
     <w:name w:val="heading 5"/>
     <w:basedOn w:val="1"/>
     <w:next w:val="1"/>
-    <w:link w:val="19"/>
+    <w:link w:val="15"/>
     <w:unhideWhenUsed/>
     <w:qFormat/>
     <w:uiPriority w:val="9"/>
@@ -2642,7 +2721,7 @@
     <w:name w:val="heading 6"/>
     <w:basedOn w:val="1"/>
     <w:next w:val="1"/>
-    <w:link w:val="20"/>
+    <w:link w:val="16"/>
     <w:unhideWhenUsed/>
     <w:qFormat/>
     <w:uiPriority w:val="9"/>
@@ -2692,18 +2771,18 @@
       <w:rFonts w:cstheme="majorBidi"/>
     </w:rPr>
   </w:style>
-  <w:style w:type="character" w:default="1" w:styleId="13">
+  <w:style w:type="character" w:default="1" w:styleId="14">
     <w:name w:val="Default Paragraph Font"/>
     <w:unhideWhenUsed/>
     <w:qFormat/>
     <w:uiPriority w:val="1"/>
   </w:style>
-  <w:style w:type="table" w:default="1" w:styleId="14">
+  <w:style w:type="table" w:default="1" w:styleId="13">
     <w:name w:val="Normal Table"/>
     <w:unhideWhenUsed/>
+    <w:qFormat/>
     <w:uiPriority w:val="99"/>
     <w:tblPr>
-      <w:tblLayout w:type="fixed"/>
       <w:tblCellMar>
         <w:top w:w="0" w:type="dxa"/>
         <w:left w:w="108" w:type="dxa"/>
@@ -2717,6 +2796,7 @@
     <w:basedOn w:val="1"/>
     <w:link w:val="25"/>
     <w:unhideWhenUsed/>
+    <w:qFormat/>
     <w:uiPriority w:val="99"/>
     <w:pPr>
       <w:tabs>
@@ -2773,9 +2853,38 @@
     </w:rPr>
   </w:style>
   <w:style w:type="character" w:customStyle="1" w:styleId="15">
+    <w:name w:val="标题 5 字符"/>
+    <w:basedOn w:val="14"/>
+    <w:link w:val="6"/>
+    <w:qFormat/>
+    <w:uiPriority w:val="9"/>
+    <w:rPr>
+      <w:rFonts w:ascii="Times New Roman" w:hAnsi="Times New Roman" w:eastAsia="仿宋"/>
+      <w:b/>
+      <w:bCs/>
+      <w:sz w:val="24"/>
+      <w:szCs w:val="28"/>
+    </w:rPr>
+  </w:style>
+  <w:style w:type="character" w:customStyle="1" w:styleId="16">
+    <w:name w:val="标题 6 字符"/>
+    <w:basedOn w:val="14"/>
+    <w:link w:val="7"/>
+    <w:qFormat/>
+    <w:uiPriority w:val="9"/>
+    <w:rPr>
+      <w:rFonts w:ascii="Times New Roman" w:hAnsi="Times New Roman" w:eastAsia="仿宋" w:cstheme="majorBidi"/>
+      <w:b/>
+      <w:bCs/>
+      <w:sz w:val="24"/>
+      <w:szCs w:val="24"/>
+    </w:rPr>
+  </w:style>
+  <w:style w:type="character" w:customStyle="1" w:styleId="17">
     <w:name w:val="标题 1 字符"/>
-    <w:basedOn w:val="13"/>
+    <w:basedOn w:val="14"/>
     <w:link w:val="2"/>
+    <w:qFormat/>
     <w:uiPriority w:val="9"/>
     <w:rPr>
       <w:rFonts w:ascii="Times New Roman" w:hAnsi="Times New Roman" w:eastAsia="华文宋体"/>
@@ -2785,7 +2894,7 @@
       <w:szCs w:val="44"/>
     </w:rPr>
   </w:style>
-  <w:style w:type="character" w:customStyle="1" w:styleId="16">
+  <w:style w:type="character" w:customStyle="1" w:styleId="18">
     <w:name w:val="标题 2 字符"/>
     <w:link w:val="3"/>
     <w:qFormat/>
@@ -2796,7 +2905,7 @@
       <w:szCs w:val="24"/>
     </w:rPr>
   </w:style>
-  <w:style w:type="character" w:customStyle="1" w:styleId="17">
+  <w:style w:type="character" w:customStyle="1" w:styleId="19">
     <w:name w:val="标题 3 字符"/>
     <w:link w:val="4"/>
     <w:qFormat/>
@@ -2807,9 +2916,9 @@
       <w:szCs w:val="24"/>
     </w:rPr>
   </w:style>
-  <w:style w:type="character" w:customStyle="1" w:styleId="18">
+  <w:style w:type="character" w:customStyle="1" w:styleId="20">
     <w:name w:val="标题 4 字符"/>
-    <w:basedOn w:val="13"/>
+    <w:basedOn w:val="14"/>
     <w:link w:val="5"/>
     <w:qFormat/>
     <w:uiPriority w:val="9"/>
@@ -2821,37 +2930,9 @@
       <w:szCs w:val="28"/>
     </w:rPr>
   </w:style>
-  <w:style w:type="character" w:customStyle="1" w:styleId="19">
-    <w:name w:val="标题 5 字符"/>
-    <w:basedOn w:val="13"/>
-    <w:link w:val="6"/>
-    <w:qFormat/>
-    <w:uiPriority w:val="9"/>
-    <w:rPr>
-      <w:rFonts w:ascii="Times New Roman" w:hAnsi="Times New Roman" w:eastAsia="仿宋"/>
-      <w:b/>
-      <w:bCs/>
-      <w:sz w:val="24"/>
-      <w:szCs w:val="28"/>
-    </w:rPr>
-  </w:style>
-  <w:style w:type="character" w:customStyle="1" w:styleId="20">
-    <w:name w:val="标题 6 字符"/>
-    <w:basedOn w:val="13"/>
-    <w:link w:val="7"/>
-    <w:qFormat/>
-    <w:uiPriority w:val="9"/>
-    <w:rPr>
-      <w:rFonts w:ascii="Times New Roman" w:hAnsi="Times New Roman" w:eastAsia="仿宋" w:cstheme="majorBidi"/>
-      <w:b/>
-      <w:bCs/>
-      <w:sz w:val="24"/>
-      <w:szCs w:val="24"/>
-    </w:rPr>
-  </w:style>
   <w:style w:type="character" w:customStyle="1" w:styleId="21">
     <w:name w:val="标题 字符"/>
-    <w:basedOn w:val="13"/>
+    <w:basedOn w:val="14"/>
     <w:link w:val="12"/>
     <w:qFormat/>
     <w:uiPriority w:val="10"/>
@@ -2865,7 +2946,7 @@
   </w:style>
   <w:style w:type="character" w:customStyle="1" w:styleId="22">
     <w:name w:val="标题 7 字符"/>
-    <w:basedOn w:val="13"/>
+    <w:basedOn w:val="14"/>
     <w:link w:val="8"/>
     <w:qFormat/>
     <w:uiPriority w:val="9"/>
@@ -2879,8 +2960,9 @@
   </w:style>
   <w:style w:type="character" w:customStyle="1" w:styleId="23">
     <w:name w:val="标题 8 字符"/>
-    <w:basedOn w:val="13"/>
+    <w:basedOn w:val="14"/>
     <w:link w:val="9"/>
+    <w:qFormat/>
     <w:uiPriority w:val="9"/>
     <w:rPr>
       <w:rFonts w:ascii="Times New Roman" w:hAnsi="Times New Roman" w:eastAsia="仿宋" w:cstheme="majorBidi"/>
@@ -2890,7 +2972,7 @@
   </w:style>
   <w:style w:type="character" w:customStyle="1" w:styleId="24">
     <w:name w:val="页眉 字符"/>
-    <w:basedOn w:val="13"/>
+    <w:basedOn w:val="14"/>
     <w:link w:val="11"/>
     <w:qFormat/>
     <w:uiPriority w:val="99"/>
@@ -2902,7 +2984,7 @@
   </w:style>
   <w:style w:type="character" w:customStyle="1" w:styleId="25">
     <w:name w:val="页脚 字符"/>
-    <w:basedOn w:val="13"/>
+    <w:basedOn w:val="14"/>
     <w:link w:val="10"/>
     <w:qFormat/>
     <w:uiPriority w:val="99"/>
@@ -3176,7 +3258,6 @@
     </a:fmtScheme>
   </a:themeElements>
   <a:objectDefaults/>
-  <a:extraClrSchemeLst/>
 </a:theme>
 </file>
 

--- a/15. Leetcode/20. 有效的括号.docx
+++ b/15. Leetcode/20. 有效的括号.docx
@@ -106,6 +106,8 @@
         </w:rPr>
         <w:t>分析</w:t>
       </w:r>
+      <w:bookmarkStart w:id="0" w:name="_GoBack"/>
+      <w:bookmarkEnd w:id="0"/>
     </w:p>
     <w:p>
       <w:pPr>
@@ -307,7 +309,7 @@
     </w:p>
     <w:p>
       <w:pPr>
-        <w:ind w:left="420" w:leftChars="200"/>
+        <w:ind w:left="480" w:leftChars="200"/>
       </w:pPr>
       <w:r>
         <w:t>#include &lt;iostream&gt;</w:t>
@@ -315,7 +317,7 @@
     </w:p>
     <w:p>
       <w:pPr>
-        <w:ind w:left="420" w:leftChars="200"/>
+        <w:ind w:left="480" w:leftChars="200"/>
       </w:pPr>
       <w:r>
         <w:t>#include &lt;vector&gt;</w:t>
@@ -323,7 +325,7 @@
     </w:p>
     <w:p>
       <w:pPr>
-        <w:ind w:left="420" w:leftChars="200"/>
+        <w:ind w:left="480" w:leftChars="200"/>
       </w:pPr>
       <w:r>
         <w:t>#include &lt;string&gt;</w:t>
@@ -331,7 +333,7 @@
     </w:p>
     <w:p>
       <w:pPr>
-        <w:ind w:left="420" w:leftChars="200"/>
+        <w:ind w:left="480" w:leftChars="200"/>
       </w:pPr>
       <w:r>
         <w:t>#include &lt;stack&gt;</w:t>
@@ -339,7 +341,7 @@
     </w:p>
     <w:p>
       <w:pPr>
-        <w:ind w:left="420" w:leftChars="200"/>
+        <w:ind w:left="480" w:leftChars="200"/>
       </w:pPr>
       <w:r>
         <w:t>using namespace std;</w:t>
@@ -347,12 +349,12 @@
     </w:p>
     <w:p>
       <w:pPr>
-        <w:ind w:left="420" w:leftChars="200"/>
-      </w:pPr>
-    </w:p>
-    <w:p>
-      <w:pPr>
-        <w:ind w:left="420" w:leftChars="200"/>
+        <w:ind w:left="480" w:leftChars="200"/>
+      </w:pPr>
+    </w:p>
+    <w:p>
+      <w:pPr>
+        <w:ind w:left="480" w:leftChars="200"/>
       </w:pPr>
       <w:r>
         <w:t>/*</w:t>
@@ -360,7 +362,7 @@
     </w:p>
     <w:p>
       <w:pPr>
-        <w:ind w:left="420" w:leftChars="200"/>
+        <w:ind w:left="480" w:leftChars="200"/>
       </w:pPr>
       <w:r>
         <w:rPr>
@@ -371,7 +373,7 @@
     </w:p>
     <w:p>
       <w:pPr>
-        <w:ind w:left="420" w:leftChars="200"/>
+        <w:ind w:left="480" w:leftChars="200"/>
       </w:pPr>
       <w:r>
         <w:rPr>
@@ -382,7 +384,7 @@
     </w:p>
     <w:p>
       <w:pPr>
-        <w:ind w:left="420" w:leftChars="200"/>
+        <w:ind w:left="480" w:leftChars="200"/>
       </w:pPr>
       <w:r>
         <w:t>*/</w:t>
@@ -390,7 +392,7 @@
     </w:p>
     <w:p>
       <w:pPr>
-        <w:ind w:left="420" w:leftChars="200"/>
+        <w:ind w:left="480" w:leftChars="200"/>
       </w:pPr>
       <w:r>
         <w:t>bool isValidParenthess(string&amp; str)</w:t>
@@ -398,7 +400,7 @@
     </w:p>
     <w:p>
       <w:pPr>
-        <w:ind w:left="420" w:leftChars="200"/>
+        <w:ind w:left="480" w:leftChars="200"/>
       </w:pPr>
       <w:r>
         <w:t>{</w:t>
@@ -406,7 +408,7 @@
     </w:p>
     <w:p>
       <w:pPr>
-        <w:ind w:left="420" w:leftChars="200" w:firstLine="60"/>
+        <w:ind w:left="480" w:leftChars="200" w:firstLine="60"/>
       </w:pPr>
       <w:r>
         <w:t>//</w:t>
@@ -420,7 +422,7 @@
     </w:p>
     <w:p>
       <w:pPr>
-        <w:ind w:left="420" w:leftChars="200" w:firstLine="60"/>
+        <w:ind w:left="480" w:leftChars="200" w:firstLine="60"/>
         <w:rPr>
           <w:color w:val="FF0000"/>
         </w:rPr>
@@ -448,7 +450,7 @@
     </w:p>
     <w:p>
       <w:pPr>
-        <w:ind w:left="420" w:leftChars="200" w:firstLine="60"/>
+        <w:ind w:left="480" w:leftChars="200" w:firstLine="60"/>
         <w:rPr>
           <w:color w:val="FF0000"/>
         </w:rPr>
@@ -468,7 +470,7 @@
     </w:p>
     <w:p>
       <w:pPr>
-        <w:ind w:left="420" w:leftChars="200" w:firstLine="60"/>
+        <w:ind w:left="480" w:leftChars="200" w:firstLine="60"/>
         <w:rPr>
           <w:color w:val="FF0000"/>
         </w:rPr>
@@ -482,7 +484,7 @@
     </w:p>
     <w:p>
       <w:pPr>
-        <w:ind w:left="420" w:leftChars="200" w:firstLine="60"/>
+        <w:ind w:left="480" w:leftChars="200" w:firstLine="60"/>
         <w:rPr>
           <w:color w:val="FF0000"/>
         </w:rPr>
@@ -503,7 +505,7 @@
     </w:p>
     <w:p>
       <w:pPr>
-        <w:ind w:left="420" w:leftChars="200" w:firstLine="60"/>
+        <w:ind w:left="480" w:leftChars="200" w:firstLine="60"/>
         <w:rPr>
           <w:color w:val="FF0000"/>
         </w:rPr>
@@ -1332,7 +1334,7 @@
     </w:p>
     <w:p>
       <w:pPr>
-        <w:ind w:left="420" w:leftChars="200"/>
+        <w:ind w:left="480" w:leftChars="200"/>
         <w:rPr>
           <w:rFonts w:hint="eastAsia"/>
           <w:b/>
@@ -1473,15 +1475,7 @@
         <w:rPr>
           <w:rFonts w:hint="eastAsia"/>
         </w:rPr>
-        <w:t>P21</w:t>
-      </w:r>
-      <w:bookmarkStart w:id="0" w:name="_GoBack"/>
-      <w:bookmarkEnd w:id="0"/>
-      <w:r>
-        <w:rPr>
-          <w:rFonts w:hint="eastAsia"/>
-        </w:rPr>
-        <w:t>：给定一个只包括“（”，“）”，“{”，“}”，“[”，“]”的字符串，判断字符串是否有效。</w:t>
+        <w:t>P21：给定一个只包括“（”，“）”，“{”，“}”，“[”，“]”的字符串，判断字符串是否有效。</w:t>
       </w:r>
     </w:p>
     <w:p>
@@ -1637,7 +1631,7 @@
     </w:p>
     <w:p>
       <w:pPr>
-        <w:ind w:left="420" w:leftChars="200"/>
+        <w:ind w:left="480" w:leftChars="200"/>
       </w:pPr>
       <w:r>
         <w:rPr>
@@ -1648,7 +1642,7 @@
     </w:p>
     <w:p>
       <w:pPr>
-        <w:ind w:left="420" w:leftChars="200"/>
+        <w:ind w:left="480" w:leftChars="200"/>
       </w:pPr>
       <w:r>
         <w:t>public class Stack{</w:t>
@@ -1656,7 +1650,7 @@
     </w:p>
     <w:p>
       <w:pPr>
-        <w:ind w:left="420" w:leftChars="200"/>
+        <w:ind w:left="480" w:leftChars="200"/>
       </w:pPr>
       <w:r>
         <w:tab/>
@@ -1670,7 +1664,7 @@
     </w:p>
     <w:p>
       <w:pPr>
-        <w:ind w:left="420" w:leftChars="200"/>
+        <w:ind w:left="480" w:leftChars="200"/>
       </w:pPr>
       <w:r>
         <w:tab/>
@@ -1687,7 +1681,7 @@
     </w:p>
     <w:p>
       <w:pPr>
-        <w:ind w:left="420" w:leftChars="200"/>
+        <w:ind w:left="480" w:leftChars="200"/>
       </w:pPr>
       <w:r>
         <w:tab/>
@@ -1704,7 +1698,7 @@
     </w:p>
     <w:p>
       <w:pPr>
-        <w:ind w:left="420" w:leftChars="200"/>
+        <w:ind w:left="480" w:leftChars="200"/>
       </w:pPr>
       <w:r>
         <w:tab/>
@@ -1721,7 +1715,7 @@
     </w:p>
     <w:p>
       <w:pPr>
-        <w:ind w:left="420" w:leftChars="200"/>
+        <w:ind w:left="480" w:leftChars="200"/>
       </w:pPr>
       <w:r>
         <w:tab/>
@@ -1741,7 +1735,7 @@
     </w:p>
     <w:p>
       <w:pPr>
-        <w:ind w:left="420" w:leftChars="200"/>
+        <w:ind w:left="480" w:leftChars="200"/>
       </w:pPr>
       <w:r>
         <w:rPr>
@@ -1788,7 +1782,7 @@
     </w:p>
     <w:p>
       <w:pPr>
-        <w:ind w:left="420" w:leftChars="200"/>
+        <w:ind w:left="480" w:leftChars="200"/>
         <w:rPr>
           <w:color w:val="FF0000"/>
         </w:rPr>
@@ -1817,7 +1811,7 @@
     </w:p>
     <w:p>
       <w:pPr>
-        <w:ind w:left="420" w:leftChars="200"/>
+        <w:ind w:left="480" w:leftChars="200"/>
       </w:pPr>
       <w:r>
         <w:rPr>
@@ -1858,7 +1852,7 @@
     </w:p>
     <w:p>
       <w:pPr>
-        <w:ind w:left="1680" w:leftChars="800" w:firstLine="420"/>
+        <w:ind w:left="1920" w:leftChars="800" w:firstLine="420"/>
       </w:pPr>
       <w:r>
         <w:rPr>
@@ -1869,7 +1863,7 @@
     </w:p>
     <w:p>
       <w:pPr>
-        <w:ind w:left="1680" w:leftChars="800" w:firstLine="420"/>
+        <w:ind w:left="1920" w:leftChars="800" w:firstLine="420"/>
       </w:pPr>
       <w:r>
         <w:rPr>
@@ -1889,7 +1883,7 @@
     </w:p>
     <w:p>
       <w:pPr>
-        <w:ind w:left="420" w:leftChars="200"/>
+        <w:ind w:left="480" w:leftChars="200"/>
         <w:rPr>
           <w:color w:val="FF0000"/>
         </w:rPr>
@@ -1921,7 +1915,7 @@
     </w:p>
     <w:p>
       <w:pPr>
-        <w:ind w:left="420" w:leftChars="200"/>
+        <w:ind w:left="480" w:leftChars="200"/>
       </w:pPr>
       <w:r>
         <w:tab/>
@@ -1941,7 +1935,7 @@
     </w:p>
     <w:p>
       <w:pPr>
-        <w:ind w:left="420" w:leftChars="200"/>
+        <w:ind w:left="480" w:leftChars="200"/>
       </w:pPr>
       <w:r>
         <w:tab/>
@@ -1958,7 +1952,7 @@
     </w:p>
     <w:p>
       <w:pPr>
-        <w:ind w:left="420" w:leftChars="200"/>
+        <w:ind w:left="480" w:leftChars="200"/>
       </w:pPr>
       <w:r>
         <w:tab/>
@@ -1972,7 +1966,7 @@
     </w:p>
     <w:p>
       <w:pPr>
-        <w:ind w:left="420" w:leftChars="200"/>
+        <w:ind w:left="480" w:leftChars="200"/>
       </w:pPr>
       <w:r>
         <w:t>}</w:t>
@@ -1980,12 +1974,12 @@
     </w:p>
     <w:p>
       <w:pPr>
-        <w:ind w:left="420" w:leftChars="200"/>
-      </w:pPr>
-    </w:p>
-    <w:p>
-      <w:pPr>
-        <w:ind w:left="420" w:leftChars="200"/>
+        <w:ind w:left="480" w:leftChars="200"/>
+      </w:pPr>
+    </w:p>
+    <w:p>
+      <w:pPr>
+        <w:ind w:left="480" w:leftChars="200"/>
         <w:rPr>
           <w:b/>
           <w:bCs/>
@@ -2138,7 +2132,7 @@
   <w:footnote w:type="separator" w:id="0">
     <w:p>
       <w:pPr>
-        <w:spacing w:line="240" w:lineRule="auto"/>
+        <w:spacing w:line="360" w:lineRule="auto"/>
       </w:pPr>
       <w:r>
         <w:separator/>
@@ -2148,7 +2142,7 @@
   <w:footnote w:type="continuationSeparator" w:id="1">
     <w:p>
       <w:pPr>
-        <w:spacing w:line="240" w:lineRule="auto"/>
+        <w:spacing w:line="360" w:lineRule="auto"/>
       </w:pPr>
       <w:r>
         <w:continuationSeparator/>
@@ -2617,9 +2611,9 @@
       <w:jc w:val="both"/>
     </w:pPr>
     <w:rPr>
-      <w:rFonts w:ascii="Times New Roman" w:hAnsi="Times New Roman" w:eastAsia="华文宋体" w:cstheme="minorBidi"/>
+      <w:rFonts w:ascii="Times New Roman" w:hAnsi="Times New Roman" w:eastAsia="仿宋" w:cstheme="minorBidi"/>
       <w:kern w:val="2"/>
-      <w:sz w:val="21"/>
+      <w:sz w:val="24"/>
       <w:szCs w:val="22"/>
       <w:lang w:val="en-US" w:eastAsia="zh-CN" w:bidi="ar-SA"/>
     </w:rPr>
@@ -2637,9 +2631,11 @@
       <w:outlineLvl w:val="0"/>
     </w:pPr>
     <w:rPr>
+      <w:rFonts w:ascii="Times New Roman" w:hAnsi="Times New Roman" w:eastAsia="仿宋"/>
       <w:b/>
       <w:bCs/>
       <w:kern w:val="44"/>
+      <w:sz w:val="28"/>
       <w:szCs w:val="44"/>
     </w:rPr>
   </w:style>
@@ -2658,7 +2654,9 @@
       <w:outlineLvl w:val="1"/>
     </w:pPr>
     <w:rPr>
+      <w:rFonts w:ascii="Times New Roman" w:hAnsi="Times New Roman" w:eastAsia="仿宋"/>
       <w:b/>
+      <w:sz w:val="28"/>
     </w:rPr>
   </w:style>
   <w:style w:type="paragraph" w:styleId="4">
@@ -2887,10 +2885,11 @@
     <w:qFormat/>
     <w:uiPriority w:val="9"/>
     <w:rPr>
-      <w:rFonts w:ascii="Times New Roman" w:hAnsi="Times New Roman" w:eastAsia="华文宋体"/>
+      <w:rFonts w:ascii="Times New Roman" w:hAnsi="Times New Roman" w:eastAsia="仿宋"/>
       <w:b/>
       <w:bCs/>
       <w:kern w:val="44"/>
+      <w:sz w:val="28"/>
       <w:szCs w:val="44"/>
     </w:rPr>
   </w:style>
@@ -2902,6 +2901,7 @@
     <w:rPr>
       <w:rFonts w:ascii="Times New Roman" w:hAnsi="Times New Roman" w:eastAsia="仿宋"/>
       <w:b/>
+      <w:sz w:val="28"/>
       <w:szCs w:val="24"/>
     </w:rPr>
   </w:style>

--- a/15. Leetcode/20. 有效的括号.docx
+++ b/15. Leetcode/20. 有效的括号.docx
@@ -106,8 +106,6 @@
         </w:rPr>
         <w:t>分析</w:t>
       </w:r>
-      <w:bookmarkStart w:id="0" w:name="_GoBack"/>
-      <w:bookmarkEnd w:id="0"/>
     </w:p>
     <w:p>
       <w:pPr>
@@ -1043,15 +1041,35 @@
     <w:p>
       <w:pPr>
         <w:ind w:left="0" w:leftChars="0"/>
-      </w:pPr>
-      <w:r>
-        <w:tab/>
-      </w:r>
-      <w:r>
-        <w:tab/>
-      </w:r>
-      <w:r>
-        <w:t>else if(str[i]=='}' &amp;&amp; !st.empty())</w:t>
+        <w:rPr>
+          <w:rFonts w:hint="default" w:eastAsia="仿宋"/>
+          <w:color w:val="FF0000"/>
+          <w:lang w:val="en-US" w:eastAsia="zh-CN"/>
+        </w:rPr>
+      </w:pPr>
+      <w:r>
+        <w:tab/>
+      </w:r>
+      <w:r>
+        <w:tab/>
+      </w:r>
+      <w:r>
+        <w:t xml:space="preserve">else if(str[i]=='}' &amp;&amp; </w:t>
+      </w:r>
+      <w:r>
+        <w:rPr>
+          <w:color w:val="FF0000"/>
+        </w:rPr>
+        <w:t>!st.empty())</w:t>
+      </w:r>
+      <w:r>
+        <w:rPr>
+          <w:rFonts w:hint="eastAsia"/>
+          <w:color w:val="FF0000"/>
+          <w:lang w:val="en-US" w:eastAsia="zh-CN"/>
+        </w:rPr>
+        <w:tab/>
+        <w:t>//不要忘记栈判空</w:t>
       </w:r>
     </w:p>
     <w:p>
@@ -1326,7 +1344,7 @@
     </w:p>
     <w:p>
       <w:pPr>
-        <w:ind w:left="0" w:leftChars="0"/>
+        <w:ind w:left="0" w:leftChars="0" w:firstLine="420" w:firstLineChars="0"/>
       </w:pPr>
       <w:r>
         <w:t xml:space="preserve">} </w:t>
@@ -1413,7 +1431,1020 @@
         <w:t>，当我们将所有的开括号都推到栈上时以及在最糟糕的情况下，我们最终要把所有括号推到栈上。例如((((((((((。</w:t>
       </w:r>
     </w:p>
-    <w:p/>
+    <w:p>
+      <w:pPr>
+        <w:ind w:firstLine="420" w:firstLineChars="0"/>
+        <w:rPr>
+          <w:rFonts w:hint="eastAsia"/>
+          <w:lang w:val="en-US" w:eastAsia="zh-CN"/>
+        </w:rPr>
+      </w:pPr>
+      <w:r>
+        <w:rPr>
+          <w:rFonts w:hint="eastAsia"/>
+          <w:lang w:val="en-US" w:eastAsia="zh-CN"/>
+        </w:rPr>
+        <w:t>或：</w:t>
+      </w:r>
+    </w:p>
+    <w:p>
+      <w:pPr>
+        <w:ind w:firstLine="420" w:firstLineChars="0"/>
+        <w:rPr>
+          <w:rFonts w:hint="eastAsia"/>
+          <w:lang w:val="en-US" w:eastAsia="zh-CN"/>
+        </w:rPr>
+      </w:pPr>
+      <w:r>
+        <w:rPr>
+          <w:rFonts w:hint="eastAsia"/>
+          <w:lang w:val="en-US" w:eastAsia="zh-CN"/>
+        </w:rPr>
+        <w:t>class Solution {</w:t>
+      </w:r>
+    </w:p>
+    <w:p>
+      <w:pPr>
+        <w:ind w:firstLine="420" w:firstLineChars="0"/>
+        <w:rPr>
+          <w:rFonts w:hint="eastAsia"/>
+          <w:lang w:val="en-US" w:eastAsia="zh-CN"/>
+        </w:rPr>
+      </w:pPr>
+      <w:r>
+        <w:rPr>
+          <w:rFonts w:hint="eastAsia"/>
+          <w:lang w:val="en-US" w:eastAsia="zh-CN"/>
+        </w:rPr>
+        <w:t>public:</w:t>
+      </w:r>
+    </w:p>
+    <w:p>
+      <w:pPr>
+        <w:ind w:firstLine="420" w:firstLineChars="0"/>
+        <w:rPr>
+          <w:rFonts w:hint="eastAsia"/>
+          <w:lang w:val="en-US" w:eastAsia="zh-CN"/>
+        </w:rPr>
+      </w:pPr>
+      <w:r>
+        <w:rPr>
+          <w:rFonts w:hint="eastAsia"/>
+          <w:lang w:val="en-US" w:eastAsia="zh-CN"/>
+        </w:rPr>
+        <w:t>    bool isValid(string s) {</w:t>
+      </w:r>
+    </w:p>
+    <w:p>
+      <w:pPr>
+        <w:ind w:firstLine="420" w:firstLineChars="0"/>
+        <w:rPr>
+          <w:rFonts w:hint="eastAsia"/>
+          <w:lang w:val="en-US" w:eastAsia="zh-CN"/>
+        </w:rPr>
+      </w:pPr>
+      <w:r>
+        <w:rPr>
+          <w:rFonts w:hint="eastAsia"/>
+          <w:lang w:val="en-US" w:eastAsia="zh-CN"/>
+        </w:rPr>
+        <w:t>        if(s.empty())</w:t>
+      </w:r>
+    </w:p>
+    <w:p>
+      <w:pPr>
+        <w:ind w:firstLine="420" w:firstLineChars="0"/>
+        <w:rPr>
+          <w:rFonts w:hint="eastAsia"/>
+          <w:lang w:val="en-US" w:eastAsia="zh-CN"/>
+        </w:rPr>
+      </w:pPr>
+      <w:r>
+        <w:rPr>
+          <w:rFonts w:hint="eastAsia"/>
+          <w:lang w:val="en-US" w:eastAsia="zh-CN"/>
+        </w:rPr>
+        <w:t>            return true;</w:t>
+      </w:r>
+    </w:p>
+    <w:p>
+      <w:pPr>
+        <w:ind w:firstLine="420" w:firstLineChars="0"/>
+        <w:rPr>
+          <w:rFonts w:hint="default"/>
+          <w:color w:val="FF0000"/>
+          <w:lang w:val="en-US" w:eastAsia="zh-CN"/>
+        </w:rPr>
+      </w:pPr>
+      <w:bookmarkStart w:id="0" w:name="_GoBack"/>
+      <w:r>
+        <w:rPr>
+          <w:rFonts w:hint="eastAsia"/>
+          <w:color w:val="FF0000"/>
+          <w:lang w:val="en-US" w:eastAsia="zh-CN"/>
+        </w:rPr>
+        <w:t>        if(s.length()%2==1)</w:t>
+      </w:r>
+      <w:r>
+        <w:rPr>
+          <w:rFonts w:hint="eastAsia"/>
+          <w:color w:val="FF0000"/>
+          <w:lang w:val="en-US" w:eastAsia="zh-CN"/>
+        </w:rPr>
+        <w:tab/>
+        <w:t>//所有奇数个的字符串均返回false</w:t>
+      </w:r>
+    </w:p>
+    <w:bookmarkEnd w:id="0"/>
+    <w:p>
+      <w:pPr>
+        <w:ind w:firstLine="420" w:firstLineChars="0"/>
+        <w:rPr>
+          <w:rFonts w:hint="eastAsia"/>
+          <w:lang w:val="en-US" w:eastAsia="zh-CN"/>
+        </w:rPr>
+      </w:pPr>
+      <w:r>
+        <w:rPr>
+          <w:rFonts w:hint="eastAsia"/>
+          <w:lang w:val="en-US" w:eastAsia="zh-CN"/>
+        </w:rPr>
+        <w:t>            return false;</w:t>
+      </w:r>
+    </w:p>
+    <w:p>
+      <w:pPr>
+        <w:ind w:firstLine="420" w:firstLineChars="0"/>
+        <w:rPr>
+          <w:rFonts w:hint="eastAsia"/>
+          <w:lang w:val="en-US" w:eastAsia="zh-CN"/>
+        </w:rPr>
+      </w:pPr>
+      <w:r>
+        <w:rPr>
+          <w:rFonts w:hint="eastAsia"/>
+          <w:lang w:val="en-US" w:eastAsia="zh-CN"/>
+        </w:rPr>
+        <w:t>        stack&lt;char&gt; stk;</w:t>
+      </w:r>
+    </w:p>
+    <w:p>
+      <w:pPr>
+        <w:ind w:firstLine="420" w:firstLineChars="0"/>
+        <w:rPr>
+          <w:rFonts w:hint="eastAsia"/>
+          <w:lang w:val="en-US" w:eastAsia="zh-CN"/>
+        </w:rPr>
+      </w:pPr>
+      <w:r>
+        <w:rPr>
+          <w:rFonts w:hint="eastAsia"/>
+          <w:lang w:val="en-US" w:eastAsia="zh-CN"/>
+        </w:rPr>
+        <w:t>        char tmp;</w:t>
+      </w:r>
+    </w:p>
+    <w:p>
+      <w:pPr>
+        <w:ind w:firstLine="420" w:firstLineChars="0"/>
+        <w:rPr>
+          <w:rFonts w:hint="eastAsia"/>
+          <w:lang w:val="en-US" w:eastAsia="zh-CN"/>
+        </w:rPr>
+      </w:pPr>
+      <w:r>
+        <w:rPr>
+          <w:rFonts w:hint="eastAsia"/>
+          <w:lang w:val="en-US" w:eastAsia="zh-CN"/>
+        </w:rPr>
+        <w:t>        for(int i=0;i&lt;s.length();i++)</w:t>
+      </w:r>
+    </w:p>
+    <w:p>
+      <w:pPr>
+        <w:ind w:firstLine="420" w:firstLineChars="0"/>
+        <w:rPr>
+          <w:rFonts w:hint="eastAsia"/>
+          <w:lang w:val="en-US" w:eastAsia="zh-CN"/>
+        </w:rPr>
+      </w:pPr>
+      <w:r>
+        <w:rPr>
+          <w:rFonts w:hint="eastAsia"/>
+          <w:lang w:val="en-US" w:eastAsia="zh-CN"/>
+        </w:rPr>
+        <w:t>        {</w:t>
+      </w:r>
+    </w:p>
+    <w:p>
+      <w:pPr>
+        <w:ind w:firstLine="420" w:firstLineChars="0"/>
+        <w:rPr>
+          <w:rFonts w:hint="eastAsia"/>
+          <w:lang w:val="en-US" w:eastAsia="zh-CN"/>
+        </w:rPr>
+      </w:pPr>
+      <w:r>
+        <w:rPr>
+          <w:rFonts w:hint="eastAsia"/>
+          <w:lang w:val="en-US" w:eastAsia="zh-CN"/>
+        </w:rPr>
+        <w:t>            if(s[i] == '(' || s[i] == '{' || s[i] == '[')</w:t>
+      </w:r>
+    </w:p>
+    <w:p>
+      <w:pPr>
+        <w:ind w:firstLine="420" w:firstLineChars="0"/>
+        <w:rPr>
+          <w:rFonts w:hint="eastAsia"/>
+          <w:lang w:val="en-US" w:eastAsia="zh-CN"/>
+        </w:rPr>
+      </w:pPr>
+      <w:r>
+        <w:rPr>
+          <w:rFonts w:hint="eastAsia"/>
+          <w:lang w:val="en-US" w:eastAsia="zh-CN"/>
+        </w:rPr>
+        <w:t>            {</w:t>
+      </w:r>
+    </w:p>
+    <w:p>
+      <w:pPr>
+        <w:ind w:firstLine="420" w:firstLineChars="0"/>
+        <w:rPr>
+          <w:rFonts w:hint="eastAsia"/>
+          <w:lang w:val="en-US" w:eastAsia="zh-CN"/>
+        </w:rPr>
+      </w:pPr>
+      <w:r>
+        <w:rPr>
+          <w:rFonts w:hint="eastAsia"/>
+          <w:lang w:val="en-US" w:eastAsia="zh-CN"/>
+        </w:rPr>
+        <w:t>                stk.push(s[i]);</w:t>
+      </w:r>
+    </w:p>
+    <w:p>
+      <w:pPr>
+        <w:ind w:firstLine="420" w:firstLineChars="0"/>
+        <w:rPr>
+          <w:rFonts w:hint="eastAsia"/>
+          <w:lang w:val="en-US" w:eastAsia="zh-CN"/>
+        </w:rPr>
+      </w:pPr>
+      <w:r>
+        <w:rPr>
+          <w:rFonts w:hint="eastAsia"/>
+          <w:lang w:val="en-US" w:eastAsia="zh-CN"/>
+        </w:rPr>
+        <w:t>            }</w:t>
+      </w:r>
+    </w:p>
+    <w:p>
+      <w:pPr>
+        <w:ind w:firstLine="420" w:firstLineChars="0"/>
+        <w:rPr>
+          <w:rFonts w:hint="eastAsia"/>
+          <w:lang w:val="en-US" w:eastAsia="zh-CN"/>
+        </w:rPr>
+      </w:pPr>
+      <w:r>
+        <w:rPr>
+          <w:rFonts w:hint="eastAsia"/>
+          <w:lang w:val="en-US" w:eastAsia="zh-CN"/>
+        </w:rPr>
+        <w:t>            else if(s[i] == ')' &amp;&amp; !stk.empty())</w:t>
+      </w:r>
+    </w:p>
+    <w:p>
+      <w:pPr>
+        <w:ind w:firstLine="420" w:firstLineChars="0"/>
+        <w:rPr>
+          <w:rFonts w:hint="eastAsia"/>
+          <w:lang w:val="en-US" w:eastAsia="zh-CN"/>
+        </w:rPr>
+      </w:pPr>
+      <w:r>
+        <w:rPr>
+          <w:rFonts w:hint="eastAsia"/>
+          <w:lang w:val="en-US" w:eastAsia="zh-CN"/>
+        </w:rPr>
+        <w:t>            {</w:t>
+      </w:r>
+    </w:p>
+    <w:p>
+      <w:pPr>
+        <w:ind w:firstLine="420" w:firstLineChars="0"/>
+        <w:rPr>
+          <w:rFonts w:hint="eastAsia"/>
+          <w:lang w:val="en-US" w:eastAsia="zh-CN"/>
+        </w:rPr>
+      </w:pPr>
+      <w:r>
+        <w:rPr>
+          <w:rFonts w:hint="eastAsia"/>
+          <w:lang w:val="en-US" w:eastAsia="zh-CN"/>
+        </w:rPr>
+        <w:t>                tmp = stk.top();</w:t>
+      </w:r>
+    </w:p>
+    <w:p>
+      <w:pPr>
+        <w:ind w:firstLine="420" w:firstLineChars="0"/>
+        <w:rPr>
+          <w:rFonts w:hint="eastAsia"/>
+          <w:lang w:val="en-US" w:eastAsia="zh-CN"/>
+        </w:rPr>
+      </w:pPr>
+      <w:r>
+        <w:rPr>
+          <w:rFonts w:hint="eastAsia"/>
+          <w:lang w:val="en-US" w:eastAsia="zh-CN"/>
+        </w:rPr>
+        <w:t>                if(tmp == '(')</w:t>
+      </w:r>
+    </w:p>
+    <w:p>
+      <w:pPr>
+        <w:ind w:firstLine="420" w:firstLineChars="0"/>
+        <w:rPr>
+          <w:rFonts w:hint="eastAsia"/>
+          <w:lang w:val="en-US" w:eastAsia="zh-CN"/>
+        </w:rPr>
+      </w:pPr>
+      <w:r>
+        <w:rPr>
+          <w:rFonts w:hint="eastAsia"/>
+          <w:lang w:val="en-US" w:eastAsia="zh-CN"/>
+        </w:rPr>
+        <w:t>                {</w:t>
+      </w:r>
+    </w:p>
+    <w:p>
+      <w:pPr>
+        <w:ind w:firstLine="420" w:firstLineChars="0"/>
+        <w:rPr>
+          <w:rFonts w:hint="eastAsia"/>
+          <w:lang w:val="en-US" w:eastAsia="zh-CN"/>
+        </w:rPr>
+      </w:pPr>
+      <w:r>
+        <w:rPr>
+          <w:rFonts w:hint="eastAsia"/>
+          <w:lang w:val="en-US" w:eastAsia="zh-CN"/>
+        </w:rPr>
+        <w:t>                    stk.pop();</w:t>
+      </w:r>
+    </w:p>
+    <w:p>
+      <w:pPr>
+        <w:ind w:firstLine="420" w:firstLineChars="0"/>
+        <w:rPr>
+          <w:rFonts w:hint="eastAsia"/>
+          <w:lang w:val="en-US" w:eastAsia="zh-CN"/>
+        </w:rPr>
+      </w:pPr>
+      <w:r>
+        <w:rPr>
+          <w:rFonts w:hint="eastAsia"/>
+          <w:lang w:val="en-US" w:eastAsia="zh-CN"/>
+        </w:rPr>
+        <w:t>                }</w:t>
+      </w:r>
+    </w:p>
+    <w:p>
+      <w:pPr>
+        <w:ind w:firstLine="420" w:firstLineChars="0"/>
+        <w:rPr>
+          <w:rFonts w:hint="eastAsia"/>
+          <w:lang w:val="en-US" w:eastAsia="zh-CN"/>
+        </w:rPr>
+      </w:pPr>
+      <w:r>
+        <w:rPr>
+          <w:rFonts w:hint="eastAsia"/>
+          <w:lang w:val="en-US" w:eastAsia="zh-CN"/>
+        </w:rPr>
+        <w:t>                else</w:t>
+      </w:r>
+    </w:p>
+    <w:p>
+      <w:pPr>
+        <w:ind w:firstLine="420" w:firstLineChars="0"/>
+        <w:rPr>
+          <w:rFonts w:hint="eastAsia"/>
+          <w:lang w:val="en-US" w:eastAsia="zh-CN"/>
+        </w:rPr>
+      </w:pPr>
+      <w:r>
+        <w:rPr>
+          <w:rFonts w:hint="eastAsia"/>
+          <w:lang w:val="en-US" w:eastAsia="zh-CN"/>
+        </w:rPr>
+        <w:t>                {</w:t>
+      </w:r>
+    </w:p>
+    <w:p>
+      <w:pPr>
+        <w:ind w:firstLine="420" w:firstLineChars="0"/>
+        <w:rPr>
+          <w:rFonts w:hint="eastAsia"/>
+          <w:lang w:val="en-US" w:eastAsia="zh-CN"/>
+        </w:rPr>
+      </w:pPr>
+      <w:r>
+        <w:rPr>
+          <w:rFonts w:hint="eastAsia"/>
+          <w:lang w:val="en-US" w:eastAsia="zh-CN"/>
+        </w:rPr>
+        <w:t>                    return false;</w:t>
+      </w:r>
+    </w:p>
+    <w:p>
+      <w:pPr>
+        <w:ind w:firstLine="420" w:firstLineChars="0"/>
+        <w:rPr>
+          <w:rFonts w:hint="eastAsia"/>
+          <w:lang w:val="en-US" w:eastAsia="zh-CN"/>
+        </w:rPr>
+      </w:pPr>
+      <w:r>
+        <w:rPr>
+          <w:rFonts w:hint="eastAsia"/>
+          <w:lang w:val="en-US" w:eastAsia="zh-CN"/>
+        </w:rPr>
+        <w:t>                }</w:t>
+      </w:r>
+    </w:p>
+    <w:p>
+      <w:pPr>
+        <w:ind w:firstLine="420" w:firstLineChars="0"/>
+        <w:rPr>
+          <w:rFonts w:hint="eastAsia"/>
+          <w:lang w:val="en-US" w:eastAsia="zh-CN"/>
+        </w:rPr>
+      </w:pPr>
+      <w:r>
+        <w:rPr>
+          <w:rFonts w:hint="eastAsia"/>
+          <w:lang w:val="en-US" w:eastAsia="zh-CN"/>
+        </w:rPr>
+        <w:t>            }</w:t>
+      </w:r>
+    </w:p>
+    <w:p>
+      <w:pPr>
+        <w:ind w:firstLine="420" w:firstLineChars="0"/>
+        <w:rPr>
+          <w:rFonts w:hint="eastAsia"/>
+          <w:lang w:val="en-US" w:eastAsia="zh-CN"/>
+        </w:rPr>
+      </w:pPr>
+      <w:r>
+        <w:rPr>
+          <w:rFonts w:hint="eastAsia"/>
+          <w:lang w:val="en-US" w:eastAsia="zh-CN"/>
+        </w:rPr>
+        <w:t>            else if(s[i] == '}' &amp;&amp; !stk.empty())</w:t>
+      </w:r>
+    </w:p>
+    <w:p>
+      <w:pPr>
+        <w:ind w:firstLine="420" w:firstLineChars="0"/>
+        <w:rPr>
+          <w:rFonts w:hint="eastAsia"/>
+          <w:lang w:val="en-US" w:eastAsia="zh-CN"/>
+        </w:rPr>
+      </w:pPr>
+      <w:r>
+        <w:rPr>
+          <w:rFonts w:hint="eastAsia"/>
+          <w:lang w:val="en-US" w:eastAsia="zh-CN"/>
+        </w:rPr>
+        <w:t>            {</w:t>
+      </w:r>
+    </w:p>
+    <w:p>
+      <w:pPr>
+        <w:ind w:firstLine="420" w:firstLineChars="0"/>
+        <w:rPr>
+          <w:rFonts w:hint="eastAsia"/>
+          <w:lang w:val="en-US" w:eastAsia="zh-CN"/>
+        </w:rPr>
+      </w:pPr>
+      <w:r>
+        <w:rPr>
+          <w:rFonts w:hint="eastAsia"/>
+          <w:lang w:val="en-US" w:eastAsia="zh-CN"/>
+        </w:rPr>
+        <w:t>                tmp = stk.top();</w:t>
+      </w:r>
+    </w:p>
+    <w:p>
+      <w:pPr>
+        <w:ind w:firstLine="420" w:firstLineChars="0"/>
+        <w:rPr>
+          <w:rFonts w:hint="eastAsia"/>
+          <w:lang w:val="en-US" w:eastAsia="zh-CN"/>
+        </w:rPr>
+      </w:pPr>
+      <w:r>
+        <w:rPr>
+          <w:rFonts w:hint="eastAsia"/>
+          <w:lang w:val="en-US" w:eastAsia="zh-CN"/>
+        </w:rPr>
+        <w:t>                if(tmp == '{')</w:t>
+      </w:r>
+    </w:p>
+    <w:p>
+      <w:pPr>
+        <w:ind w:firstLine="420" w:firstLineChars="0"/>
+        <w:rPr>
+          <w:rFonts w:hint="eastAsia"/>
+          <w:lang w:val="en-US" w:eastAsia="zh-CN"/>
+        </w:rPr>
+      </w:pPr>
+      <w:r>
+        <w:rPr>
+          <w:rFonts w:hint="eastAsia"/>
+          <w:lang w:val="en-US" w:eastAsia="zh-CN"/>
+        </w:rPr>
+        <w:t>                {</w:t>
+      </w:r>
+    </w:p>
+    <w:p>
+      <w:pPr>
+        <w:ind w:firstLine="420" w:firstLineChars="0"/>
+        <w:rPr>
+          <w:rFonts w:hint="eastAsia"/>
+          <w:lang w:val="en-US" w:eastAsia="zh-CN"/>
+        </w:rPr>
+      </w:pPr>
+      <w:r>
+        <w:rPr>
+          <w:rFonts w:hint="eastAsia"/>
+          <w:lang w:val="en-US" w:eastAsia="zh-CN"/>
+        </w:rPr>
+        <w:t>                    stk.pop();</w:t>
+      </w:r>
+    </w:p>
+    <w:p>
+      <w:pPr>
+        <w:ind w:firstLine="420" w:firstLineChars="0"/>
+        <w:rPr>
+          <w:rFonts w:hint="eastAsia"/>
+          <w:lang w:val="en-US" w:eastAsia="zh-CN"/>
+        </w:rPr>
+      </w:pPr>
+      <w:r>
+        <w:rPr>
+          <w:rFonts w:hint="eastAsia"/>
+          <w:lang w:val="en-US" w:eastAsia="zh-CN"/>
+        </w:rPr>
+        <w:t>                }</w:t>
+      </w:r>
+    </w:p>
+    <w:p>
+      <w:pPr>
+        <w:ind w:firstLine="420" w:firstLineChars="0"/>
+        <w:rPr>
+          <w:rFonts w:hint="eastAsia"/>
+          <w:lang w:val="en-US" w:eastAsia="zh-CN"/>
+        </w:rPr>
+      </w:pPr>
+      <w:r>
+        <w:rPr>
+          <w:rFonts w:hint="eastAsia"/>
+          <w:lang w:val="en-US" w:eastAsia="zh-CN"/>
+        </w:rPr>
+        <w:t>                else</w:t>
+      </w:r>
+    </w:p>
+    <w:p>
+      <w:pPr>
+        <w:ind w:firstLine="420" w:firstLineChars="0"/>
+        <w:rPr>
+          <w:rFonts w:hint="eastAsia"/>
+          <w:lang w:val="en-US" w:eastAsia="zh-CN"/>
+        </w:rPr>
+      </w:pPr>
+      <w:r>
+        <w:rPr>
+          <w:rFonts w:hint="eastAsia"/>
+          <w:lang w:val="en-US" w:eastAsia="zh-CN"/>
+        </w:rPr>
+        <w:t>                {</w:t>
+      </w:r>
+    </w:p>
+    <w:p>
+      <w:pPr>
+        <w:ind w:firstLine="420" w:firstLineChars="0"/>
+        <w:rPr>
+          <w:rFonts w:hint="eastAsia"/>
+          <w:lang w:val="en-US" w:eastAsia="zh-CN"/>
+        </w:rPr>
+      </w:pPr>
+      <w:r>
+        <w:rPr>
+          <w:rFonts w:hint="eastAsia"/>
+          <w:lang w:val="en-US" w:eastAsia="zh-CN"/>
+        </w:rPr>
+        <w:t>                    return false;</w:t>
+      </w:r>
+    </w:p>
+    <w:p>
+      <w:pPr>
+        <w:ind w:firstLine="420" w:firstLineChars="0"/>
+        <w:rPr>
+          <w:rFonts w:hint="eastAsia"/>
+          <w:lang w:val="en-US" w:eastAsia="zh-CN"/>
+        </w:rPr>
+      </w:pPr>
+      <w:r>
+        <w:rPr>
+          <w:rFonts w:hint="eastAsia"/>
+          <w:lang w:val="en-US" w:eastAsia="zh-CN"/>
+        </w:rPr>
+        <w:t>                }</w:t>
+      </w:r>
+    </w:p>
+    <w:p>
+      <w:pPr>
+        <w:ind w:firstLine="420" w:firstLineChars="0"/>
+        <w:rPr>
+          <w:rFonts w:hint="eastAsia"/>
+          <w:lang w:val="en-US" w:eastAsia="zh-CN"/>
+        </w:rPr>
+      </w:pPr>
+      <w:r>
+        <w:rPr>
+          <w:rFonts w:hint="eastAsia"/>
+          <w:lang w:val="en-US" w:eastAsia="zh-CN"/>
+        </w:rPr>
+        <w:t>            }   </w:t>
+      </w:r>
+    </w:p>
+    <w:p>
+      <w:pPr>
+        <w:ind w:firstLine="420" w:firstLineChars="0"/>
+        <w:rPr>
+          <w:rFonts w:hint="eastAsia"/>
+          <w:lang w:val="en-US" w:eastAsia="zh-CN"/>
+        </w:rPr>
+      </w:pPr>
+      <w:r>
+        <w:rPr>
+          <w:rFonts w:hint="eastAsia"/>
+          <w:lang w:val="en-US" w:eastAsia="zh-CN"/>
+        </w:rPr>
+        <w:t>            else if(s[i] == ']' &amp;&amp; !stk.empty())</w:t>
+      </w:r>
+    </w:p>
+    <w:p>
+      <w:pPr>
+        <w:ind w:firstLine="420" w:firstLineChars="0"/>
+        <w:rPr>
+          <w:rFonts w:hint="eastAsia"/>
+          <w:lang w:val="en-US" w:eastAsia="zh-CN"/>
+        </w:rPr>
+      </w:pPr>
+      <w:r>
+        <w:rPr>
+          <w:rFonts w:hint="eastAsia"/>
+          <w:lang w:val="en-US" w:eastAsia="zh-CN"/>
+        </w:rPr>
+        <w:t>            {</w:t>
+      </w:r>
+    </w:p>
+    <w:p>
+      <w:pPr>
+        <w:ind w:firstLine="420" w:firstLineChars="0"/>
+        <w:rPr>
+          <w:rFonts w:hint="eastAsia"/>
+          <w:lang w:val="en-US" w:eastAsia="zh-CN"/>
+        </w:rPr>
+      </w:pPr>
+      <w:r>
+        <w:rPr>
+          <w:rFonts w:hint="eastAsia"/>
+          <w:lang w:val="en-US" w:eastAsia="zh-CN"/>
+        </w:rPr>
+        <w:t>                tmp = stk.top();</w:t>
+      </w:r>
+    </w:p>
+    <w:p>
+      <w:pPr>
+        <w:ind w:firstLine="420" w:firstLineChars="0"/>
+        <w:rPr>
+          <w:rFonts w:hint="eastAsia"/>
+          <w:lang w:val="en-US" w:eastAsia="zh-CN"/>
+        </w:rPr>
+      </w:pPr>
+      <w:r>
+        <w:rPr>
+          <w:rFonts w:hint="eastAsia"/>
+          <w:lang w:val="en-US" w:eastAsia="zh-CN"/>
+        </w:rPr>
+        <w:t>                if(tmp == '[')</w:t>
+      </w:r>
+    </w:p>
+    <w:p>
+      <w:pPr>
+        <w:ind w:firstLine="420" w:firstLineChars="0"/>
+        <w:rPr>
+          <w:rFonts w:hint="eastAsia"/>
+          <w:lang w:val="en-US" w:eastAsia="zh-CN"/>
+        </w:rPr>
+      </w:pPr>
+      <w:r>
+        <w:rPr>
+          <w:rFonts w:hint="eastAsia"/>
+          <w:lang w:val="en-US" w:eastAsia="zh-CN"/>
+        </w:rPr>
+        <w:t>                {</w:t>
+      </w:r>
+    </w:p>
+    <w:p>
+      <w:pPr>
+        <w:ind w:firstLine="420" w:firstLineChars="0"/>
+        <w:rPr>
+          <w:rFonts w:hint="eastAsia"/>
+          <w:lang w:val="en-US" w:eastAsia="zh-CN"/>
+        </w:rPr>
+      </w:pPr>
+      <w:r>
+        <w:rPr>
+          <w:rFonts w:hint="eastAsia"/>
+          <w:lang w:val="en-US" w:eastAsia="zh-CN"/>
+        </w:rPr>
+        <w:t>                    stk.pop();</w:t>
+      </w:r>
+    </w:p>
+    <w:p>
+      <w:pPr>
+        <w:ind w:firstLine="420" w:firstLineChars="0"/>
+        <w:rPr>
+          <w:rFonts w:hint="eastAsia"/>
+          <w:lang w:val="en-US" w:eastAsia="zh-CN"/>
+        </w:rPr>
+      </w:pPr>
+      <w:r>
+        <w:rPr>
+          <w:rFonts w:hint="eastAsia"/>
+          <w:lang w:val="en-US" w:eastAsia="zh-CN"/>
+        </w:rPr>
+        <w:t>                }</w:t>
+      </w:r>
+    </w:p>
+    <w:p>
+      <w:pPr>
+        <w:ind w:firstLine="420" w:firstLineChars="0"/>
+        <w:rPr>
+          <w:rFonts w:hint="eastAsia"/>
+          <w:lang w:val="en-US" w:eastAsia="zh-CN"/>
+        </w:rPr>
+      </w:pPr>
+      <w:r>
+        <w:rPr>
+          <w:rFonts w:hint="eastAsia"/>
+          <w:lang w:val="en-US" w:eastAsia="zh-CN"/>
+        </w:rPr>
+        <w:t>                else</w:t>
+      </w:r>
+    </w:p>
+    <w:p>
+      <w:pPr>
+        <w:ind w:firstLine="420" w:firstLineChars="0"/>
+        <w:rPr>
+          <w:rFonts w:hint="eastAsia"/>
+          <w:lang w:val="en-US" w:eastAsia="zh-CN"/>
+        </w:rPr>
+      </w:pPr>
+      <w:r>
+        <w:rPr>
+          <w:rFonts w:hint="eastAsia"/>
+          <w:lang w:val="en-US" w:eastAsia="zh-CN"/>
+        </w:rPr>
+        <w:t>                {</w:t>
+      </w:r>
+    </w:p>
+    <w:p>
+      <w:pPr>
+        <w:ind w:firstLine="420" w:firstLineChars="0"/>
+        <w:rPr>
+          <w:rFonts w:hint="eastAsia"/>
+          <w:lang w:val="en-US" w:eastAsia="zh-CN"/>
+        </w:rPr>
+      </w:pPr>
+      <w:r>
+        <w:rPr>
+          <w:rFonts w:hint="eastAsia"/>
+          <w:lang w:val="en-US" w:eastAsia="zh-CN"/>
+        </w:rPr>
+        <w:t>                    return false;</w:t>
+      </w:r>
+    </w:p>
+    <w:p>
+      <w:pPr>
+        <w:ind w:firstLine="420" w:firstLineChars="0"/>
+        <w:rPr>
+          <w:rFonts w:hint="eastAsia"/>
+          <w:lang w:val="en-US" w:eastAsia="zh-CN"/>
+        </w:rPr>
+      </w:pPr>
+      <w:r>
+        <w:rPr>
+          <w:rFonts w:hint="eastAsia"/>
+          <w:lang w:val="en-US" w:eastAsia="zh-CN"/>
+        </w:rPr>
+        <w:t>                }</w:t>
+      </w:r>
+    </w:p>
+    <w:p>
+      <w:pPr>
+        <w:ind w:firstLine="420" w:firstLineChars="0"/>
+        <w:rPr>
+          <w:rFonts w:hint="eastAsia"/>
+          <w:lang w:val="en-US" w:eastAsia="zh-CN"/>
+        </w:rPr>
+      </w:pPr>
+      <w:r>
+        <w:rPr>
+          <w:rFonts w:hint="eastAsia"/>
+          <w:lang w:val="en-US" w:eastAsia="zh-CN"/>
+        </w:rPr>
+        <w:t>            }</w:t>
+      </w:r>
+    </w:p>
+    <w:p>
+      <w:pPr>
+        <w:ind w:firstLine="420" w:firstLineChars="0"/>
+        <w:rPr>
+          <w:rFonts w:hint="eastAsia"/>
+          <w:lang w:val="en-US" w:eastAsia="zh-CN"/>
+        </w:rPr>
+      </w:pPr>
+      <w:r>
+        <w:rPr>
+          <w:rFonts w:hint="eastAsia"/>
+          <w:lang w:val="en-US" w:eastAsia="zh-CN"/>
+        </w:rPr>
+        <w:t>            else</w:t>
+      </w:r>
+    </w:p>
+    <w:p>
+      <w:pPr>
+        <w:ind w:firstLine="420" w:firstLineChars="0"/>
+        <w:rPr>
+          <w:rFonts w:hint="eastAsia"/>
+          <w:lang w:val="en-US" w:eastAsia="zh-CN"/>
+        </w:rPr>
+      </w:pPr>
+      <w:r>
+        <w:rPr>
+          <w:rFonts w:hint="eastAsia"/>
+          <w:lang w:val="en-US" w:eastAsia="zh-CN"/>
+        </w:rPr>
+        <w:t>            {</w:t>
+      </w:r>
+    </w:p>
+    <w:p>
+      <w:pPr>
+        <w:ind w:firstLine="420" w:firstLineChars="0"/>
+        <w:rPr>
+          <w:rFonts w:hint="eastAsia"/>
+          <w:lang w:val="en-US" w:eastAsia="zh-CN"/>
+        </w:rPr>
+      </w:pPr>
+      <w:r>
+        <w:rPr>
+          <w:rFonts w:hint="eastAsia"/>
+          <w:lang w:val="en-US" w:eastAsia="zh-CN"/>
+        </w:rPr>
+        <w:t>                return false;</w:t>
+      </w:r>
+    </w:p>
+    <w:p>
+      <w:pPr>
+        <w:ind w:firstLine="420" w:firstLineChars="0"/>
+        <w:rPr>
+          <w:rFonts w:hint="eastAsia"/>
+          <w:lang w:val="en-US" w:eastAsia="zh-CN"/>
+        </w:rPr>
+      </w:pPr>
+      <w:r>
+        <w:rPr>
+          <w:rFonts w:hint="eastAsia"/>
+          <w:lang w:val="en-US" w:eastAsia="zh-CN"/>
+        </w:rPr>
+        <w:t>            }</w:t>
+      </w:r>
+    </w:p>
+    <w:p>
+      <w:pPr>
+        <w:ind w:firstLine="420" w:firstLineChars="0"/>
+        <w:rPr>
+          <w:rFonts w:hint="eastAsia"/>
+          <w:lang w:val="en-US" w:eastAsia="zh-CN"/>
+        </w:rPr>
+      </w:pPr>
+      <w:r>
+        <w:rPr>
+          <w:rFonts w:hint="eastAsia"/>
+          <w:lang w:val="en-US" w:eastAsia="zh-CN"/>
+        </w:rPr>
+        <w:t>        }</w:t>
+      </w:r>
+    </w:p>
+    <w:p>
+      <w:pPr>
+        <w:ind w:firstLine="420" w:firstLineChars="0"/>
+        <w:rPr>
+          <w:rFonts w:hint="eastAsia"/>
+          <w:lang w:val="en-US" w:eastAsia="zh-CN"/>
+        </w:rPr>
+      </w:pPr>
+      <w:r>
+        <w:rPr>
+          <w:rFonts w:hint="eastAsia"/>
+          <w:lang w:val="en-US" w:eastAsia="zh-CN"/>
+        </w:rPr>
+        <w:t>        if(!stk.empty())</w:t>
+      </w:r>
+    </w:p>
+    <w:p>
+      <w:pPr>
+        <w:ind w:firstLine="420" w:firstLineChars="0"/>
+        <w:rPr>
+          <w:rFonts w:hint="eastAsia"/>
+          <w:lang w:val="en-US" w:eastAsia="zh-CN"/>
+        </w:rPr>
+      </w:pPr>
+      <w:r>
+        <w:rPr>
+          <w:rFonts w:hint="eastAsia"/>
+          <w:lang w:val="en-US" w:eastAsia="zh-CN"/>
+        </w:rPr>
+        <w:t>            return false;</w:t>
+      </w:r>
+    </w:p>
+    <w:p>
+      <w:pPr>
+        <w:ind w:firstLine="420" w:firstLineChars="0"/>
+        <w:rPr>
+          <w:rFonts w:hint="eastAsia"/>
+          <w:lang w:val="en-US" w:eastAsia="zh-CN"/>
+        </w:rPr>
+      </w:pPr>
+      <w:r>
+        <w:rPr>
+          <w:rFonts w:hint="eastAsia"/>
+          <w:lang w:val="en-US" w:eastAsia="zh-CN"/>
+        </w:rPr>
+        <w:t>        return true;</w:t>
+      </w:r>
+    </w:p>
+    <w:p>
+      <w:pPr>
+        <w:ind w:firstLine="420" w:firstLineChars="0"/>
+        <w:rPr>
+          <w:rFonts w:hint="eastAsia"/>
+          <w:lang w:val="en-US" w:eastAsia="zh-CN"/>
+        </w:rPr>
+      </w:pPr>
+      <w:r>
+        <w:rPr>
+          <w:rFonts w:hint="eastAsia"/>
+          <w:lang w:val="en-US" w:eastAsia="zh-CN"/>
+        </w:rPr>
+        <w:t>    }</w:t>
+      </w:r>
+    </w:p>
+    <w:p>
+      <w:pPr>
+        <w:ind w:firstLine="420" w:firstLineChars="0"/>
+        <w:rPr>
+          <w:rFonts w:hint="eastAsia"/>
+          <w:lang w:val="en-US" w:eastAsia="zh-CN"/>
+        </w:rPr>
+      </w:pPr>
+      <w:r>
+        <w:rPr>
+          <w:rFonts w:hint="eastAsia"/>
+          <w:lang w:val="en-US" w:eastAsia="zh-CN"/>
+        </w:rPr>
+        <w:t>};</w:t>
+      </w:r>
+    </w:p>
+    <w:p>
+      <w:pPr>
+        <w:ind w:firstLine="420" w:firstLineChars="0"/>
+        <w:rPr>
+          <w:rFonts w:hint="eastAsia"/>
+          <w:lang w:val="en-US" w:eastAsia="zh-CN"/>
+        </w:rPr>
+      </w:pPr>
+    </w:p>
     <w:p>
       <w:pPr>
         <w:rPr>
@@ -2346,7 +3377,7 @@
   <w:docDefaults>
     <w:rPrDefault>
       <w:rPr>
-        <w:rFonts w:asciiTheme="minorHAnsi" w:hAnsiTheme="minorHAnsi" w:eastAsiaTheme="minorEastAsia" w:cstheme="minorBidi"/>
+        <w:rFonts w:ascii="Times New Roman" w:hAnsi="Times New Roman" w:eastAsia="宋体" w:cs="Times New Roman"/>
       </w:rPr>
     </w:rPrDefault>
     <w:pPrDefault/>

--- a/15. Leetcode/20. 有效的括号.docx
+++ b/15. Leetcode/20. 有效的括号.docx
@@ -1,6 +1,6 @@
 
 <file path=word/document.xml><?xml version="1.0" encoding="utf-8"?>
-<w:document xmlns:wpc="http://schemas.microsoft.com/office/word/2010/wordprocessingCanvas" xmlns:cx="http://schemas.microsoft.com/office/drawing/2014/chartex" xmlns:cx1="http://schemas.microsoft.com/office/drawing/2015/9/8/chartex" xmlns:cx2="http://schemas.microsoft.com/office/drawing/2015/10/21/chartex" xmlns:cx3="http://schemas.microsoft.com/office/drawing/2016/5/9/chartex" xmlns:cx4="http://schemas.microsoft.com/office/drawing/2016/5/10/chartex" xmlns:cx5="http://schemas.microsoft.com/office/drawing/2016/5/11/chartex" xmlns:cx6="http://schemas.microsoft.com/office/drawing/2016/5/12/chartex" xmlns:cx7="http://schemas.microsoft.com/office/drawing/2016/5/13/chartex" xmlns:cx8="http://schemas.microsoft.com/office/drawing/2016/5/14/chartex" xmlns:mc="http://schemas.openxmlformats.org/markup-compatibility/2006" xmlns:aink="http://schemas.microsoft.com/office/drawing/2016/ink" xmlns:am3d="http://schemas.microsoft.com/office/drawing/2017/model3d" xmlns:o="urn:schemas-microsoft-com:office:office" xmlns:oel="http://schemas.microsoft.com/office/2019/extlst" xmlns:r="http://schemas.openxmlformats.org/officeDocument/2006/relationships" xmlns:m="http://schemas.openxmlformats.org/officeDocument/2006/math" xmlns:v="urn:schemas-microsoft-com:vml" xmlns:wp14="http://schemas.microsoft.com/office/word/2010/wordprocessingDrawing" xmlns:wp="http://schemas.openxmlformats.org/drawingml/2006/wordprocessingDrawing" xmlns:w10="urn:schemas-microsoft-com:office:word" xmlns:w="http://schemas.openxmlformats.org/wordprocessingml/2006/main" xmlns:w14="http://schemas.microsoft.com/office/word/2010/wordml" xmlns:w15="http://schemas.microsoft.com/office/word/2012/wordml" xmlns:w16cex="http://schemas.microsoft.com/office/word/2018/wordml/cex" xmlns:w16cid="http://schemas.microsoft.com/office/word/2016/wordml/cid" xmlns:w16="http://schemas.microsoft.com/office/word/2018/wordml" xmlns:w16du="http://schemas.microsoft.com/office/word/2023/wordml/word16du" xmlns:w16sdtdh="http://schemas.microsoft.com/office/word/2020/wordml/sdtdatahash" xmlns:w16sdtfl="http://schemas.microsoft.com/office/word/2024/wordml/sdtformatlock" xmlns:w16se="http://schemas.microsoft.com/office/word/2015/wordml/symex" xmlns:wpg="http://schemas.microsoft.com/office/word/2010/wordprocessingGroup" xmlns:wpi="http://schemas.microsoft.com/office/word/2010/wordprocessingInk" xmlns:wne="http://schemas.microsoft.com/office/word/2006/wordml" xmlns:wps="http://schemas.microsoft.com/office/word/2010/wordprocessingShape" mc:Ignorable="w14 w15 w16se w16cid w16 w16cex w16sdtdh w16sdtfl w16du wp14">
+<w:document xmlns:wpc="http://schemas.microsoft.com/office/word/2010/wordprocessingCanvas" xmlns:cx="http://schemas.microsoft.com/office/drawing/2014/chartex" xmlns:cx1="http://schemas.microsoft.com/office/drawing/2015/9/8/chartex" xmlns:cx2="http://schemas.microsoft.com/office/drawing/2015/10/21/chartex" xmlns:cx3="http://schemas.microsoft.com/office/drawing/2016/5/9/chartex" xmlns:cx4="http://schemas.microsoft.com/office/drawing/2016/5/10/chartex" xmlns:cx5="http://schemas.microsoft.com/office/drawing/2016/5/11/chartex" xmlns:cx6="http://schemas.microsoft.com/office/drawing/2016/5/12/chartex" xmlns:cx7="http://schemas.microsoft.com/office/drawing/2016/5/13/chartex" xmlns:cx8="http://schemas.microsoft.com/office/drawing/2016/5/14/chartex" xmlns:mc="http://schemas.openxmlformats.org/markup-compatibility/2006" xmlns:aink="http://schemas.microsoft.com/office/drawing/2016/ink" xmlns:am3d="http://schemas.microsoft.com/office/drawing/2017/model3d" xmlns:o="urn:schemas-microsoft-com:office:office" xmlns:oel="http://schemas.microsoft.com/office/2019/extlst" xmlns:r="http://schemas.openxmlformats.org/officeDocument/2006/relationships" xmlns:m="http://schemas.openxmlformats.org/officeDocument/2006/math" xmlns:v="urn:schemas-microsoft-com:vml" xmlns:wp14="http://schemas.microsoft.com/office/word/2010/wordprocessingDrawing" xmlns:wp="http://schemas.openxmlformats.org/drawingml/2006/wordprocessingDrawing" xmlns:w10="urn:schemas-microsoft-com:office:word" xmlns:w="http://schemas.openxmlformats.org/wordprocessingml/2006/main" xmlns:w14="http://schemas.microsoft.com/office/word/2010/wordml" xmlns:w15="http://schemas.microsoft.com/office/word/2012/wordml" xmlns:w16cex="http://schemas.microsoft.com/office/word/2018/wordml/cex" xmlns:w16cid="http://schemas.microsoft.com/office/word/2016/wordml/cid" xmlns:w16="http://schemas.microsoft.com/office/word/2018/wordml" xmlns:w16sdtdh="http://schemas.microsoft.com/office/word/2020/wordml/sdtdatahash" xmlns:w16se="http://schemas.microsoft.com/office/word/2015/wordml/symex" xmlns:wpg="http://schemas.microsoft.com/office/word/2010/wordprocessingGroup" xmlns:wpi="http://schemas.microsoft.com/office/word/2010/wordprocessingInk" xmlns:wne="http://schemas.microsoft.com/office/word/2006/wordml" xmlns:wps="http://schemas.microsoft.com/office/word/2010/wordprocessingShape" mc:Ignorable="w14 w15 w16se w16cid w16 w16cex w16sdtdh wp14">
   <w:body>
     <w:p>
       <w:pPr>
@@ -52,12 +52,21 @@
         </w:rPr>
         <w:t>：</w:t>
       </w:r>
-      <w:r>
-        <w:rPr>
-          <w:rFonts w:hint="eastAsia"/>
-          <w:color w:val="FF0000"/>
-        </w:rPr>
-        <w:t>Leetcode 9</w:t>
+      <w:proofErr w:type="spellStart"/>
+      <w:r>
+        <w:rPr>
+          <w:rFonts w:hint="eastAsia"/>
+          <w:color w:val="FF0000"/>
+        </w:rPr>
+        <w:t>Leetcode</w:t>
+      </w:r>
+      <w:proofErr w:type="spellEnd"/>
+      <w:r>
+        <w:rPr>
+          <w:rFonts w:hint="eastAsia"/>
+          <w:color w:val="FF0000"/>
+        </w:rPr>
+        <w:t xml:space="preserve"> 9</w:t>
       </w:r>
       <w:r>
         <w:rPr>
@@ -341,14 +350,35 @@
         <w:rPr>
           <w:bCs/>
         </w:rPr>
-        <w:t xml:space="preserve">    bool isValid(string s) {</w:t>
-      </w:r>
-    </w:p>
-    <w:p>
-      <w:pPr>
-        <w:ind w:firstLine="420"/>
-        <w:rPr>
-          <w:rFonts w:hint="eastAsia"/>
+        <w:t xml:space="preserve">    bool </w:t>
+      </w:r>
+      <w:proofErr w:type="spellStart"/>
+      <w:proofErr w:type="gramStart"/>
+      <w:r>
+        <w:rPr>
+          <w:bCs/>
+        </w:rPr>
+        <w:t>isValid</w:t>
+      </w:r>
+      <w:proofErr w:type="spellEnd"/>
+      <w:r>
+        <w:rPr>
+          <w:bCs/>
+        </w:rPr>
+        <w:t>(</w:t>
+      </w:r>
+      <w:proofErr w:type="gramEnd"/>
+      <w:r>
+        <w:rPr>
+          <w:bCs/>
+        </w:rPr>
+        <w:t>string s) {</w:t>
+      </w:r>
+    </w:p>
+    <w:p>
+      <w:pPr>
+        <w:ind w:firstLine="420"/>
+        <w:rPr>
           <w:bCs/>
         </w:rPr>
       </w:pPr>
@@ -378,14 +408,41 @@
         <w:rPr>
           <w:bCs/>
         </w:rPr>
-        <w:t xml:space="preserve">        unordered_map&lt;char, char&gt; bracket_map = {</w:t>
-      </w:r>
-    </w:p>
-    <w:p>
-      <w:pPr>
-        <w:ind w:firstLine="420"/>
-        <w:rPr>
-          <w:rFonts w:hint="eastAsia"/>
+        <w:t xml:space="preserve">        </w:t>
+      </w:r>
+      <w:proofErr w:type="spellStart"/>
+      <w:r>
+        <w:rPr>
+          <w:bCs/>
+        </w:rPr>
+        <w:t>unordered_map</w:t>
+      </w:r>
+      <w:proofErr w:type="spellEnd"/>
+      <w:r>
+        <w:rPr>
+          <w:bCs/>
+        </w:rPr>
+        <w:t xml:space="preserve">&lt;char, char&gt; </w:t>
+      </w:r>
+      <w:proofErr w:type="spellStart"/>
+      <w:r>
+        <w:rPr>
+          <w:bCs/>
+        </w:rPr>
+        <w:t>bracket_map</w:t>
+      </w:r>
+      <w:proofErr w:type="spellEnd"/>
+      <w:r>
+        <w:rPr>
+          <w:bCs/>
+        </w:rPr>
+        <w:t xml:space="preserve"> = {</w:t>
+      </w:r>
+    </w:p>
+    <w:p>
+      <w:pPr>
+        <w:ind w:firstLine="420"/>
+        <w:rPr>
           <w:bCs/>
           <w:color w:val="FF0000"/>
         </w:rPr>
@@ -523,16 +580,31 @@
       <w:pPr>
         <w:ind w:firstLine="420"/>
         <w:rPr>
-          <w:rFonts w:hint="eastAsia"/>
-          <w:bCs/>
-        </w:rPr>
-      </w:pPr>
-      <w:r>
-        <w:rPr>
-          <w:rFonts w:hint="eastAsia"/>
-          <w:bCs/>
-        </w:rPr>
-        <w:t xml:space="preserve">        stack&lt;char&gt; st; // </w:t>
+          <w:bCs/>
+        </w:rPr>
+      </w:pPr>
+      <w:r>
+        <w:rPr>
+          <w:rFonts w:hint="eastAsia"/>
+          <w:bCs/>
+        </w:rPr>
+        <w:t xml:space="preserve">        stack&lt;char&gt; </w:t>
+      </w:r>
+      <w:proofErr w:type="spellStart"/>
+      <w:r>
+        <w:rPr>
+          <w:rFonts w:hint="eastAsia"/>
+          <w:bCs/>
+        </w:rPr>
+        <w:t>st</w:t>
+      </w:r>
+      <w:proofErr w:type="spellEnd"/>
+      <w:r>
+        <w:rPr>
+          <w:rFonts w:hint="eastAsia"/>
+          <w:bCs/>
+        </w:rPr>
+        <w:t xml:space="preserve">; // </w:t>
       </w:r>
       <w:r>
         <w:rPr>
@@ -561,14 +633,27 @@
         <w:rPr>
           <w:bCs/>
         </w:rPr>
-        <w:t xml:space="preserve">        for (char c : s) {</w:t>
-      </w:r>
-    </w:p>
-    <w:p>
-      <w:pPr>
-        <w:ind w:firstLine="420"/>
-        <w:rPr>
-          <w:rFonts w:hint="eastAsia"/>
+        <w:t xml:space="preserve">        for (char </w:t>
+      </w:r>
+      <w:proofErr w:type="gramStart"/>
+      <w:r>
+        <w:rPr>
+          <w:bCs/>
+        </w:rPr>
+        <w:t>c :</w:t>
+      </w:r>
+      <w:proofErr w:type="gramEnd"/>
+      <w:r>
+        <w:rPr>
+          <w:bCs/>
+        </w:rPr>
+        <w:t xml:space="preserve"> s) {</w:t>
+      </w:r>
+    </w:p>
+    <w:p>
+      <w:pPr>
+        <w:ind w:firstLine="420"/>
+        <w:rPr>
           <w:bCs/>
         </w:rPr>
       </w:pPr>
@@ -598,28 +683,105 @@
         <w:rPr>
           <w:bCs/>
         </w:rPr>
-        <w:t xml:space="preserve">            if (bracket_map.count(c)) {</w:t>
-      </w:r>
-    </w:p>
-    <w:p>
-      <w:pPr>
-        <w:ind w:firstLine="420"/>
-        <w:rPr>
-          <w:bCs/>
-        </w:rPr>
-      </w:pPr>
-      <w:r>
-        <w:rPr>
-          <w:bCs/>
-        </w:rPr>
-        <w:t xml:space="preserve">                if (!st.empty() &amp;&amp; st.top() == bracket_map[c]) {</w:t>
-      </w:r>
-    </w:p>
-    <w:p>
-      <w:pPr>
-        <w:ind w:firstLine="420"/>
-        <w:rPr>
-          <w:rFonts w:hint="eastAsia"/>
+        <w:t xml:space="preserve">            if (</w:t>
+      </w:r>
+      <w:proofErr w:type="spellStart"/>
+      <w:r>
+        <w:rPr>
+          <w:bCs/>
+        </w:rPr>
+        <w:t>bracket_</w:t>
+      </w:r>
+      <w:proofErr w:type="gramStart"/>
+      <w:r>
+        <w:rPr>
+          <w:bCs/>
+        </w:rPr>
+        <w:t>map.count</w:t>
+      </w:r>
+      <w:proofErr w:type="spellEnd"/>
+      <w:proofErr w:type="gramEnd"/>
+      <w:r>
+        <w:rPr>
+          <w:bCs/>
+        </w:rPr>
+        <w:t>(c)) {</w:t>
+      </w:r>
+    </w:p>
+    <w:p>
+      <w:pPr>
+        <w:ind w:firstLine="420"/>
+        <w:rPr>
+          <w:bCs/>
+        </w:rPr>
+      </w:pPr>
+      <w:r>
+        <w:rPr>
+          <w:bCs/>
+        </w:rPr>
+        <w:t xml:space="preserve">                if </w:t>
+      </w:r>
+      <w:proofErr w:type="gramStart"/>
+      <w:r>
+        <w:rPr>
+          <w:bCs/>
+        </w:rPr>
+        <w:t>(!</w:t>
+      </w:r>
+      <w:proofErr w:type="spellStart"/>
+      <w:r>
+        <w:rPr>
+          <w:bCs/>
+        </w:rPr>
+        <w:t>st</w:t>
+      </w:r>
+      <w:proofErr w:type="gramEnd"/>
+      <w:r>
+        <w:rPr>
+          <w:bCs/>
+        </w:rPr>
+        <w:t>.empty</w:t>
+      </w:r>
+      <w:proofErr w:type="spellEnd"/>
+      <w:r>
+        <w:rPr>
+          <w:bCs/>
+        </w:rPr>
+        <w:t xml:space="preserve">() &amp;&amp; </w:t>
+      </w:r>
+      <w:proofErr w:type="spellStart"/>
+      <w:r>
+        <w:rPr>
+          <w:bCs/>
+        </w:rPr>
+        <w:t>st.top</w:t>
+      </w:r>
+      <w:proofErr w:type="spellEnd"/>
+      <w:r>
+        <w:rPr>
+          <w:bCs/>
+        </w:rPr>
+        <w:t xml:space="preserve">() == </w:t>
+      </w:r>
+      <w:proofErr w:type="spellStart"/>
+      <w:r>
+        <w:rPr>
+          <w:bCs/>
+        </w:rPr>
+        <w:t>bracket_map</w:t>
+      </w:r>
+      <w:proofErr w:type="spellEnd"/>
+      <w:r>
+        <w:rPr>
+          <w:bCs/>
+        </w:rPr>
+        <w:t>[c]) {</w:t>
+      </w:r>
+    </w:p>
+    <w:p>
+      <w:pPr>
+        <w:ind w:firstLine="420"/>
+        <w:rPr>
           <w:bCs/>
         </w:rPr>
       </w:pPr>
@@ -629,7 +791,23 @@
           <w:bCs/>
         </w:rPr>
         <w:lastRenderedPageBreak/>
-        <w:t xml:space="preserve">                    st.pop(); // </w:t>
+        <w:t xml:space="preserve">                    </w:t>
+      </w:r>
+      <w:proofErr w:type="spellStart"/>
+      <w:r>
+        <w:rPr>
+          <w:rFonts w:hint="eastAsia"/>
+          <w:bCs/>
+        </w:rPr>
+        <w:t>st.pop</w:t>
+      </w:r>
+      <w:proofErr w:type="spellEnd"/>
+      <w:r>
+        <w:rPr>
+          <w:rFonts w:hint="eastAsia"/>
+          <w:bCs/>
+        </w:rPr>
+        <w:t xml:space="preserve">(); // </w:t>
       </w:r>
       <w:r>
         <w:rPr>
@@ -657,7 +835,6 @@
       <w:pPr>
         <w:ind w:firstLine="420"/>
         <w:rPr>
-          <w:rFonts w:hint="eastAsia"/>
           <w:bCs/>
         </w:rPr>
       </w:pPr>
@@ -708,7 +885,6 @@
       <w:pPr>
         <w:ind w:firstLine="420"/>
         <w:rPr>
-          <w:rFonts w:hint="eastAsia"/>
           <w:bCs/>
         </w:rPr>
       </w:pPr>
@@ -738,7 +914,23 @@
         <w:rPr>
           <w:bCs/>
         </w:rPr>
-        <w:t xml:space="preserve">                st.push(c);</w:t>
+        <w:t xml:space="preserve">                </w:t>
+      </w:r>
+      <w:proofErr w:type="spellStart"/>
+      <w:proofErr w:type="gramStart"/>
+      <w:r>
+        <w:rPr>
+          <w:bCs/>
+        </w:rPr>
+        <w:t>st.push</w:t>
+      </w:r>
+      <w:proofErr w:type="spellEnd"/>
+      <w:proofErr w:type="gramEnd"/>
+      <w:r>
+        <w:rPr>
+          <w:bCs/>
+        </w:rPr>
+        <w:t>(c);</w:t>
       </w:r>
     </w:p>
     <w:p>
@@ -781,7 +973,6 @@
       <w:pPr>
         <w:ind w:firstLine="420"/>
         <w:rPr>
-          <w:rFonts w:hint="eastAsia"/>
           <w:bCs/>
         </w:rPr>
       </w:pPr>
@@ -811,7 +1002,23 @@
         <w:rPr>
           <w:bCs/>
         </w:rPr>
-        <w:t xml:space="preserve">        return st.empty();</w:t>
+        <w:t xml:space="preserve">        return </w:t>
+      </w:r>
+      <w:proofErr w:type="spellStart"/>
+      <w:proofErr w:type="gramStart"/>
+      <w:r>
+        <w:rPr>
+          <w:bCs/>
+        </w:rPr>
+        <w:t>st.empty</w:t>
+      </w:r>
+      <w:proofErr w:type="spellEnd"/>
+      <w:proofErr w:type="gramEnd"/>
+      <w:r>
+        <w:rPr>
+          <w:bCs/>
+        </w:rPr>
+        <w:t>();</w:t>
       </w:r>
     </w:p>
     <w:p>
@@ -846,7 +1053,6 @@
       <w:pPr>
         <w:ind w:firstLine="420"/>
         <w:rPr>
-          <w:rFonts w:hint="eastAsia"/>
           <w:b/>
         </w:rPr>
       </w:pPr>
@@ -895,8 +1101,13 @@
         <w:ind w:leftChars="200" w:left="480"/>
       </w:pPr>
       <w:r>
-        <w:t>using namespace std;</w:t>
-      </w:r>
+        <w:t xml:space="preserve">using namespace </w:t>
+      </w:r>
+      <w:proofErr w:type="gramStart"/>
+      <w:r>
+        <w:t>std;</w:t>
+      </w:r>
+      <w:proofErr w:type="gramEnd"/>
     </w:p>
     <w:p>
       <w:pPr>
@@ -970,7 +1181,20 @@
         <w:ind w:leftChars="200" w:left="480"/>
       </w:pPr>
       <w:r>
-        <w:t>bool isValidParenthess(string&amp; str)</w:t>
+        <w:t xml:space="preserve">bool </w:t>
+      </w:r>
+      <w:proofErr w:type="spellStart"/>
+      <w:proofErr w:type="gramStart"/>
+      <w:r>
+        <w:t>isValidParenthess</w:t>
+      </w:r>
+      <w:proofErr w:type="spellEnd"/>
+      <w:r>
+        <w:t>(</w:t>
+      </w:r>
+      <w:proofErr w:type="gramEnd"/>
+      <w:r>
+        <w:t>string&amp; str)</w:t>
       </w:r>
     </w:p>
     <w:p>
@@ -1013,7 +1237,21 @@
         <w:rPr>
           <w:color w:val="FF0000"/>
         </w:rPr>
-        <w:t>(str.empty()) //note:</w:t>
+        <w:t>(</w:t>
+      </w:r>
+      <w:proofErr w:type="spellStart"/>
+      <w:r>
+        <w:rPr>
+          <w:color w:val="FF0000"/>
+        </w:rPr>
+        <w:t>str.empty</w:t>
+      </w:r>
+      <w:proofErr w:type="spellEnd"/>
+      <w:r>
+        <w:rPr>
+          <w:color w:val="FF0000"/>
+        </w:rPr>
+        <w:t>()) //note:</w:t>
       </w:r>
       <w:r>
         <w:rPr>
@@ -1041,8 +1279,16 @@
         <w:rPr>
           <w:color w:val="FF0000"/>
         </w:rPr>
-        <w:t>return true;</w:t>
-      </w:r>
+        <w:t xml:space="preserve">return </w:t>
+      </w:r>
+      <w:proofErr w:type="gramStart"/>
+      <w:r>
+        <w:rPr>
+          <w:color w:val="FF0000"/>
+        </w:rPr>
+        <w:t>true;</w:t>
+      </w:r>
+      <w:proofErr w:type="gramEnd"/>
     </w:p>
     <w:p>
       <w:pPr>
@@ -1051,12 +1297,34 @@
           <w:color w:val="FF0000"/>
         </w:rPr>
       </w:pPr>
+      <w:proofErr w:type="gramStart"/>
       <w:r>
         <w:rPr>
           <w:color w:val="FF0000"/>
         </w:rPr>
         <w:lastRenderedPageBreak/>
-        <w:t xml:space="preserve">if(1 == str.size()) </w:t>
+        <w:t>if(</w:t>
+      </w:r>
+      <w:proofErr w:type="gramEnd"/>
+      <w:r>
+        <w:rPr>
+          <w:color w:val="FF0000"/>
+        </w:rPr>
+        <w:t xml:space="preserve">1 == </w:t>
+      </w:r>
+      <w:proofErr w:type="spellStart"/>
+      <w:r>
+        <w:rPr>
+          <w:color w:val="FF0000"/>
+        </w:rPr>
+        <w:t>str.size</w:t>
+      </w:r>
+      <w:proofErr w:type="spellEnd"/>
+      <w:r>
+        <w:rPr>
+          <w:color w:val="FF0000"/>
+        </w:rPr>
+        <w:t xml:space="preserve">()) </w:t>
       </w:r>
     </w:p>
     <w:p>
@@ -1105,21 +1373,43 @@
         <w:rPr>
           <w:color w:val="FF0000"/>
         </w:rPr>
-        <w:t>return false;</w:t>
-      </w:r>
-    </w:p>
-    <w:p>
-      <w:pPr>
-        <w:ind w:firstLine="420"/>
-        <w:rPr>
-          <w:color w:val="FF0000"/>
-        </w:rPr>
-      </w:pPr>
-      <w:r>
-        <w:rPr>
-          <w:color w:val="FF0000"/>
-        </w:rPr>
-        <w:t>stack&lt;char&gt; st;</w:t>
+        <w:t xml:space="preserve">return </w:t>
+      </w:r>
+      <w:proofErr w:type="gramStart"/>
+      <w:r>
+        <w:rPr>
+          <w:color w:val="FF0000"/>
+        </w:rPr>
+        <w:t>false;</w:t>
+      </w:r>
+      <w:proofErr w:type="gramEnd"/>
+    </w:p>
+    <w:p>
+      <w:pPr>
+        <w:ind w:firstLine="420"/>
+        <w:rPr>
+          <w:color w:val="FF0000"/>
+        </w:rPr>
+      </w:pPr>
+      <w:r>
+        <w:rPr>
+          <w:color w:val="FF0000"/>
+        </w:rPr>
+        <w:t xml:space="preserve">stack&lt;char&gt; </w:t>
+      </w:r>
+      <w:proofErr w:type="spellStart"/>
+      <w:r>
+        <w:rPr>
+          <w:color w:val="FF0000"/>
+        </w:rPr>
+        <w:t>st</w:t>
+      </w:r>
+      <w:proofErr w:type="spellEnd"/>
+      <w:r>
+        <w:rPr>
+          <w:color w:val="FF0000"/>
+        </w:rPr>
+        <w:t>;</w:t>
       </w:r>
       <w:r>
         <w:rPr>
@@ -1162,16 +1452,36 @@
         <w:ind w:firstLine="420"/>
       </w:pPr>
       <w:r>
-        <w:t>int i;</w:t>
-      </w:r>
-    </w:p>
-    <w:p>
-      <w:pPr>
-        <w:ind w:firstLine="420"/>
-      </w:pPr>
-      <w:r>
-        <w:t>char tmp;</w:t>
-      </w:r>
+        <w:t xml:space="preserve">int </w:t>
+      </w:r>
+      <w:proofErr w:type="spellStart"/>
+      <w:proofErr w:type="gramStart"/>
+      <w:r>
+        <w:t>i</w:t>
+      </w:r>
+      <w:proofErr w:type="spellEnd"/>
+      <w:r>
+        <w:t>;</w:t>
+      </w:r>
+      <w:proofErr w:type="gramEnd"/>
+    </w:p>
+    <w:p>
+      <w:pPr>
+        <w:ind w:firstLine="420"/>
+      </w:pPr>
+      <w:r>
+        <w:t xml:space="preserve">char </w:t>
+      </w:r>
+      <w:proofErr w:type="spellStart"/>
+      <w:proofErr w:type="gramStart"/>
+      <w:r>
+        <w:t>tmp</w:t>
+      </w:r>
+      <w:proofErr w:type="spellEnd"/>
+      <w:r>
+        <w:t>;</w:t>
+      </w:r>
+      <w:proofErr w:type="gramEnd"/>
     </w:p>
     <w:p>
       <w:pPr>
@@ -1207,7 +1517,49 @@
         <w:rPr>
           <w:color w:val="FF0000"/>
         </w:rPr>
-        <w:t>for(i=0;i&lt;str.length();i++)</w:t>
+        <w:t>for(</w:t>
+      </w:r>
+      <w:proofErr w:type="spellStart"/>
+      <w:r>
+        <w:rPr>
+          <w:color w:val="FF0000"/>
+        </w:rPr>
+        <w:t>i</w:t>
+      </w:r>
+      <w:proofErr w:type="spellEnd"/>
+      <w:r>
+        <w:rPr>
+          <w:color w:val="FF0000"/>
+        </w:rPr>
+        <w:t>=0;i&lt;</w:t>
+      </w:r>
+      <w:proofErr w:type="spellStart"/>
+      <w:r>
+        <w:rPr>
+          <w:color w:val="FF0000"/>
+        </w:rPr>
+        <w:t>str.length</w:t>
+      </w:r>
+      <w:proofErr w:type="spellEnd"/>
+      <w:r>
+        <w:rPr>
+          <w:color w:val="FF0000"/>
+        </w:rPr>
+        <w:t>();</w:t>
+      </w:r>
+      <w:proofErr w:type="spellStart"/>
+      <w:r>
+        <w:rPr>
+          <w:color w:val="FF0000"/>
+        </w:rPr>
+        <w:t>i</w:t>
+      </w:r>
+      <w:proofErr w:type="spellEnd"/>
+      <w:r>
+        <w:rPr>
+          <w:color w:val="FF0000"/>
+        </w:rPr>
+        <w:t>++)</w:t>
       </w:r>
       <w:r>
         <w:rPr>
@@ -1223,6 +1575,7 @@
         </w:rPr>
         <w:t>使用</w:t>
       </w:r>
+      <w:proofErr w:type="spellStart"/>
       <w:r>
         <w:rPr>
           <w:rFonts w:hint="eastAsia"/>
@@ -1234,7 +1587,14 @@
         <w:rPr>
           <w:color w:val="FF0000"/>
         </w:rPr>
-        <w:t>.size()</w:t>
+        <w:t>.size</w:t>
+      </w:r>
+      <w:proofErr w:type="spellEnd"/>
+      <w:r>
+        <w:rPr>
+          <w:color w:val="FF0000"/>
+        </w:rPr>
+        <w:t>()</w:t>
       </w:r>
       <w:r>
         <w:rPr>
@@ -1243,6 +1603,7 @@
         </w:rPr>
         <w:t>和</w:t>
       </w:r>
+      <w:proofErr w:type="spellStart"/>
       <w:r>
         <w:rPr>
           <w:rFonts w:hint="eastAsia"/>
@@ -1254,7 +1615,14 @@
         <w:rPr>
           <w:color w:val="FF0000"/>
         </w:rPr>
-        <w:t>.length()</w:t>
+        <w:t>.length</w:t>
+      </w:r>
+      <w:proofErr w:type="spellEnd"/>
+      <w:r>
+        <w:rPr>
+          <w:color w:val="FF0000"/>
+        </w:rPr>
+        <w:t>()</w:t>
       </w:r>
       <w:r>
         <w:rPr>
@@ -1277,18 +1645,64 @@
         <w:ind w:left="420" w:firstLine="420"/>
       </w:pPr>
       <w:r>
-        <w:t>if(str[i]=='(' || str[i]=='[' || str[i]=='{')</w:t>
+        <w:t>if(str[</w:t>
+      </w:r>
+      <w:proofErr w:type="spellStart"/>
+      <w:r>
+        <w:t>i</w:t>
+      </w:r>
+      <w:proofErr w:type="spellEnd"/>
+      <w:r>
+        <w:t>]=='(' || str[</w:t>
+      </w:r>
+      <w:proofErr w:type="spellStart"/>
+      <w:r>
+        <w:t>i</w:t>
+      </w:r>
+      <w:proofErr w:type="spellEnd"/>
+      <w:r>
+        <w:t>]=='[' || str[</w:t>
+      </w:r>
+      <w:proofErr w:type="spellStart"/>
+      <w:r>
+        <w:t>i</w:t>
+      </w:r>
+      <w:proofErr w:type="spellEnd"/>
+      <w:r>
+        <w:t>]=='{')</w:t>
       </w:r>
     </w:p>
     <w:p>
       <w:pPr>
         <w:ind w:left="840" w:firstLine="420"/>
       </w:pPr>
-      <w:r>
-        <w:rPr>
-          <w:color w:val="FF0000"/>
-        </w:rPr>
-        <w:t>st.push(str[i]);</w:t>
+      <w:proofErr w:type="spellStart"/>
+      <w:r>
+        <w:rPr>
+          <w:color w:val="FF0000"/>
+        </w:rPr>
+        <w:t>st.push</w:t>
+      </w:r>
+      <w:proofErr w:type="spellEnd"/>
+      <w:r>
+        <w:rPr>
+          <w:color w:val="FF0000"/>
+        </w:rPr>
+        <w:t>(str[</w:t>
+      </w:r>
+      <w:proofErr w:type="spellStart"/>
+      <w:r>
+        <w:rPr>
+          <w:color w:val="FF0000"/>
+        </w:rPr>
+        <w:t>i</w:t>
+      </w:r>
+      <w:proofErr w:type="spellEnd"/>
+      <w:r>
+        <w:rPr>
+          <w:color w:val="FF0000"/>
+        </w:rPr>
+        <w:t>]);</w:t>
       </w:r>
       <w:r>
         <w:rPr>
@@ -1305,12 +1719,14 @@
         </w:rPr>
         <w:t>不是</w:t>
       </w:r>
+      <w:proofErr w:type="spellStart"/>
       <w:r>
         <w:rPr>
           <w:rFonts w:hint="eastAsia"/>
         </w:rPr>
         <w:t>push_back</w:t>
       </w:r>
+      <w:proofErr w:type="spellEnd"/>
       <w:r>
         <w:rPr>
           <w:rFonts w:hint="eastAsia"/>
@@ -1332,7 +1748,49 @@
         <w:rPr>
           <w:color w:val="FF0000"/>
         </w:rPr>
-        <w:t>else if(str[i]==']' &amp;&amp; !st.empty())</w:t>
+        <w:t>else if(str[</w:t>
+      </w:r>
+      <w:proofErr w:type="spellStart"/>
+      <w:r>
+        <w:rPr>
+          <w:color w:val="FF0000"/>
+        </w:rPr>
+        <w:t>i</w:t>
+      </w:r>
+      <w:proofErr w:type="spellEnd"/>
+      <w:r>
+        <w:rPr>
+          <w:color w:val="FF0000"/>
+        </w:rPr>
+        <w:t>]==']' &amp;</w:t>
+      </w:r>
+      <w:proofErr w:type="gramStart"/>
+      <w:r>
+        <w:rPr>
+          <w:color w:val="FF0000"/>
+        </w:rPr>
+        <w:t>&amp; !</w:t>
+      </w:r>
+      <w:proofErr w:type="spellStart"/>
+      <w:r>
+        <w:rPr>
+          <w:color w:val="FF0000"/>
+        </w:rPr>
+        <w:t>st</w:t>
+      </w:r>
+      <w:proofErr w:type="gramEnd"/>
+      <w:r>
+        <w:rPr>
+          <w:color w:val="FF0000"/>
+        </w:rPr>
+        <w:t>.empty</w:t>
+      </w:r>
+      <w:proofErr w:type="spellEnd"/>
+      <w:r>
+        <w:rPr>
+          <w:color w:val="FF0000"/>
+        </w:rPr>
+        <w:t>())</w:t>
       </w:r>
       <w:r>
         <w:rPr>
@@ -1387,11 +1845,33 @@
       <w:pPr>
         <w:ind w:left="840" w:firstLine="420"/>
       </w:pPr>
-      <w:r>
-        <w:rPr>
-          <w:color w:val="FF0000"/>
-        </w:rPr>
-        <w:t>tmp = st.top();</w:t>
+      <w:proofErr w:type="spellStart"/>
+      <w:r>
+        <w:rPr>
+          <w:color w:val="FF0000"/>
+        </w:rPr>
+        <w:t>tmp</w:t>
+      </w:r>
+      <w:proofErr w:type="spellEnd"/>
+      <w:r>
+        <w:rPr>
+          <w:color w:val="FF0000"/>
+        </w:rPr>
+        <w:t xml:space="preserve"> = </w:t>
+      </w:r>
+      <w:proofErr w:type="spellStart"/>
+      <w:r>
+        <w:rPr>
+          <w:color w:val="FF0000"/>
+        </w:rPr>
+        <w:t>st.top</w:t>
+      </w:r>
+      <w:proofErr w:type="spellEnd"/>
+      <w:r>
+        <w:rPr>
+          <w:color w:val="FF0000"/>
+        </w:rPr>
+        <w:t>();</w:t>
       </w:r>
       <w:r>
         <w:rPr>
@@ -1417,23 +1897,40 @@
       </w:r>
       <w:r>
         <w:tab/>
-        <w:t>if(tmp != '[')</w:t>
-      </w:r>
-    </w:p>
-    <w:p>
-      <w:r>
-        <w:tab/>
-      </w:r>
-      <w:r>
-        <w:tab/>
-      </w:r>
-      <w:r>
-        <w:tab/>
-      </w:r>
-      <w:r>
-        <w:tab/>
-        <w:t>return false;</w:t>
-      </w:r>
+      </w:r>
+      <w:proofErr w:type="gramStart"/>
+      <w:r>
+        <w:t>if(</w:t>
+      </w:r>
+      <w:proofErr w:type="spellStart"/>
+      <w:proofErr w:type="gramEnd"/>
+      <w:r>
+        <w:t>tmp</w:t>
+      </w:r>
+      <w:proofErr w:type="spellEnd"/>
+      <w:r>
+        <w:t xml:space="preserve"> != '[')</w:t>
+      </w:r>
+    </w:p>
+    <w:p>
+      <w:r>
+        <w:tab/>
+      </w:r>
+      <w:r>
+        <w:tab/>
+      </w:r>
+      <w:r>
+        <w:tab/>
+      </w:r>
+      <w:r>
+        <w:tab/>
+        <w:t xml:space="preserve">return </w:t>
+      </w:r>
+      <w:proofErr w:type="gramStart"/>
+      <w:r>
+        <w:t>false;</w:t>
+      </w:r>
+      <w:proofErr w:type="gramEnd"/>
     </w:p>
     <w:p>
       <w:r>
@@ -1448,18 +1945,42 @@
       </w:r>
     </w:p>
     <w:p>
-      <w:r>
-        <w:tab/>
-      </w:r>
-      <w:r>
-        <w:tab/>
-      </w:r>
-      <w:r>
-        <w:tab/>
-      </w:r>
-      <w:r>
-        <w:tab/>
-        <w:t>st.pop();</w:t>
+      <w:pPr>
+        <w:rPr>
+          <w:rFonts w:hint="eastAsia"/>
+        </w:rPr>
+      </w:pPr>
+      <w:r>
+        <w:tab/>
+      </w:r>
+      <w:r>
+        <w:tab/>
+      </w:r>
+      <w:r>
+        <w:tab/>
+      </w:r>
+      <w:r>
+        <w:tab/>
+      </w:r>
+      <w:proofErr w:type="spellStart"/>
+      <w:r>
+        <w:t>st.pop</w:t>
+      </w:r>
+      <w:proofErr w:type="spellEnd"/>
+      <w:r>
+        <w:t>();</w:t>
+      </w:r>
+      <w:r>
+        <w:rPr>
+          <w:rFonts w:hint="eastAsia"/>
+        </w:rPr>
+        <w:t xml:space="preserve"> // </w:t>
+      </w:r>
+      <w:r>
+        <w:rPr>
+          <w:rFonts w:hint="eastAsia"/>
+        </w:rPr>
+        <w:t>因此前面需要判空</w:t>
       </w:r>
     </w:p>
     <w:p>
@@ -1477,7 +1998,31 @@
       </w:r>
       <w:r>
         <w:tab/>
-        <w:t>else if(str[i] ==')' &amp;&amp; !st.empty())</w:t>
+        <w:t>else if(str[</w:t>
+      </w:r>
+      <w:proofErr w:type="spellStart"/>
+      <w:r>
+        <w:t>i</w:t>
+      </w:r>
+      <w:proofErr w:type="spellEnd"/>
+      <w:r>
+        <w:t>] ==')' &amp;</w:t>
+      </w:r>
+      <w:proofErr w:type="gramStart"/>
+      <w:r>
+        <w:t>&amp; !</w:t>
+      </w:r>
+      <w:proofErr w:type="spellStart"/>
+      <w:r>
+        <w:t>st</w:t>
+      </w:r>
+      <w:proofErr w:type="gramEnd"/>
+      <w:r>
+        <w:t>.empty</w:t>
+      </w:r>
+      <w:proofErr w:type="spellEnd"/>
+      <w:r>
+        <w:t>())</w:t>
       </w:r>
     </w:p>
     <w:p>
@@ -1498,35 +2043,72 @@
       </w:r>
       <w:r>
         <w:tab/>
-        <w:t>tmp = st.top();</w:t>
-      </w:r>
-    </w:p>
-    <w:p>
-      <w:r>
-        <w:tab/>
-      </w:r>
-      <w:r>
-        <w:tab/>
-      </w:r>
-      <w:r>
-        <w:tab/>
-        <w:t>if(tmp != '(')</w:t>
-      </w:r>
-    </w:p>
-    <w:p>
-      <w:r>
-        <w:tab/>
-      </w:r>
-      <w:r>
-        <w:tab/>
-      </w:r>
-      <w:r>
-        <w:tab/>
-      </w:r>
-      <w:r>
-        <w:tab/>
-        <w:t>return false;</w:t>
-      </w:r>
+      </w:r>
+      <w:proofErr w:type="spellStart"/>
+      <w:r>
+        <w:t>tmp</w:t>
+      </w:r>
+      <w:proofErr w:type="spellEnd"/>
+      <w:r>
+        <w:t xml:space="preserve"> = </w:t>
+      </w:r>
+      <w:proofErr w:type="spellStart"/>
+      <w:proofErr w:type="gramStart"/>
+      <w:r>
+        <w:t>st.top</w:t>
+      </w:r>
+      <w:proofErr w:type="spellEnd"/>
+      <w:r>
+        <w:t>(</w:t>
+      </w:r>
+      <w:proofErr w:type="gramEnd"/>
+      <w:r>
+        <w:t>);</w:t>
+      </w:r>
+    </w:p>
+    <w:p>
+      <w:r>
+        <w:tab/>
+      </w:r>
+      <w:r>
+        <w:tab/>
+      </w:r>
+      <w:r>
+        <w:tab/>
+      </w:r>
+      <w:proofErr w:type="gramStart"/>
+      <w:r>
+        <w:t>if(</w:t>
+      </w:r>
+      <w:proofErr w:type="spellStart"/>
+      <w:proofErr w:type="gramEnd"/>
+      <w:r>
+        <w:t>tmp</w:t>
+      </w:r>
+      <w:proofErr w:type="spellEnd"/>
+      <w:r>
+        <w:t xml:space="preserve"> != '(')</w:t>
+      </w:r>
+    </w:p>
+    <w:p>
+      <w:r>
+        <w:tab/>
+      </w:r>
+      <w:r>
+        <w:tab/>
+      </w:r>
+      <w:r>
+        <w:tab/>
+      </w:r>
+      <w:r>
+        <w:tab/>
+        <w:t xml:space="preserve">return </w:t>
+      </w:r>
+      <w:proofErr w:type="gramStart"/>
+      <w:r>
+        <w:t>false;</w:t>
+      </w:r>
+      <w:proofErr w:type="gramEnd"/>
     </w:p>
     <w:p>
       <w:r>
@@ -1552,7 +2134,19 @@
       </w:r>
       <w:r>
         <w:tab/>
-        <w:t>st.pop();</w:t>
+      </w:r>
+      <w:proofErr w:type="spellStart"/>
+      <w:proofErr w:type="gramStart"/>
+      <w:r>
+        <w:t>st.pop</w:t>
+      </w:r>
+      <w:proofErr w:type="spellEnd"/>
+      <w:r>
+        <w:t>(</w:t>
+      </w:r>
+      <w:proofErr w:type="gramEnd"/>
+      <w:r>
+        <w:t>);</w:t>
       </w:r>
     </w:p>
     <w:p>
@@ -1575,13 +2169,46 @@
       </w:r>
       <w:r>
         <w:tab/>
-        <w:t xml:space="preserve">else if(str[i]=='}' &amp;&amp; </w:t>
-      </w:r>
-      <w:r>
-        <w:rPr>
-          <w:color w:val="FF0000"/>
-        </w:rPr>
-        <w:t>!st.empty())</w:t>
+        <w:t>else if(str[</w:t>
+      </w:r>
+      <w:proofErr w:type="spellStart"/>
+      <w:r>
+        <w:t>i</w:t>
+      </w:r>
+      <w:proofErr w:type="spellEnd"/>
+      <w:r>
+        <w:t>]=='}' &amp;</w:t>
+      </w:r>
+      <w:proofErr w:type="gramStart"/>
+      <w:r>
+        <w:t xml:space="preserve">&amp; </w:t>
+      </w:r>
+      <w:r>
+        <w:rPr>
+          <w:color w:val="FF0000"/>
+        </w:rPr>
+        <w:t>!</w:t>
+      </w:r>
+      <w:proofErr w:type="spellStart"/>
+      <w:r>
+        <w:rPr>
+          <w:color w:val="FF0000"/>
+        </w:rPr>
+        <w:t>st</w:t>
+      </w:r>
+      <w:proofErr w:type="gramEnd"/>
+      <w:r>
+        <w:rPr>
+          <w:color w:val="FF0000"/>
+        </w:rPr>
+        <w:t>.empty</w:t>
+      </w:r>
+      <w:proofErr w:type="spellEnd"/>
+      <w:r>
+        <w:rPr>
+          <w:color w:val="FF0000"/>
+        </w:rPr>
+        <w:t>())</w:t>
       </w:r>
       <w:r>
         <w:rPr>
@@ -1618,35 +2245,72 @@
       </w:r>
       <w:r>
         <w:tab/>
-        <w:t>tmp = st.top();</w:t>
-      </w:r>
-    </w:p>
-    <w:p>
-      <w:r>
-        <w:tab/>
-      </w:r>
-      <w:r>
-        <w:tab/>
-      </w:r>
-      <w:r>
-        <w:tab/>
-        <w:t>if(tmp != '{')</w:t>
-      </w:r>
-    </w:p>
-    <w:p>
-      <w:r>
-        <w:tab/>
-      </w:r>
-      <w:r>
-        <w:tab/>
-      </w:r>
-      <w:r>
-        <w:tab/>
-      </w:r>
-      <w:r>
-        <w:tab/>
-        <w:t>return false;</w:t>
-      </w:r>
+      </w:r>
+      <w:proofErr w:type="spellStart"/>
+      <w:r>
+        <w:t>tmp</w:t>
+      </w:r>
+      <w:proofErr w:type="spellEnd"/>
+      <w:r>
+        <w:t xml:space="preserve"> = </w:t>
+      </w:r>
+      <w:proofErr w:type="spellStart"/>
+      <w:proofErr w:type="gramStart"/>
+      <w:r>
+        <w:t>st.top</w:t>
+      </w:r>
+      <w:proofErr w:type="spellEnd"/>
+      <w:r>
+        <w:t>(</w:t>
+      </w:r>
+      <w:proofErr w:type="gramEnd"/>
+      <w:r>
+        <w:t>);</w:t>
+      </w:r>
+    </w:p>
+    <w:p>
+      <w:r>
+        <w:tab/>
+      </w:r>
+      <w:r>
+        <w:tab/>
+      </w:r>
+      <w:r>
+        <w:tab/>
+      </w:r>
+      <w:proofErr w:type="gramStart"/>
+      <w:r>
+        <w:t>if(</w:t>
+      </w:r>
+      <w:proofErr w:type="spellStart"/>
+      <w:proofErr w:type="gramEnd"/>
+      <w:r>
+        <w:t>tmp</w:t>
+      </w:r>
+      <w:proofErr w:type="spellEnd"/>
+      <w:r>
+        <w:t xml:space="preserve"> != '{')</w:t>
+      </w:r>
+    </w:p>
+    <w:p>
+      <w:r>
+        <w:tab/>
+      </w:r>
+      <w:r>
+        <w:tab/>
+      </w:r>
+      <w:r>
+        <w:tab/>
+      </w:r>
+      <w:r>
+        <w:tab/>
+        <w:t xml:space="preserve">return </w:t>
+      </w:r>
+      <w:proofErr w:type="gramStart"/>
+      <w:r>
+        <w:t>false;</w:t>
+      </w:r>
+      <w:proofErr w:type="gramEnd"/>
     </w:p>
     <w:p>
       <w:r>
@@ -1672,7 +2336,19 @@
       </w:r>
       <w:r>
         <w:tab/>
-        <w:t>st.pop();</w:t>
+      </w:r>
+      <w:proofErr w:type="spellStart"/>
+      <w:proofErr w:type="gramStart"/>
+      <w:r>
+        <w:t>st.pop</w:t>
+      </w:r>
+      <w:proofErr w:type="spellEnd"/>
+      <w:r>
+        <w:t>(</w:t>
+      </w:r>
+      <w:proofErr w:type="gramEnd"/>
+      <w:r>
+        <w:t>);</w:t>
       </w:r>
     </w:p>
     <w:p>
@@ -1781,17 +2457,38 @@
           <w:color w:val="FF0000"/>
         </w:rPr>
         <w:tab/>
-        <w:t>if(st.empty())</w:t>
-      </w:r>
-    </w:p>
-    <w:p>
-      <w:r>
-        <w:tab/>
-      </w:r>
-      <w:r>
-        <w:tab/>
-        <w:t>return true;</w:t>
-      </w:r>
+        <w:t>if(</w:t>
+      </w:r>
+      <w:proofErr w:type="spellStart"/>
+      <w:proofErr w:type="gramStart"/>
+      <w:r>
+        <w:rPr>
+          <w:color w:val="FF0000"/>
+        </w:rPr>
+        <w:t>st.empty</w:t>
+      </w:r>
+      <w:proofErr w:type="spellEnd"/>
+      <w:proofErr w:type="gramEnd"/>
+      <w:r>
+        <w:rPr>
+          <w:color w:val="FF0000"/>
+        </w:rPr>
+        <w:t>())</w:t>
+      </w:r>
+    </w:p>
+    <w:p>
+      <w:r>
+        <w:tab/>
+      </w:r>
+      <w:r>
+        <w:tab/>
+        <w:t xml:space="preserve">return </w:t>
+      </w:r>
+      <w:proofErr w:type="gramStart"/>
+      <w:r>
+        <w:t>true;</w:t>
+      </w:r>
+      <w:proofErr w:type="gramEnd"/>
     </w:p>
     <w:p>
       <w:r>
@@ -1805,8 +2502,13 @@
       </w:r>
       <w:r>
         <w:tab/>
-        <w:t>return false;</w:t>
-      </w:r>
+        <w:t xml:space="preserve">return </w:t>
+      </w:r>
+      <w:proofErr w:type="gramStart"/>
+      <w:r>
+        <w:t>false;</w:t>
+      </w:r>
+      <w:proofErr w:type="gramEnd"/>
     </w:p>
     <w:p>
       <w:pPr>
@@ -1937,34 +2639,76 @@
         <w:ind w:firstLine="420"/>
       </w:pPr>
       <w:r>
-        <w:t xml:space="preserve">    bool isValid(string s) {</w:t>
-      </w:r>
-    </w:p>
-    <w:p>
-      <w:pPr>
-        <w:ind w:firstLine="420"/>
-      </w:pPr>
-      <w:r>
-        <w:t xml:space="preserve">        if(s.empty())</w:t>
-      </w:r>
-    </w:p>
-    <w:p>
-      <w:pPr>
-        <w:ind w:firstLine="420"/>
-      </w:pPr>
-      <w:r>
-        <w:t xml:space="preserve">            return true;</w:t>
-      </w:r>
-    </w:p>
-    <w:p>
-      <w:pPr>
-        <w:ind w:firstLine="420"/>
-      </w:pPr>
-      <w:r>
-        <w:rPr>
-          <w:rFonts w:hint="eastAsia"/>
-        </w:rPr>
-        <w:t xml:space="preserve">        if(s.length()%2==1)</w:t>
+        <w:t xml:space="preserve">    bool </w:t>
+      </w:r>
+      <w:proofErr w:type="spellStart"/>
+      <w:proofErr w:type="gramStart"/>
+      <w:r>
+        <w:t>isValid</w:t>
+      </w:r>
+      <w:proofErr w:type="spellEnd"/>
+      <w:r>
+        <w:t>(</w:t>
+      </w:r>
+      <w:proofErr w:type="gramEnd"/>
+      <w:r>
+        <w:t>string s) {</w:t>
+      </w:r>
+    </w:p>
+    <w:p>
+      <w:pPr>
+        <w:ind w:firstLine="420"/>
+      </w:pPr>
+      <w:r>
+        <w:t xml:space="preserve">        if(</w:t>
+      </w:r>
+      <w:proofErr w:type="spellStart"/>
+      <w:proofErr w:type="gramStart"/>
+      <w:r>
+        <w:t>s.empty</w:t>
+      </w:r>
+      <w:proofErr w:type="spellEnd"/>
+      <w:proofErr w:type="gramEnd"/>
+      <w:r>
+        <w:t>())</w:t>
+      </w:r>
+    </w:p>
+    <w:p>
+      <w:pPr>
+        <w:ind w:firstLine="420"/>
+      </w:pPr>
+      <w:r>
+        <w:t xml:space="preserve">            return </w:t>
+      </w:r>
+      <w:proofErr w:type="gramStart"/>
+      <w:r>
+        <w:t>true;</w:t>
+      </w:r>
+      <w:proofErr w:type="gramEnd"/>
+    </w:p>
+    <w:p>
+      <w:pPr>
+        <w:ind w:firstLine="420"/>
+      </w:pPr>
+      <w:r>
+        <w:rPr>
+          <w:rFonts w:hint="eastAsia"/>
+        </w:rPr>
+        <w:t xml:space="preserve">        if(</w:t>
+      </w:r>
+      <w:proofErr w:type="spellStart"/>
+      <w:r>
+        <w:rPr>
+          <w:rFonts w:hint="eastAsia"/>
+        </w:rPr>
+        <w:t>s.length</w:t>
+      </w:r>
+      <w:proofErr w:type="spellEnd"/>
+      <w:r>
+        <w:rPr>
+          <w:rFonts w:hint="eastAsia"/>
+        </w:rPr>
+        <w:t>()%2==1)</w:t>
       </w:r>
       <w:r>
         <w:rPr>
@@ -1991,31 +2735,88 @@
         <w:ind w:firstLine="420"/>
       </w:pPr>
       <w:r>
-        <w:t xml:space="preserve">            return false;</w:t>
-      </w:r>
-    </w:p>
-    <w:p>
-      <w:pPr>
-        <w:ind w:firstLine="420"/>
-      </w:pPr>
-      <w:r>
-        <w:t xml:space="preserve">        stack&lt;char&gt; stk;</w:t>
-      </w:r>
-    </w:p>
-    <w:p>
-      <w:pPr>
-        <w:ind w:firstLine="420"/>
-      </w:pPr>
-      <w:r>
-        <w:t xml:space="preserve">        char tmp;</w:t>
-      </w:r>
-    </w:p>
-    <w:p>
-      <w:pPr>
-        <w:ind w:firstLine="420"/>
-      </w:pPr>
-      <w:r>
-        <w:t xml:space="preserve">        for(int i=0;i&lt;s.length();i++)</w:t>
+        <w:t xml:space="preserve">            return </w:t>
+      </w:r>
+      <w:proofErr w:type="gramStart"/>
+      <w:r>
+        <w:t>false;</w:t>
+      </w:r>
+      <w:proofErr w:type="gramEnd"/>
+    </w:p>
+    <w:p>
+      <w:pPr>
+        <w:ind w:firstLine="420"/>
+      </w:pPr>
+      <w:r>
+        <w:t xml:space="preserve">        stack&lt;char&gt; </w:t>
+      </w:r>
+      <w:proofErr w:type="spellStart"/>
+      <w:proofErr w:type="gramStart"/>
+      <w:r>
+        <w:t>stk</w:t>
+      </w:r>
+      <w:proofErr w:type="spellEnd"/>
+      <w:r>
+        <w:t>;</w:t>
+      </w:r>
+      <w:proofErr w:type="gramEnd"/>
+    </w:p>
+    <w:p>
+      <w:pPr>
+        <w:ind w:firstLine="420"/>
+      </w:pPr>
+      <w:r>
+        <w:t xml:space="preserve">        char </w:t>
+      </w:r>
+      <w:proofErr w:type="spellStart"/>
+      <w:proofErr w:type="gramStart"/>
+      <w:r>
+        <w:t>tmp</w:t>
+      </w:r>
+      <w:proofErr w:type="spellEnd"/>
+      <w:r>
+        <w:t>;</w:t>
+      </w:r>
+      <w:proofErr w:type="gramEnd"/>
+    </w:p>
+    <w:p>
+      <w:pPr>
+        <w:ind w:firstLine="420"/>
+      </w:pPr>
+      <w:r>
+        <w:t xml:space="preserve">        </w:t>
+      </w:r>
+      <w:proofErr w:type="gramStart"/>
+      <w:r>
+        <w:t>for(</w:t>
+      </w:r>
+      <w:proofErr w:type="gramEnd"/>
+      <w:r>
+        <w:t xml:space="preserve">int </w:t>
+      </w:r>
+      <w:proofErr w:type="spellStart"/>
+      <w:r>
+        <w:t>i</w:t>
+      </w:r>
+      <w:proofErr w:type="spellEnd"/>
+      <w:r>
+        <w:t>=0;i&lt;</w:t>
+      </w:r>
+      <w:proofErr w:type="spellStart"/>
+      <w:r>
+        <w:t>s.length</w:t>
+      </w:r>
+      <w:proofErr w:type="spellEnd"/>
+      <w:r>
+        <w:t>();</w:t>
+      </w:r>
+      <w:proofErr w:type="spellStart"/>
+      <w:r>
+        <w:t>i</w:t>
+      </w:r>
+      <w:proofErr w:type="spellEnd"/>
+      <w:r>
+        <w:t>++)</w:t>
       </w:r>
     </w:p>
     <w:p>
@@ -2032,7 +2833,31 @@
         <w:ind w:firstLine="420"/>
       </w:pPr>
       <w:r>
-        <w:t xml:space="preserve">            if(s[i] == '(' || s[i] == '{' || s[i] == '[')</w:t>
+        <w:t xml:space="preserve">            if(s[</w:t>
+      </w:r>
+      <w:proofErr w:type="spellStart"/>
+      <w:r>
+        <w:t>i</w:t>
+      </w:r>
+      <w:proofErr w:type="spellEnd"/>
+      <w:r>
+        <w:t>] == '(' || s[</w:t>
+      </w:r>
+      <w:proofErr w:type="spellStart"/>
+      <w:r>
+        <w:t>i</w:t>
+      </w:r>
+      <w:proofErr w:type="spellEnd"/>
+      <w:r>
+        <w:t>] == '{' || s[</w:t>
+      </w:r>
+      <w:proofErr w:type="spellStart"/>
+      <w:r>
+        <w:t>i</w:t>
+      </w:r>
+      <w:proofErr w:type="spellEnd"/>
+      <w:r>
+        <w:t>] == '[')</w:t>
       </w:r>
     </w:p>
     <w:p>
@@ -2048,7 +2873,25 @@
         <w:ind w:firstLine="420"/>
       </w:pPr>
       <w:r>
-        <w:t xml:space="preserve">                stk.push(s[i]);</w:t>
+        <w:t xml:space="preserve">                </w:t>
+      </w:r>
+      <w:proofErr w:type="spellStart"/>
+      <w:proofErr w:type="gramStart"/>
+      <w:r>
+        <w:t>stk.push</w:t>
+      </w:r>
+      <w:proofErr w:type="spellEnd"/>
+      <w:proofErr w:type="gramEnd"/>
+      <w:r>
+        <w:t>(s[</w:t>
+      </w:r>
+      <w:proofErr w:type="spellStart"/>
+      <w:r>
+        <w:t>i</w:t>
+      </w:r>
+      <w:proofErr w:type="spellEnd"/>
+      <w:r>
+        <w:t>]);</w:t>
       </w:r>
     </w:p>
     <w:p>
@@ -2064,7 +2907,31 @@
         <w:ind w:firstLine="420"/>
       </w:pPr>
       <w:r>
-        <w:t xml:space="preserve">            else if(s[i] == ')' &amp;&amp; !stk.empty())</w:t>
+        <w:t xml:space="preserve">            else if(s[</w:t>
+      </w:r>
+      <w:proofErr w:type="spellStart"/>
+      <w:r>
+        <w:t>i</w:t>
+      </w:r>
+      <w:proofErr w:type="spellEnd"/>
+      <w:r>
+        <w:t>] == ')' &amp;</w:t>
+      </w:r>
+      <w:proofErr w:type="gramStart"/>
+      <w:r>
+        <w:t>&amp; !</w:t>
+      </w:r>
+      <w:proofErr w:type="spellStart"/>
+      <w:r>
+        <w:t>stk</w:t>
+      </w:r>
+      <w:proofErr w:type="gramEnd"/>
+      <w:r>
+        <w:t>.empty</w:t>
+      </w:r>
+      <w:proofErr w:type="spellEnd"/>
+      <w:r>
+        <w:t>())</w:t>
       </w:r>
     </w:p>
     <w:p>
@@ -2080,15 +2947,49 @@
         <w:ind w:firstLine="420"/>
       </w:pPr>
       <w:r>
-        <w:t xml:space="preserve">                tmp = stk.top();</w:t>
-      </w:r>
-    </w:p>
-    <w:p>
-      <w:pPr>
-        <w:ind w:firstLine="420"/>
-      </w:pPr>
-      <w:r>
-        <w:t xml:space="preserve">                if(tmp == '(')</w:t>
+        <w:t xml:space="preserve">                </w:t>
+      </w:r>
+      <w:proofErr w:type="spellStart"/>
+      <w:r>
+        <w:t>tmp</w:t>
+      </w:r>
+      <w:proofErr w:type="spellEnd"/>
+      <w:r>
+        <w:t xml:space="preserve"> = </w:t>
+      </w:r>
+      <w:proofErr w:type="spellStart"/>
+      <w:proofErr w:type="gramStart"/>
+      <w:r>
+        <w:t>stk.top</w:t>
+      </w:r>
+      <w:proofErr w:type="spellEnd"/>
+      <w:r>
+        <w:t>(</w:t>
+      </w:r>
+      <w:proofErr w:type="gramEnd"/>
+      <w:r>
+        <w:t>);</w:t>
+      </w:r>
+    </w:p>
+    <w:p>
+      <w:pPr>
+        <w:ind w:firstLine="420"/>
+      </w:pPr>
+      <w:r>
+        <w:t xml:space="preserve">                </w:t>
+      </w:r>
+      <w:proofErr w:type="gramStart"/>
+      <w:r>
+        <w:t>if(</w:t>
+      </w:r>
+      <w:proofErr w:type="spellStart"/>
+      <w:proofErr w:type="gramEnd"/>
+      <w:r>
+        <w:t>tmp</w:t>
+      </w:r>
+      <w:proofErr w:type="spellEnd"/>
+      <w:r>
+        <w:t xml:space="preserve"> == '(')</w:t>
       </w:r>
     </w:p>
     <w:p>
@@ -2104,7 +3005,20 @@
         <w:ind w:firstLine="420"/>
       </w:pPr>
       <w:r>
-        <w:t xml:space="preserve">                    stk.pop();</w:t>
+        <w:t xml:space="preserve">                    </w:t>
+      </w:r>
+      <w:proofErr w:type="spellStart"/>
+      <w:proofErr w:type="gramStart"/>
+      <w:r>
+        <w:t>stk.pop</w:t>
+      </w:r>
+      <w:proofErr w:type="spellEnd"/>
+      <w:r>
+        <w:t>(</w:t>
+      </w:r>
+      <w:proofErr w:type="gramEnd"/>
+      <w:r>
+        <w:t>);</w:t>
       </w:r>
     </w:p>
     <w:p>
@@ -2136,8 +3050,13 @@
         <w:ind w:firstLine="420"/>
       </w:pPr>
       <w:r>
-        <w:t xml:space="preserve">                    return false;</w:t>
-      </w:r>
+        <w:t xml:space="preserve">                    return </w:t>
+      </w:r>
+      <w:proofErr w:type="gramStart"/>
+      <w:r>
+        <w:t>false;</w:t>
+      </w:r>
+      <w:proofErr w:type="gramEnd"/>
     </w:p>
     <w:p>
       <w:pPr>
@@ -2160,7 +3079,31 @@
         <w:ind w:firstLine="420"/>
       </w:pPr>
       <w:r>
-        <w:t xml:space="preserve">            else if(s[i] == '}' &amp;&amp; !stk.empty())</w:t>
+        <w:t xml:space="preserve">            else if(s[</w:t>
+      </w:r>
+      <w:proofErr w:type="spellStart"/>
+      <w:r>
+        <w:t>i</w:t>
+      </w:r>
+      <w:proofErr w:type="spellEnd"/>
+      <w:r>
+        <w:t>] == '}' &amp;</w:t>
+      </w:r>
+      <w:proofErr w:type="gramStart"/>
+      <w:r>
+        <w:t>&amp; !</w:t>
+      </w:r>
+      <w:proofErr w:type="spellStart"/>
+      <w:r>
+        <w:t>stk</w:t>
+      </w:r>
+      <w:proofErr w:type="gramEnd"/>
+      <w:r>
+        <w:t>.empty</w:t>
+      </w:r>
+      <w:proofErr w:type="spellEnd"/>
+      <w:r>
+        <w:t>())</w:t>
       </w:r>
     </w:p>
     <w:p>
@@ -2176,15 +3119,49 @@
         <w:ind w:firstLine="420"/>
       </w:pPr>
       <w:r>
-        <w:t xml:space="preserve">                tmp = stk.top();</w:t>
-      </w:r>
-    </w:p>
-    <w:p>
-      <w:pPr>
-        <w:ind w:firstLine="420"/>
-      </w:pPr>
-      <w:r>
-        <w:t xml:space="preserve">                if(tmp == '{')</w:t>
+        <w:t xml:space="preserve">                </w:t>
+      </w:r>
+      <w:proofErr w:type="spellStart"/>
+      <w:r>
+        <w:t>tmp</w:t>
+      </w:r>
+      <w:proofErr w:type="spellEnd"/>
+      <w:r>
+        <w:t xml:space="preserve"> = </w:t>
+      </w:r>
+      <w:proofErr w:type="spellStart"/>
+      <w:proofErr w:type="gramStart"/>
+      <w:r>
+        <w:t>stk.top</w:t>
+      </w:r>
+      <w:proofErr w:type="spellEnd"/>
+      <w:r>
+        <w:t>(</w:t>
+      </w:r>
+      <w:proofErr w:type="gramEnd"/>
+      <w:r>
+        <w:t>);</w:t>
+      </w:r>
+    </w:p>
+    <w:p>
+      <w:pPr>
+        <w:ind w:firstLine="420"/>
+      </w:pPr>
+      <w:r>
+        <w:t xml:space="preserve">                </w:t>
+      </w:r>
+      <w:proofErr w:type="gramStart"/>
+      <w:r>
+        <w:t>if(</w:t>
+      </w:r>
+      <w:proofErr w:type="spellStart"/>
+      <w:proofErr w:type="gramEnd"/>
+      <w:r>
+        <w:t>tmp</w:t>
+      </w:r>
+      <w:proofErr w:type="spellEnd"/>
+      <w:r>
+        <w:t xml:space="preserve"> == '{')</w:t>
       </w:r>
     </w:p>
     <w:p>
@@ -2200,7 +3177,20 @@
         <w:ind w:firstLine="420"/>
       </w:pPr>
       <w:r>
-        <w:t xml:space="preserve">                    stk.pop();</w:t>
+        <w:t xml:space="preserve">                    </w:t>
+      </w:r>
+      <w:proofErr w:type="spellStart"/>
+      <w:proofErr w:type="gramStart"/>
+      <w:r>
+        <w:t>stk.pop</w:t>
+      </w:r>
+      <w:proofErr w:type="spellEnd"/>
+      <w:r>
+        <w:t>(</w:t>
+      </w:r>
+      <w:proofErr w:type="gramEnd"/>
+      <w:r>
+        <w:t>);</w:t>
       </w:r>
     </w:p>
     <w:p>
@@ -2232,8 +3222,13 @@
         <w:ind w:firstLine="420"/>
       </w:pPr>
       <w:r>
-        <w:t xml:space="preserve">                    return false;</w:t>
-      </w:r>
+        <w:t xml:space="preserve">                    return </w:t>
+      </w:r>
+      <w:proofErr w:type="gramStart"/>
+      <w:r>
+        <w:t>false;</w:t>
+      </w:r>
+      <w:proofErr w:type="gramEnd"/>
     </w:p>
     <w:p>
       <w:pPr>
@@ -2256,7 +3251,31 @@
         <w:ind w:firstLine="420"/>
       </w:pPr>
       <w:r>
-        <w:t xml:space="preserve">            else if(s[i] == ']' &amp;&amp; !stk.empty())</w:t>
+        <w:t xml:space="preserve">            else if(s[</w:t>
+      </w:r>
+      <w:proofErr w:type="spellStart"/>
+      <w:r>
+        <w:t>i</w:t>
+      </w:r>
+      <w:proofErr w:type="spellEnd"/>
+      <w:r>
+        <w:t>] == ']' &amp;</w:t>
+      </w:r>
+      <w:proofErr w:type="gramStart"/>
+      <w:r>
+        <w:t>&amp; !</w:t>
+      </w:r>
+      <w:proofErr w:type="spellStart"/>
+      <w:r>
+        <w:t>stk</w:t>
+      </w:r>
+      <w:proofErr w:type="gramEnd"/>
+      <w:r>
+        <w:t>.empty</w:t>
+      </w:r>
+      <w:proofErr w:type="spellEnd"/>
+      <w:r>
+        <w:t>())</w:t>
       </w:r>
     </w:p>
     <w:p>
@@ -2273,15 +3292,49 @@
         <w:ind w:firstLine="420"/>
       </w:pPr>
       <w:r>
-        <w:t xml:space="preserve">                tmp = stk.top();</w:t>
-      </w:r>
-    </w:p>
-    <w:p>
-      <w:pPr>
-        <w:ind w:firstLine="420"/>
-      </w:pPr>
-      <w:r>
-        <w:t xml:space="preserve">                if(tmp == '[')</w:t>
+        <w:t xml:space="preserve">                </w:t>
+      </w:r>
+      <w:proofErr w:type="spellStart"/>
+      <w:r>
+        <w:t>tmp</w:t>
+      </w:r>
+      <w:proofErr w:type="spellEnd"/>
+      <w:r>
+        <w:t xml:space="preserve"> = </w:t>
+      </w:r>
+      <w:proofErr w:type="spellStart"/>
+      <w:proofErr w:type="gramStart"/>
+      <w:r>
+        <w:t>stk.top</w:t>
+      </w:r>
+      <w:proofErr w:type="spellEnd"/>
+      <w:r>
+        <w:t>(</w:t>
+      </w:r>
+      <w:proofErr w:type="gramEnd"/>
+      <w:r>
+        <w:t>);</w:t>
+      </w:r>
+    </w:p>
+    <w:p>
+      <w:pPr>
+        <w:ind w:firstLine="420"/>
+      </w:pPr>
+      <w:r>
+        <w:t xml:space="preserve">                </w:t>
+      </w:r>
+      <w:proofErr w:type="gramStart"/>
+      <w:r>
+        <w:t>if(</w:t>
+      </w:r>
+      <w:proofErr w:type="spellStart"/>
+      <w:proofErr w:type="gramEnd"/>
+      <w:r>
+        <w:t>tmp</w:t>
+      </w:r>
+      <w:proofErr w:type="spellEnd"/>
+      <w:r>
+        <w:t xml:space="preserve"> == '[')</w:t>
       </w:r>
     </w:p>
     <w:p>
@@ -2297,7 +3350,20 @@
         <w:ind w:firstLine="420"/>
       </w:pPr>
       <w:r>
-        <w:t xml:space="preserve">                    stk.pop();</w:t>
+        <w:t xml:space="preserve">                    </w:t>
+      </w:r>
+      <w:proofErr w:type="spellStart"/>
+      <w:proofErr w:type="gramStart"/>
+      <w:r>
+        <w:t>stk.pop</w:t>
+      </w:r>
+      <w:proofErr w:type="spellEnd"/>
+      <w:r>
+        <w:t>(</w:t>
+      </w:r>
+      <w:proofErr w:type="gramEnd"/>
+      <w:r>
+        <w:t>);</w:t>
       </w:r>
     </w:p>
     <w:p>
@@ -2329,8 +3395,13 @@
         <w:ind w:firstLine="420"/>
       </w:pPr>
       <w:r>
-        <w:t xml:space="preserve">                    return false;</w:t>
-      </w:r>
+        <w:t xml:space="preserve">                    return </w:t>
+      </w:r>
+      <w:proofErr w:type="gramStart"/>
+      <w:r>
+        <w:t>false;</w:t>
+      </w:r>
+      <w:proofErr w:type="gramEnd"/>
     </w:p>
     <w:p>
       <w:pPr>
@@ -2369,8 +3440,13 @@
         <w:ind w:firstLine="420"/>
       </w:pPr>
       <w:r>
-        <w:t xml:space="preserve">                return false;</w:t>
-      </w:r>
+        <w:t xml:space="preserve">                return </w:t>
+      </w:r>
+      <w:proofErr w:type="gramStart"/>
+      <w:r>
+        <w:t>false;</w:t>
+      </w:r>
+      <w:proofErr w:type="gramEnd"/>
     </w:p>
     <w:p>
       <w:pPr>
@@ -2393,24 +3469,50 @@
         <w:ind w:firstLine="420"/>
       </w:pPr>
       <w:r>
-        <w:t xml:space="preserve">        if(!stk.empty())</w:t>
-      </w:r>
-    </w:p>
-    <w:p>
-      <w:pPr>
-        <w:ind w:firstLine="420"/>
-      </w:pPr>
-      <w:r>
-        <w:t xml:space="preserve">            return false;</w:t>
-      </w:r>
-    </w:p>
-    <w:p>
-      <w:pPr>
-        <w:ind w:firstLine="420"/>
-      </w:pPr>
-      <w:r>
-        <w:t xml:space="preserve">        return true;</w:t>
-      </w:r>
+        <w:t xml:space="preserve">        if</w:t>
+      </w:r>
+      <w:proofErr w:type="gramStart"/>
+      <w:r>
+        <w:t>(!</w:t>
+      </w:r>
+      <w:proofErr w:type="spellStart"/>
+      <w:r>
+        <w:t>stk</w:t>
+      </w:r>
+      <w:proofErr w:type="gramEnd"/>
+      <w:r>
+        <w:t>.empty</w:t>
+      </w:r>
+      <w:proofErr w:type="spellEnd"/>
+      <w:r>
+        <w:t>())</w:t>
+      </w:r>
+    </w:p>
+    <w:p>
+      <w:pPr>
+        <w:ind w:firstLine="420"/>
+      </w:pPr>
+      <w:r>
+        <w:t xml:space="preserve">            return </w:t>
+      </w:r>
+      <w:proofErr w:type="gramStart"/>
+      <w:r>
+        <w:t>false;</w:t>
+      </w:r>
+      <w:proofErr w:type="gramEnd"/>
+    </w:p>
+    <w:p>
+      <w:pPr>
+        <w:ind w:firstLine="420"/>
+      </w:pPr>
+      <w:r>
+        <w:t xml:space="preserve">        return </w:t>
+      </w:r>
+      <w:proofErr w:type="gramStart"/>
+      <w:r>
+        <w:t>true;</w:t>
+      </w:r>
+      <w:proofErr w:type="gramEnd"/>
     </w:p>
     <w:p>
       <w:pPr>
@@ -2772,8 +3874,13 @@
         <w:ind w:leftChars="200" w:left="480"/>
       </w:pPr>
       <w:r>
-        <w:t>public class Stack{</w:t>
-      </w:r>
+        <w:t xml:space="preserve">public class </w:t>
+      </w:r>
+      <w:proofErr w:type="gramStart"/>
+      <w:r>
+        <w:t>Stack{</w:t>
+      </w:r>
+      <w:proofErr w:type="gramEnd"/>
     </w:p>
     <w:p>
       <w:pPr>
@@ -2784,7 +3891,28 @@
       </w:r>
       <w:r>
         <w:tab/>
-        <w:t>public boolean isValid(String s) {</w:t>
+        <w:t xml:space="preserve">public </w:t>
+      </w:r>
+      <w:proofErr w:type="spellStart"/>
+      <w:r>
+        <w:t>boolean</w:t>
+      </w:r>
+      <w:proofErr w:type="spellEnd"/>
+      <w:r>
+        <w:t xml:space="preserve"> </w:t>
+      </w:r>
+      <w:proofErr w:type="spellStart"/>
+      <w:proofErr w:type="gramStart"/>
+      <w:r>
+        <w:t>isValid</w:t>
+      </w:r>
+      <w:proofErr w:type="spellEnd"/>
+      <w:r>
+        <w:t>(</w:t>
+      </w:r>
+      <w:proofErr w:type="gramEnd"/>
+      <w:r>
+        <w:t>String s) {</w:t>
       </w:r>
     </w:p>
     <w:p>
@@ -2799,7 +3927,22 @@
       </w:r>
       <w:r>
         <w:tab/>
-        <w:t>char[] stack = new char[s.;ength()];</w:t>
+      </w:r>
+      <w:proofErr w:type="gramStart"/>
+      <w:r>
+        <w:t>char[</w:t>
+      </w:r>
+      <w:proofErr w:type="gramEnd"/>
+      <w:r>
+        <w:t>] stack = new char[s.;</w:t>
+      </w:r>
+      <w:proofErr w:type="spellStart"/>
+      <w:r>
+        <w:t>ength</w:t>
+      </w:r>
+      <w:proofErr w:type="spellEnd"/>
+      <w:r>
+        <w:t>()];</w:t>
       </w:r>
     </w:p>
     <w:p>
@@ -2814,8 +3957,13 @@
       </w:r>
       <w:r>
         <w:tab/>
-        <w:t>int size = 0;</w:t>
-      </w:r>
+        <w:t xml:space="preserve">int size = </w:t>
+      </w:r>
+      <w:proofErr w:type="gramStart"/>
+      <w:r>
+        <w:t>0;</w:t>
+      </w:r>
+      <w:proofErr w:type="gramEnd"/>
     </w:p>
     <w:p>
       <w:pPr>
@@ -2829,7 +3977,38 @@
       </w:r>
       <w:r>
         <w:tab/>
-        <w:t>for(int i=0;i&lt;s.length();i++} {</w:t>
+      </w:r>
+      <w:proofErr w:type="gramStart"/>
+      <w:r>
+        <w:t>for(</w:t>
+      </w:r>
+      <w:proofErr w:type="gramEnd"/>
+      <w:r>
+        <w:t xml:space="preserve">int </w:t>
+      </w:r>
+      <w:proofErr w:type="spellStart"/>
+      <w:r>
+        <w:t>i</w:t>
+      </w:r>
+      <w:proofErr w:type="spellEnd"/>
+      <w:r>
+        <w:t>=0;i&lt;</w:t>
+      </w:r>
+      <w:proofErr w:type="spellStart"/>
+      <w:r>
+        <w:t>s.length</w:t>
+      </w:r>
+      <w:proofErr w:type="spellEnd"/>
+      <w:r>
+        <w:t>();</w:t>
+      </w:r>
+      <w:proofErr w:type="spellStart"/>
+      <w:r>
+        <w:t>i</w:t>
+      </w:r>
+      <w:proofErr w:type="spellEnd"/>
+      <w:r>
+        <w:t>++} {</w:t>
       </w:r>
     </w:p>
     <w:p>
@@ -2847,7 +4026,25 @@
       </w:r>
       <w:r>
         <w:tab/>
-        <w:t>char c = s.charAt(i);</w:t>
+        <w:t xml:space="preserve">char c = </w:t>
+      </w:r>
+      <w:proofErr w:type="spellStart"/>
+      <w:proofErr w:type="gramStart"/>
+      <w:r>
+        <w:t>s.charAt</w:t>
+      </w:r>
+      <w:proofErr w:type="spellEnd"/>
+      <w:proofErr w:type="gramEnd"/>
+      <w:r>
+        <w:t>(</w:t>
+      </w:r>
+      <w:proofErr w:type="spellStart"/>
+      <w:r>
+        <w:t>i</w:t>
+      </w:r>
+      <w:proofErr w:type="spellEnd"/>
+      <w:r>
+        <w:t>);</w:t>
       </w:r>
     </w:p>
     <w:p>
@@ -2919,8 +4116,16 @@
         <w:rPr>
           <w:color w:val="FF0000"/>
         </w:rPr>
-        <w:t>stack[size++] = c;</w:t>
-      </w:r>
+        <w:t xml:space="preserve">stack[size++] = </w:t>
+      </w:r>
+      <w:proofErr w:type="gramStart"/>
+      <w:r>
+        <w:rPr>
+          <w:color w:val="FF0000"/>
+        </w:rPr>
+        <w:t>c;</w:t>
+      </w:r>
+      <w:proofErr w:type="gramEnd"/>
     </w:p>
     <w:p>
       <w:pPr>
@@ -2949,7 +4154,20 @@
           <w:rFonts w:hint="eastAsia"/>
         </w:rPr>
         <w:tab/>
-        <w:t>}else if(size&gt;0 &amp;&amp; c-stack[size-1]&lt;2 &amp;&amp; c-stack[size-1]&gt;0) {</w:t>
+      </w:r>
+      <w:proofErr w:type="gramStart"/>
+      <w:r>
+        <w:rPr>
+          <w:rFonts w:hint="eastAsia"/>
+        </w:rPr>
+        <w:t>}else</w:t>
+      </w:r>
+      <w:proofErr w:type="gramEnd"/>
+      <w:r>
+        <w:rPr>
+          <w:rFonts w:hint="eastAsia"/>
+        </w:rPr>
+        <w:t xml:space="preserve"> if(size&gt;0 &amp;&amp; c-stack[size-1]&lt;2 &amp;&amp; c-stack[size-1]&gt;0) {</w:t>
       </w:r>
       <w:r>
         <w:rPr>
@@ -3073,8 +4291,16 @@
           <w:color w:val="FF0000"/>
         </w:rPr>
         <w:tab/>
-        <w:t>size--;</w:t>
-      </w:r>
+        <w:t>size-</w:t>
+      </w:r>
+      <w:proofErr w:type="gramStart"/>
+      <w:r>
+        <w:rPr>
+          <w:color w:val="FF0000"/>
+        </w:rPr>
+        <w:t>-;</w:t>
+      </w:r>
+      <w:proofErr w:type="gramEnd"/>
     </w:p>
     <w:p>
       <w:pPr>
@@ -3425,7 +4651,7 @@
 </file>
 
 <file path=word/endnotes.xml><?xml version="1.0" encoding="utf-8"?>
-<w:endnotes xmlns:wpc="http://schemas.microsoft.com/office/word/2010/wordprocessingCanvas" xmlns:cx="http://schemas.microsoft.com/office/drawing/2014/chartex" xmlns:cx1="http://schemas.microsoft.com/office/drawing/2015/9/8/chartex" xmlns:cx2="http://schemas.microsoft.com/office/drawing/2015/10/21/chartex" xmlns:cx3="http://schemas.microsoft.com/office/drawing/2016/5/9/chartex" xmlns:cx4="http://schemas.microsoft.com/office/drawing/2016/5/10/chartex" xmlns:cx5="http://schemas.microsoft.com/office/drawing/2016/5/11/chartex" xmlns:cx6="http://schemas.microsoft.com/office/drawing/2016/5/12/chartex" xmlns:cx7="http://schemas.microsoft.com/office/drawing/2016/5/13/chartex" xmlns:cx8="http://schemas.microsoft.com/office/drawing/2016/5/14/chartex" xmlns:mc="http://schemas.openxmlformats.org/markup-compatibility/2006" xmlns:aink="http://schemas.microsoft.com/office/drawing/2016/ink" xmlns:am3d="http://schemas.microsoft.com/office/drawing/2017/model3d" xmlns:o="urn:schemas-microsoft-com:office:office" xmlns:oel="http://schemas.microsoft.com/office/2019/extlst" xmlns:r="http://schemas.openxmlformats.org/officeDocument/2006/relationships" xmlns:m="http://schemas.openxmlformats.org/officeDocument/2006/math" xmlns:v="urn:schemas-microsoft-com:vml" xmlns:wp14="http://schemas.microsoft.com/office/word/2010/wordprocessingDrawing" xmlns:wp="http://schemas.openxmlformats.org/drawingml/2006/wordprocessingDrawing" xmlns:w10="urn:schemas-microsoft-com:office:word" xmlns:w="http://schemas.openxmlformats.org/wordprocessingml/2006/main" xmlns:w14="http://schemas.microsoft.com/office/word/2010/wordml" xmlns:w15="http://schemas.microsoft.com/office/word/2012/wordml" xmlns:w16cex="http://schemas.microsoft.com/office/word/2018/wordml/cex" xmlns:w16cid="http://schemas.microsoft.com/office/word/2016/wordml/cid" xmlns:w16="http://schemas.microsoft.com/office/word/2018/wordml" xmlns:w16du="http://schemas.microsoft.com/office/word/2023/wordml/word16du" xmlns:w16sdtdh="http://schemas.microsoft.com/office/word/2020/wordml/sdtdatahash" xmlns:w16sdtfl="http://schemas.microsoft.com/office/word/2024/wordml/sdtformatlock" xmlns:w16se="http://schemas.microsoft.com/office/word/2015/wordml/symex" xmlns:wpg="http://schemas.microsoft.com/office/word/2010/wordprocessingGroup" xmlns:wpi="http://schemas.microsoft.com/office/word/2010/wordprocessingInk" xmlns:wne="http://schemas.microsoft.com/office/word/2006/wordml" xmlns:wps="http://schemas.microsoft.com/office/word/2010/wordprocessingShape" mc:Ignorable="w14 w15 w16se w16cid w16 w16cex w16sdtdh w16sdtfl w16du wp14">
+<w:endnotes xmlns:wpc="http://schemas.microsoft.com/office/word/2010/wordprocessingCanvas" xmlns:cx="http://schemas.microsoft.com/office/drawing/2014/chartex" xmlns:cx1="http://schemas.microsoft.com/office/drawing/2015/9/8/chartex" xmlns:cx2="http://schemas.microsoft.com/office/drawing/2015/10/21/chartex" xmlns:cx3="http://schemas.microsoft.com/office/drawing/2016/5/9/chartex" xmlns:cx4="http://schemas.microsoft.com/office/drawing/2016/5/10/chartex" xmlns:cx5="http://schemas.microsoft.com/office/drawing/2016/5/11/chartex" xmlns:cx6="http://schemas.microsoft.com/office/drawing/2016/5/12/chartex" xmlns:cx7="http://schemas.microsoft.com/office/drawing/2016/5/13/chartex" xmlns:cx8="http://schemas.microsoft.com/office/drawing/2016/5/14/chartex" xmlns:mc="http://schemas.openxmlformats.org/markup-compatibility/2006" xmlns:aink="http://schemas.microsoft.com/office/drawing/2016/ink" xmlns:am3d="http://schemas.microsoft.com/office/drawing/2017/model3d" xmlns:o="urn:schemas-microsoft-com:office:office" xmlns:oel="http://schemas.microsoft.com/office/2019/extlst" xmlns:r="http://schemas.openxmlformats.org/officeDocument/2006/relationships" xmlns:m="http://schemas.openxmlformats.org/officeDocument/2006/math" xmlns:v="urn:schemas-microsoft-com:vml" xmlns:wp14="http://schemas.microsoft.com/office/word/2010/wordprocessingDrawing" xmlns:wp="http://schemas.openxmlformats.org/drawingml/2006/wordprocessingDrawing" xmlns:w10="urn:schemas-microsoft-com:office:word" xmlns:w="http://schemas.openxmlformats.org/wordprocessingml/2006/main" xmlns:w14="http://schemas.microsoft.com/office/word/2010/wordml" xmlns:w15="http://schemas.microsoft.com/office/word/2012/wordml" xmlns:w16cex="http://schemas.microsoft.com/office/word/2018/wordml/cex" xmlns:w16cid="http://schemas.microsoft.com/office/word/2016/wordml/cid" xmlns:w16="http://schemas.microsoft.com/office/word/2018/wordml" xmlns:w16sdtdh="http://schemas.microsoft.com/office/word/2020/wordml/sdtdatahash" xmlns:w16se="http://schemas.microsoft.com/office/word/2015/wordml/symex" xmlns:wpg="http://schemas.microsoft.com/office/word/2010/wordprocessingGroup" xmlns:wpi="http://schemas.microsoft.com/office/word/2010/wordprocessingInk" xmlns:wne="http://schemas.microsoft.com/office/word/2006/wordml" xmlns:wps="http://schemas.microsoft.com/office/word/2010/wordprocessingShape" mc:Ignorable="w14 w15 w16se w16cid w16 w16cex w16sdtdh wp14">
   <w:endnote w:type="separator" w:id="-1">
     <w:p>
       <w:pPr>
@@ -3450,7 +4676,7 @@
 </file>
 
 <file path=word/footnotes.xml><?xml version="1.0" encoding="utf-8"?>
-<w:footnotes xmlns:wpc="http://schemas.microsoft.com/office/word/2010/wordprocessingCanvas" xmlns:cx="http://schemas.microsoft.com/office/drawing/2014/chartex" xmlns:cx1="http://schemas.microsoft.com/office/drawing/2015/9/8/chartex" xmlns:cx2="http://schemas.microsoft.com/office/drawing/2015/10/21/chartex" xmlns:cx3="http://schemas.microsoft.com/office/drawing/2016/5/9/chartex" xmlns:cx4="http://schemas.microsoft.com/office/drawing/2016/5/10/chartex" xmlns:cx5="http://schemas.microsoft.com/office/drawing/2016/5/11/chartex" xmlns:cx6="http://schemas.microsoft.com/office/drawing/2016/5/12/chartex" xmlns:cx7="http://schemas.microsoft.com/office/drawing/2016/5/13/chartex" xmlns:cx8="http://schemas.microsoft.com/office/drawing/2016/5/14/chartex" xmlns:mc="http://schemas.openxmlformats.org/markup-compatibility/2006" xmlns:aink="http://schemas.microsoft.com/office/drawing/2016/ink" xmlns:am3d="http://schemas.microsoft.com/office/drawing/2017/model3d" xmlns:o="urn:schemas-microsoft-com:office:office" xmlns:oel="http://schemas.microsoft.com/office/2019/extlst" xmlns:r="http://schemas.openxmlformats.org/officeDocument/2006/relationships" xmlns:m="http://schemas.openxmlformats.org/officeDocument/2006/math" xmlns:v="urn:schemas-microsoft-com:vml" xmlns:wp14="http://schemas.microsoft.com/office/word/2010/wordprocessingDrawing" xmlns:wp="http://schemas.openxmlformats.org/drawingml/2006/wordprocessingDrawing" xmlns:w10="urn:schemas-microsoft-com:office:word" xmlns:w="http://schemas.openxmlformats.org/wordprocessingml/2006/main" xmlns:w14="http://schemas.microsoft.com/office/word/2010/wordml" xmlns:w15="http://schemas.microsoft.com/office/word/2012/wordml" xmlns:w16cex="http://schemas.microsoft.com/office/word/2018/wordml/cex" xmlns:w16cid="http://schemas.microsoft.com/office/word/2016/wordml/cid" xmlns:w16="http://schemas.microsoft.com/office/word/2018/wordml" xmlns:w16du="http://schemas.microsoft.com/office/word/2023/wordml/word16du" xmlns:w16sdtdh="http://schemas.microsoft.com/office/word/2020/wordml/sdtdatahash" xmlns:w16sdtfl="http://schemas.microsoft.com/office/word/2024/wordml/sdtformatlock" xmlns:w16se="http://schemas.microsoft.com/office/word/2015/wordml/symex" xmlns:wpg="http://schemas.microsoft.com/office/word/2010/wordprocessingGroup" xmlns:wpi="http://schemas.microsoft.com/office/word/2010/wordprocessingInk" xmlns:wne="http://schemas.microsoft.com/office/word/2006/wordml" xmlns:wps="http://schemas.microsoft.com/office/word/2010/wordprocessingShape" mc:Ignorable="w14 w15 w16se w16cid w16 w16cex w16sdtdh w16sdtfl w16du wp14">
+<w:footnotes xmlns:wpc="http://schemas.microsoft.com/office/word/2010/wordprocessingCanvas" xmlns:cx="http://schemas.microsoft.com/office/drawing/2014/chartex" xmlns:cx1="http://schemas.microsoft.com/office/drawing/2015/9/8/chartex" xmlns:cx2="http://schemas.microsoft.com/office/drawing/2015/10/21/chartex" xmlns:cx3="http://schemas.microsoft.com/office/drawing/2016/5/9/chartex" xmlns:cx4="http://schemas.microsoft.com/office/drawing/2016/5/10/chartex" xmlns:cx5="http://schemas.microsoft.com/office/drawing/2016/5/11/chartex" xmlns:cx6="http://schemas.microsoft.com/office/drawing/2016/5/12/chartex" xmlns:cx7="http://schemas.microsoft.com/office/drawing/2016/5/13/chartex" xmlns:cx8="http://schemas.microsoft.com/office/drawing/2016/5/14/chartex" xmlns:mc="http://schemas.openxmlformats.org/markup-compatibility/2006" xmlns:aink="http://schemas.microsoft.com/office/drawing/2016/ink" xmlns:am3d="http://schemas.microsoft.com/office/drawing/2017/model3d" xmlns:o="urn:schemas-microsoft-com:office:office" xmlns:oel="http://schemas.microsoft.com/office/2019/extlst" xmlns:r="http://schemas.openxmlformats.org/officeDocument/2006/relationships" xmlns:m="http://schemas.openxmlformats.org/officeDocument/2006/math" xmlns:v="urn:schemas-microsoft-com:vml" xmlns:wp14="http://schemas.microsoft.com/office/word/2010/wordprocessingDrawing" xmlns:wp="http://schemas.openxmlformats.org/drawingml/2006/wordprocessingDrawing" xmlns:w10="urn:schemas-microsoft-com:office:word" xmlns:w="http://schemas.openxmlformats.org/wordprocessingml/2006/main" xmlns:w14="http://schemas.microsoft.com/office/word/2010/wordml" xmlns:w15="http://schemas.microsoft.com/office/word/2012/wordml" xmlns:w16cex="http://schemas.microsoft.com/office/word/2018/wordml/cex" xmlns:w16cid="http://schemas.microsoft.com/office/word/2016/wordml/cid" xmlns:w16="http://schemas.microsoft.com/office/word/2018/wordml" xmlns:w16sdtdh="http://schemas.microsoft.com/office/word/2020/wordml/sdtdatahash" xmlns:w16se="http://schemas.microsoft.com/office/word/2015/wordml/symex" xmlns:wpg="http://schemas.microsoft.com/office/word/2010/wordprocessingGroup" xmlns:wpi="http://schemas.microsoft.com/office/word/2010/wordprocessingInk" xmlns:wne="http://schemas.microsoft.com/office/word/2006/wordml" xmlns:wps="http://schemas.microsoft.com/office/word/2010/wordprocessingShape" mc:Ignorable="w14 w15 w16se w16cid w16 w16cex w16sdtdh wp14">
   <w:footnote w:type="separator" w:id="-1">
     <w:p>
       <w:r>
@@ -3469,7 +4695,7 @@
 </file>
 
 <file path=word/numbering.xml><?xml version="1.0" encoding="utf-8"?>
-<w:numbering xmlns:wpc="http://schemas.microsoft.com/office/word/2010/wordprocessingCanvas" xmlns:cx="http://schemas.microsoft.com/office/drawing/2014/chartex" xmlns:cx1="http://schemas.microsoft.com/office/drawing/2015/9/8/chartex" xmlns:cx2="http://schemas.microsoft.com/office/drawing/2015/10/21/chartex" xmlns:cx3="http://schemas.microsoft.com/office/drawing/2016/5/9/chartex" xmlns:cx4="http://schemas.microsoft.com/office/drawing/2016/5/10/chartex" xmlns:cx5="http://schemas.microsoft.com/office/drawing/2016/5/11/chartex" xmlns:cx6="http://schemas.microsoft.com/office/drawing/2016/5/12/chartex" xmlns:cx7="http://schemas.microsoft.com/office/drawing/2016/5/13/chartex" xmlns:cx8="http://schemas.microsoft.com/office/drawing/2016/5/14/chartex" xmlns:mc="http://schemas.openxmlformats.org/markup-compatibility/2006" xmlns:aink="http://schemas.microsoft.com/office/drawing/2016/ink" xmlns:am3d="http://schemas.microsoft.com/office/drawing/2017/model3d" xmlns:o="urn:schemas-microsoft-com:office:office" xmlns:oel="http://schemas.microsoft.com/office/2019/extlst" xmlns:r="http://schemas.openxmlformats.org/officeDocument/2006/relationships" xmlns:m="http://schemas.openxmlformats.org/officeDocument/2006/math" xmlns:v="urn:schemas-microsoft-com:vml" xmlns:wp14="http://schemas.microsoft.com/office/word/2010/wordprocessingDrawing" xmlns:wp="http://schemas.openxmlformats.org/drawingml/2006/wordprocessingDrawing" xmlns:w10="urn:schemas-microsoft-com:office:word" xmlns:w="http://schemas.openxmlformats.org/wordprocessingml/2006/main" xmlns:w14="http://schemas.microsoft.com/office/word/2010/wordml" xmlns:w15="http://schemas.microsoft.com/office/word/2012/wordml" xmlns:w16cex="http://schemas.microsoft.com/office/word/2018/wordml/cex" xmlns:w16cid="http://schemas.microsoft.com/office/word/2016/wordml/cid" xmlns:w16="http://schemas.microsoft.com/office/word/2018/wordml" xmlns:w16du="http://schemas.microsoft.com/office/word/2023/wordml/word16du" xmlns:w16sdtdh="http://schemas.microsoft.com/office/word/2020/wordml/sdtdatahash" xmlns:w16sdtfl="http://schemas.microsoft.com/office/word/2024/wordml/sdtformatlock" xmlns:w16se="http://schemas.microsoft.com/office/word/2015/wordml/symex" xmlns:wpg="http://schemas.microsoft.com/office/word/2010/wordprocessingGroup" xmlns:wpi="http://schemas.microsoft.com/office/word/2010/wordprocessingInk" xmlns:wne="http://schemas.microsoft.com/office/word/2006/wordml" xmlns:wps="http://schemas.microsoft.com/office/word/2010/wordprocessingShape" mc:Ignorable="w14 w15 w16se w16cid w16 w16cex w16sdtdh w16sdtfl w16du wp14">
+<w:numbering xmlns:wpc="http://schemas.microsoft.com/office/word/2010/wordprocessingCanvas" xmlns:cx="http://schemas.microsoft.com/office/drawing/2014/chartex" xmlns:cx1="http://schemas.microsoft.com/office/drawing/2015/9/8/chartex" xmlns:cx2="http://schemas.microsoft.com/office/drawing/2015/10/21/chartex" xmlns:cx3="http://schemas.microsoft.com/office/drawing/2016/5/9/chartex" xmlns:cx4="http://schemas.microsoft.com/office/drawing/2016/5/10/chartex" xmlns:cx5="http://schemas.microsoft.com/office/drawing/2016/5/11/chartex" xmlns:cx6="http://schemas.microsoft.com/office/drawing/2016/5/12/chartex" xmlns:cx7="http://schemas.microsoft.com/office/drawing/2016/5/13/chartex" xmlns:cx8="http://schemas.microsoft.com/office/drawing/2016/5/14/chartex" xmlns:mc="http://schemas.openxmlformats.org/markup-compatibility/2006" xmlns:aink="http://schemas.microsoft.com/office/drawing/2016/ink" xmlns:am3d="http://schemas.microsoft.com/office/drawing/2017/model3d" xmlns:o="urn:schemas-microsoft-com:office:office" xmlns:oel="http://schemas.microsoft.com/office/2019/extlst" xmlns:r="http://schemas.openxmlformats.org/officeDocument/2006/relationships" xmlns:m="http://schemas.openxmlformats.org/officeDocument/2006/math" xmlns:v="urn:schemas-microsoft-com:vml" xmlns:wp14="http://schemas.microsoft.com/office/word/2010/wordprocessingDrawing" xmlns:wp="http://schemas.openxmlformats.org/drawingml/2006/wordprocessingDrawing" xmlns:w10="urn:schemas-microsoft-com:office:word" xmlns:w="http://schemas.openxmlformats.org/wordprocessingml/2006/main" xmlns:w14="http://schemas.microsoft.com/office/word/2010/wordml" xmlns:w15="http://schemas.microsoft.com/office/word/2012/wordml" xmlns:w16cex="http://schemas.microsoft.com/office/word/2018/wordml/cex" xmlns:w16cid="http://schemas.microsoft.com/office/word/2016/wordml/cid" xmlns:w16="http://schemas.microsoft.com/office/word/2018/wordml" xmlns:w16sdtdh="http://schemas.microsoft.com/office/word/2020/wordml/sdtdatahash" xmlns:w16se="http://schemas.microsoft.com/office/word/2015/wordml/symex" xmlns:wpg="http://schemas.microsoft.com/office/word/2010/wordprocessingGroup" xmlns:wpi="http://schemas.microsoft.com/office/word/2010/wordprocessingInk" xmlns:wne="http://schemas.microsoft.com/office/word/2006/wordml" xmlns:wps="http://schemas.microsoft.com/office/word/2010/wordprocessingShape" mc:Ignorable="w14 w15 w16se w16cid w16 w16cex w16sdtdh wp14">
   <w:abstractNum w:abstractNumId="0" w15:restartNumberingAfterBreak="0">
     <w:nsid w:val="01BA7A07"/>
     <w:multiLevelType w:val="multilevel"/>
@@ -3658,7 +4884,7 @@
 </file>
 
 <file path=word/styles.xml><?xml version="1.0" encoding="utf-8"?>
-<w:styles xmlns:mc="http://schemas.openxmlformats.org/markup-compatibility/2006" xmlns:r="http://schemas.openxmlformats.org/officeDocument/2006/relationships" xmlns:w="http://schemas.openxmlformats.org/wordprocessingml/2006/main" xmlns:w14="http://schemas.microsoft.com/office/word/2010/wordml" xmlns:w15="http://schemas.microsoft.com/office/word/2012/wordml" xmlns:w16cex="http://schemas.microsoft.com/office/word/2018/wordml/cex" xmlns:w16cid="http://schemas.microsoft.com/office/word/2016/wordml/cid" xmlns:w16="http://schemas.microsoft.com/office/word/2018/wordml" xmlns:w16du="http://schemas.microsoft.com/office/word/2023/wordml/word16du" xmlns:w16sdtdh="http://schemas.microsoft.com/office/word/2020/wordml/sdtdatahash" xmlns:w16sdtfl="http://schemas.microsoft.com/office/word/2024/wordml/sdtformatlock" xmlns:w16se="http://schemas.microsoft.com/office/word/2015/wordml/symex" mc:Ignorable="w14 w15 w16se w16cid w16 w16cex w16sdtdh w16sdtfl w16du">
+<w:styles xmlns:mc="http://schemas.openxmlformats.org/markup-compatibility/2006" xmlns:r="http://schemas.openxmlformats.org/officeDocument/2006/relationships" xmlns:w="http://schemas.openxmlformats.org/wordprocessingml/2006/main" xmlns:w14="http://schemas.microsoft.com/office/word/2010/wordml" xmlns:w15="http://schemas.microsoft.com/office/word/2012/wordml" xmlns:w16cex="http://schemas.microsoft.com/office/word/2018/wordml/cex" xmlns:w16cid="http://schemas.microsoft.com/office/word/2016/wordml/cid" xmlns:w16="http://schemas.microsoft.com/office/word/2018/wordml" xmlns:w16sdtdh="http://schemas.microsoft.com/office/word/2020/wordml/sdtdatahash" xmlns:w16se="http://schemas.microsoft.com/office/word/2015/wordml/symex" mc:Ignorable="w14 w15 w16se w16cid w16 w16cex w16sdtdh">
   <w:docDefaults>
     <w:rPrDefault>
       <w:rPr>
@@ -4395,7 +5621,7 @@
     <w:uiPriority w:val="9"/>
     <w:qFormat/>
     <w:rPr>
-      <w:rFonts w:ascii="Times New Roman" w:eastAsia="华文宋体" w:hAnsi="Times New Roman"/>
+      <w:rFonts w:ascii="Times New Roman" w:eastAsia="STSong" w:hAnsi="Times New Roman"/>
       <w:b/>
       <w:bCs/>
       <w:sz w:val="24"/>
@@ -4421,7 +5647,7 @@
     <w:uiPriority w:val="99"/>
     <w:qFormat/>
     <w:rPr>
-      <w:rFonts w:ascii="Times New Roman" w:eastAsia="华文宋体" w:hAnsi="Times New Roman"/>
+      <w:rFonts w:ascii="Times New Roman" w:eastAsia="STSong" w:hAnsi="Times New Roman"/>
       <w:sz w:val="18"/>
       <w:szCs w:val="18"/>
     </w:rPr>
@@ -4433,7 +5659,7 @@
     <w:uiPriority w:val="99"/>
     <w:qFormat/>
     <w:rPr>
-      <w:rFonts w:ascii="Times New Roman" w:eastAsia="华文宋体" w:hAnsi="Times New Roman"/>
+      <w:rFonts w:ascii="Times New Roman" w:eastAsia="STSong" w:hAnsi="Times New Roman"/>
       <w:sz w:val="18"/>
       <w:szCs w:val="18"/>
     </w:rPr>
